--- a/document/ProblemSet1.docx
+++ b/document/ProblemSet1.docx
@@ -112,6 +112,7 @@
         </w:rPr>
         <w:t xml:space="preserve">Solución del </w:t>
       </w:r>
+      <w:proofErr w:type="spellStart"/>
       <w:r>
         <w:rPr>
           <w:b/>
@@ -130,6 +131,7 @@
         </w:rPr>
         <w:t>m</w:t>
       </w:r>
+      <w:proofErr w:type="spellEnd"/>
       <w:r>
         <w:rPr>
           <w:b/>
@@ -157,21 +159,21 @@
           <w:sz w:val="24"/>
           <w:szCs w:val="24"/>
         </w:rPr>
-        <w:t xml:space="preserve">Presentado por: Carlos Avilán </w:t>
-      </w:r>
-      <w:r>
+        <w:t>Presentado por: Carlos Avilán y Francisco Ortiz</w:t>
+      </w:r>
+    </w:p>
+    <w:p>
+      <w:pPr>
+        <w:jc w:val="center"/>
         <w:rPr>
           <w:b/>
           <w:bCs/>
           <w:sz w:val="24"/>
           <w:szCs w:val="24"/>
-        </w:rPr>
-        <w:t>y Francisco Ortiz</w:t>
-      </w:r>
-    </w:p>
-    <w:p>
-      <w:pPr>
-        <w:jc w:val="center"/>
+          <w:lang w:val="en-US"/>
+        </w:rPr>
+      </w:pPr>
+      <w:r>
         <w:rPr>
           <w:b/>
           <w:bCs/>
@@ -179,26 +181,7 @@
           <w:szCs w:val="24"/>
           <w:lang w:val="en-US"/>
         </w:rPr>
-      </w:pPr>
-      <w:r>
-        <w:rPr>
-          <w:b/>
-          <w:bCs/>
-          <w:sz w:val="24"/>
-          <w:szCs w:val="24"/>
-          <w:lang w:val="en-US"/>
-        </w:rPr>
-        <w:t xml:space="preserve">Enlace GitHub: </w:t>
-      </w:r>
-      <w:r>
-        <w:rPr>
-          <w:b/>
-          <w:bCs/>
-          <w:sz w:val="24"/>
-          <w:szCs w:val="24"/>
-          <w:lang w:val="en-US"/>
-        </w:rPr>
-        <w:t>https://github.com/faor10/ProblemSet1</w:t>
+        <w:t>Enlace GitHub: https://github.com/faor10/ProblemSet1</w:t>
       </w:r>
     </w:p>
     <w:p>
@@ -276,7 +259,39 @@
           <w:sz w:val="24"/>
           <w:szCs w:val="24"/>
         </w:rPr>
-        <w:t xml:space="preserve">La principal restricción para acceder y poder realizar el scraping de los datos fue que el website </w:t>
+        <w:t xml:space="preserve">La principal restricción para acceder y poder realizar el </w:t>
+      </w:r>
+      <w:proofErr w:type="spellStart"/>
+      <w:r>
+        <w:rPr>
+          <w:sz w:val="24"/>
+          <w:szCs w:val="24"/>
+        </w:rPr>
+        <w:t>scraping</w:t>
+      </w:r>
+      <w:proofErr w:type="spellEnd"/>
+      <w:r>
+        <w:rPr>
+          <w:sz w:val="24"/>
+          <w:szCs w:val="24"/>
+        </w:rPr>
+        <w:t xml:space="preserve"> de los datos fue que el </w:t>
+      </w:r>
+      <w:proofErr w:type="spellStart"/>
+      <w:r>
+        <w:rPr>
+          <w:sz w:val="24"/>
+          <w:szCs w:val="24"/>
+        </w:rPr>
+        <w:t>website</w:t>
+      </w:r>
+      <w:proofErr w:type="spellEnd"/>
+      <w:r>
+        <w:rPr>
+          <w:sz w:val="24"/>
+          <w:szCs w:val="24"/>
+        </w:rPr>
+        <w:t xml:space="preserve"> </w:t>
       </w:r>
       <w:hyperlink r:id="rId7" w:history="1">
         <w:r>
@@ -285,7 +300,25 @@
             <w:sz w:val="24"/>
             <w:szCs w:val="24"/>
           </w:rPr>
-          <w:t>https://ignaciomsarmiento.github.io/GEIH2018 sample/</w:t>
+          <w:t xml:space="preserve">https://ignaciomsarmiento.github.io/GEIH2018 </w:t>
+        </w:r>
+        <w:proofErr w:type="spellStart"/>
+        <w:r>
+          <w:rPr>
+            <w:rStyle w:val="Hipervnculo"/>
+            <w:sz w:val="24"/>
+            <w:szCs w:val="24"/>
+          </w:rPr>
+          <w:t>sample</w:t>
+        </w:r>
+        <w:proofErr w:type="spellEnd"/>
+        <w:r>
+          <w:rPr>
+            <w:rStyle w:val="Hipervnculo"/>
+            <w:sz w:val="24"/>
+            <w:szCs w:val="24"/>
+          </w:rPr>
+          <w:t>/</w:t>
         </w:r>
       </w:hyperlink>
       <w:r>
@@ -355,6 +388,7 @@
           <w:szCs w:val="24"/>
         </w:rPr>
       </w:pPr>
+      <w:proofErr w:type="spellStart"/>
       <w:r>
         <w:rPr>
           <w:b/>
@@ -362,7 +396,17 @@
           <w:sz w:val="24"/>
           <w:szCs w:val="24"/>
         </w:rPr>
-        <w:t>Pseudocode (proceso de adquisición de datos):</w:t>
+        <w:t>Pseudocode</w:t>
+      </w:r>
+      <w:proofErr w:type="spellEnd"/>
+      <w:r>
+        <w:rPr>
+          <w:b/>
+          <w:bCs/>
+          <w:sz w:val="24"/>
+          <w:szCs w:val="24"/>
+        </w:rPr>
+        <w:t xml:space="preserve"> (proceso de adquisición de datos):</w:t>
       </w:r>
     </w:p>
     <w:p>
@@ -403,7 +447,27 @@
           <w:sz w:val="24"/>
           <w:szCs w:val="24"/>
         </w:rPr>
-        <w:t>inspeccionar (click derecho - inspeccionar);</w:t>
+        <w:t>inspeccionar (</w:t>
+      </w:r>
+      <w:proofErr w:type="spellStart"/>
+      <w:r>
+        <w:rPr>
+          <w:i/>
+          <w:iCs/>
+          <w:sz w:val="24"/>
+          <w:szCs w:val="24"/>
+        </w:rPr>
+        <w:t>click</w:t>
+      </w:r>
+      <w:proofErr w:type="spellEnd"/>
+      <w:r>
+        <w:rPr>
+          <w:i/>
+          <w:iCs/>
+          <w:sz w:val="24"/>
+          <w:szCs w:val="24"/>
+        </w:rPr>
+        <w:t xml:space="preserve"> derecho - inspeccionar);</w:t>
       </w:r>
     </w:p>
     <w:p>
@@ -501,7 +565,23 @@
           <w:sz w:val="24"/>
           <w:szCs w:val="24"/>
         </w:rPr>
-        <w:t>En R, un loop extrae la información de cada una de las 10 tablas y se guardan en un vector;</w:t>
+        <w:t xml:space="preserve">En R, un </w:t>
+      </w:r>
+      <w:proofErr w:type="spellStart"/>
+      <w:r>
+        <w:rPr>
+          <w:sz w:val="24"/>
+          <w:szCs w:val="24"/>
+        </w:rPr>
+        <w:t>loop</w:t>
+      </w:r>
+      <w:proofErr w:type="spellEnd"/>
+      <w:r>
+        <w:rPr>
+          <w:sz w:val="24"/>
+          <w:szCs w:val="24"/>
+        </w:rPr>
+        <w:t xml:space="preserve"> extrae la información de cada una de las 10 tablas y se guardan en un vector;</w:t>
       </w:r>
     </w:p>
     <w:p>
@@ -517,7 +597,23 @@
           <w:sz w:val="24"/>
           <w:szCs w:val="24"/>
         </w:rPr>
-        <w:t>Cada una de las 10 tablas del vector se convierten en variables tipo data.frame();</w:t>
+        <w:t xml:space="preserve">Cada una de las 10 tablas del vector se convierten en variables tipo </w:t>
+      </w:r>
+      <w:proofErr w:type="spellStart"/>
+      <w:r>
+        <w:rPr>
+          <w:sz w:val="24"/>
+          <w:szCs w:val="24"/>
+        </w:rPr>
+        <w:t>data.frame</w:t>
+      </w:r>
+      <w:proofErr w:type="spellEnd"/>
+      <w:r>
+        <w:rPr>
+          <w:sz w:val="24"/>
+          <w:szCs w:val="24"/>
+        </w:rPr>
+        <w:t>();</w:t>
       </w:r>
     </w:p>
     <w:p>
@@ -533,7 +629,23 @@
           <w:sz w:val="24"/>
           <w:szCs w:val="24"/>
         </w:rPr>
-        <w:t>Se elimina la primera columna de cada data.frame() (esta solo contiene el número de cada columna);</w:t>
+        <w:t xml:space="preserve">Se elimina la primera columna de cada </w:t>
+      </w:r>
+      <w:proofErr w:type="spellStart"/>
+      <w:r>
+        <w:rPr>
+          <w:sz w:val="24"/>
+          <w:szCs w:val="24"/>
+        </w:rPr>
+        <w:t>data.frame</w:t>
+      </w:r>
+      <w:proofErr w:type="spellEnd"/>
+      <w:r>
+        <w:rPr>
+          <w:sz w:val="24"/>
+          <w:szCs w:val="24"/>
+        </w:rPr>
+        <w:t>() (esta solo contiene el número de cada columna);</w:t>
       </w:r>
     </w:p>
     <w:p>
@@ -551,6 +663,7 @@
         </w:rPr>
         <w:t xml:space="preserve">Con el comando </w:t>
       </w:r>
+      <w:proofErr w:type="spellStart"/>
       <w:r>
         <w:rPr>
           <w:i/>
@@ -560,6 +673,7 @@
         </w:rPr>
         <w:t>rbind</w:t>
       </w:r>
+      <w:proofErr w:type="spellEnd"/>
       <w:r>
         <w:rPr>
           <w:sz w:val="24"/>
@@ -667,6 +781,7 @@
         </w:rPr>
         <w:t xml:space="preserve">Seguidamente se hace una limpieza para cumplir con la condición de que los individuos trabajaran, fueran mayores de 18 y vivieran en Bogotá. Para filtrar los individuos que solo trabajaran se utilizó la variable </w:t>
       </w:r>
+      <w:proofErr w:type="spellStart"/>
       <w:r>
         <w:rPr>
           <w:i/>
@@ -674,7 +789,17 @@
           <w:sz w:val="24"/>
           <w:szCs w:val="24"/>
         </w:rPr>
-        <w:t xml:space="preserve">Oc </w:t>
+        <w:t>Oc</w:t>
+      </w:r>
+      <w:proofErr w:type="spellEnd"/>
+      <w:r>
+        <w:rPr>
+          <w:i/>
+          <w:iCs/>
+          <w:sz w:val="24"/>
+          <w:szCs w:val="24"/>
+        </w:rPr>
+        <w:t xml:space="preserve"> </w:t>
       </w:r>
       <w:r>
         <w:rPr>
@@ -762,6 +887,7 @@
         </w:rPr>
         <w:t xml:space="preserve">La variable para definir que los individuos fueran mayores de 18 años fue </w:t>
       </w:r>
+      <w:proofErr w:type="spellStart"/>
       <w:r>
         <w:rPr>
           <w:i/>
@@ -769,7 +895,17 @@
           <w:sz w:val="24"/>
           <w:szCs w:val="24"/>
         </w:rPr>
-        <w:t xml:space="preserve">age. </w:t>
+        <w:t>age</w:t>
+      </w:r>
+      <w:proofErr w:type="spellEnd"/>
+      <w:r>
+        <w:rPr>
+          <w:i/>
+          <w:iCs/>
+          <w:sz w:val="24"/>
+          <w:szCs w:val="24"/>
+        </w:rPr>
+        <w:t xml:space="preserve">. </w:t>
       </w:r>
       <w:r>
         <w:rPr>
@@ -913,6 +1049,7 @@
                 <w:szCs w:val="24"/>
               </w:rPr>
             </w:pPr>
+            <w:proofErr w:type="spellStart"/>
             <w:r>
               <w:rPr>
                 <w:sz w:val="24"/>
@@ -920,6 +1057,7 @@
               </w:rPr>
               <w:t>ingtot</w:t>
             </w:r>
+            <w:proofErr w:type="spellEnd"/>
           </w:p>
         </w:tc>
         <w:tc>
@@ -961,6 +1099,7 @@
                 <w:szCs w:val="24"/>
               </w:rPr>
             </w:pPr>
+            <w:proofErr w:type="spellStart"/>
             <w:r>
               <w:rPr>
                 <w:sz w:val="24"/>
@@ -968,6 +1107,7 @@
               </w:rPr>
               <w:t>age</w:t>
             </w:r>
+            <w:proofErr w:type="spellEnd"/>
           </w:p>
         </w:tc>
         <w:tc>
@@ -1105,6 +1245,7 @@
                 <w:szCs w:val="24"/>
               </w:rPr>
             </w:pPr>
+            <w:proofErr w:type="spellStart"/>
             <w:r>
               <w:rPr>
                 <w:sz w:val="24"/>
@@ -1112,6 +1253,7 @@
               </w:rPr>
               <w:t>maxEducLevel</w:t>
             </w:r>
+            <w:proofErr w:type="spellEnd"/>
           </w:p>
         </w:tc>
         <w:tc>
@@ -1153,6 +1295,7 @@
                 <w:szCs w:val="24"/>
               </w:rPr>
             </w:pPr>
+            <w:proofErr w:type="spellStart"/>
             <w:r>
               <w:rPr>
                 <w:sz w:val="24"/>
@@ -1160,6 +1303,7 @@
               </w:rPr>
               <w:t>totalHoursWorked</w:t>
             </w:r>
+            <w:proofErr w:type="spellEnd"/>
           </w:p>
         </w:tc>
         <w:tc>
@@ -1228,7 +1372,39 @@
                 <w:sz w:val="24"/>
                 <w:szCs w:val="24"/>
               </w:rPr>
-              <w:t>Estrato de energía para las 13 a.M., y sextil de icv para otras cabeceras y resto</w:t>
+              <w:t xml:space="preserve">Estrato de energía para las 13 </w:t>
+            </w:r>
+            <w:proofErr w:type="spellStart"/>
+            <w:r>
+              <w:rPr>
+                <w:sz w:val="24"/>
+                <w:szCs w:val="24"/>
+              </w:rPr>
+              <w:t>a.M.</w:t>
+            </w:r>
+            <w:proofErr w:type="spellEnd"/>
+            <w:r>
+              <w:rPr>
+                <w:sz w:val="24"/>
+                <w:szCs w:val="24"/>
+              </w:rPr>
+              <w:t xml:space="preserve">, y sextil de </w:t>
+            </w:r>
+            <w:proofErr w:type="spellStart"/>
+            <w:r>
+              <w:rPr>
+                <w:sz w:val="24"/>
+                <w:szCs w:val="24"/>
+              </w:rPr>
+              <w:t>icv</w:t>
+            </w:r>
+            <w:proofErr w:type="spellEnd"/>
+            <w:r>
+              <w:rPr>
+                <w:sz w:val="24"/>
+                <w:szCs w:val="24"/>
+              </w:rPr>
+              <w:t xml:space="preserve"> para otras cabeceras y resto</w:t>
             </w:r>
           </w:p>
         </w:tc>
@@ -1246,14 +1422,27 @@
       <w:r>
         <w:t xml:space="preserve">Tabla </w:t>
       </w:r>
-      <w:fldSimple w:instr=" SEQ Tabla \* ARABIC ">
-        <w:r>
-          <w:rPr>
-            <w:noProof/>
-          </w:rPr>
-          <w:t>1</w:t>
-        </w:r>
-      </w:fldSimple>
+      <w:r>
+        <w:fldChar w:fldCharType="begin"/>
+      </w:r>
+      <w:r>
+        <w:instrText xml:space="preserve"> SEQ Tabla \* ARABIC </w:instrText>
+      </w:r>
+      <w:r>
+        <w:fldChar w:fldCharType="separate"/>
+      </w:r>
+      <w:r>
+        <w:rPr>
+          <w:noProof/>
+        </w:rPr>
+        <w:t>1</w:t>
+      </w:r>
+      <w:r>
+        <w:rPr>
+          <w:noProof/>
+        </w:rPr>
+        <w:fldChar w:fldCharType="end"/>
+      </w:r>
       <w:r>
         <w:t>. Descripción de las variables escogidas</w:t>
       </w:r>
@@ -1272,7 +1461,39 @@
           <w:szCs w:val="24"/>
         </w:rPr>
         <w:lastRenderedPageBreak/>
-        <w:t xml:space="preserve">Posteriormente se revisaron los valores faltantes para cada variable. La única variable con NAs fue maxEducLevel con un 0.0031% del total, un valor bastante mínimo, por lo cual se decidió imputar estos datos con la moda de la variable. </w:t>
+        <w:t xml:space="preserve">Posteriormente se revisaron los valores faltantes para cada variable. La única variable con </w:t>
+      </w:r>
+      <w:proofErr w:type="spellStart"/>
+      <w:r>
+        <w:rPr>
+          <w:sz w:val="24"/>
+          <w:szCs w:val="24"/>
+        </w:rPr>
+        <w:t>NAs</w:t>
+      </w:r>
+      <w:proofErr w:type="spellEnd"/>
+      <w:r>
+        <w:rPr>
+          <w:sz w:val="24"/>
+          <w:szCs w:val="24"/>
+        </w:rPr>
+        <w:t xml:space="preserve"> fue </w:t>
+      </w:r>
+      <w:proofErr w:type="spellStart"/>
+      <w:r>
+        <w:rPr>
+          <w:sz w:val="24"/>
+          <w:szCs w:val="24"/>
+        </w:rPr>
+        <w:t>maxEducLevel</w:t>
+      </w:r>
+      <w:proofErr w:type="spellEnd"/>
+      <w:r>
+        <w:rPr>
+          <w:sz w:val="24"/>
+          <w:szCs w:val="24"/>
+        </w:rPr>
+        <w:t xml:space="preserve"> con un 0.0031% del total, un valor bastante mínimo, por lo cual se decidió imputar estos datos con la moda de la variable. </w:t>
       </w:r>
     </w:p>
     <w:p>
@@ -1290,6 +1511,7 @@
         </w:rPr>
         <w:t xml:space="preserve">En el caso de los datos atípicos se encontraron datos lejanos a la gran masa de datos para la variable de ingreso </w:t>
       </w:r>
+      <w:proofErr w:type="spellStart"/>
       <w:r>
         <w:rPr>
           <w:i/>
@@ -1299,6 +1521,7 @@
         </w:rPr>
         <w:t>ingtot</w:t>
       </w:r>
+      <w:proofErr w:type="spellEnd"/>
       <w:r>
         <w:rPr>
           <w:sz w:val="24"/>
@@ -1616,6 +1839,7 @@
                 <w:lang w:eastAsia="es-CO"/>
               </w:rPr>
             </w:pPr>
+            <w:proofErr w:type="spellStart"/>
             <w:r>
               <w:rPr>
                 <w:rFonts w:ascii="Calibri" w:eastAsia="Times New Roman" w:hAnsi="Calibri" w:cs="Calibri"/>
@@ -1628,6 +1852,7 @@
               </w:rPr>
               <w:t>Ingtot</w:t>
             </w:r>
+            <w:proofErr w:type="spellEnd"/>
           </w:p>
         </w:tc>
         <w:tc>
@@ -1841,6 +2066,7 @@
                 <w:lang w:eastAsia="es-CO"/>
               </w:rPr>
             </w:pPr>
+            <w:proofErr w:type="spellStart"/>
             <w:r>
               <w:rPr>
                 <w:rFonts w:ascii="Calibri" w:eastAsia="Times New Roman" w:hAnsi="Calibri" w:cs="Calibri"/>
@@ -1853,6 +2079,7 @@
               </w:rPr>
               <w:t>age</w:t>
             </w:r>
+            <w:proofErr w:type="spellEnd"/>
           </w:p>
         </w:tc>
         <w:tc>
@@ -2066,6 +2293,7 @@
                 <w:lang w:eastAsia="es-CO"/>
               </w:rPr>
             </w:pPr>
+            <w:proofErr w:type="spellStart"/>
             <w:r>
               <w:rPr>
                 <w:rFonts w:ascii="Calibri" w:eastAsia="Times New Roman" w:hAnsi="Calibri" w:cs="Calibri"/>
@@ -2078,6 +2306,7 @@
               </w:rPr>
               <w:t>totalHoursWorked</w:t>
             </w:r>
+            <w:proofErr w:type="spellEnd"/>
           </w:p>
         </w:tc>
         <w:tc>
@@ -2280,14 +2509,27 @@
       <w:r>
         <w:t xml:space="preserve">Tabla </w:t>
       </w:r>
-      <w:fldSimple w:instr=" SEQ Tabla \* ARABIC ">
-        <w:r>
-          <w:rPr>
-            <w:noProof/>
-          </w:rPr>
-          <w:t>2</w:t>
-        </w:r>
-      </w:fldSimple>
+      <w:r>
+        <w:fldChar w:fldCharType="begin"/>
+      </w:r>
+      <w:r>
+        <w:instrText xml:space="preserve"> SEQ Tabla \* ARABIC </w:instrText>
+      </w:r>
+      <w:r>
+        <w:fldChar w:fldCharType="separate"/>
+      </w:r>
+      <w:r>
+        <w:rPr>
+          <w:noProof/>
+        </w:rPr>
+        <w:t>2</w:t>
+      </w:r>
+      <w:r>
+        <w:rPr>
+          <w:noProof/>
+        </w:rPr>
+        <w:fldChar w:fldCharType="end"/>
+      </w:r>
       <w:r>
         <w:t>. Estadísticas descriptivas de las variables continuas.</w:t>
       </w:r>
@@ -2405,14 +2647,27 @@
       <w:r>
         <w:t xml:space="preserve">Ilustración </w:t>
       </w:r>
-      <w:fldSimple w:instr=" SEQ Ilustración \* ARABIC ">
-        <w:r>
-          <w:rPr>
-            <w:noProof/>
-          </w:rPr>
-          <w:t>1</w:t>
-        </w:r>
-      </w:fldSimple>
+      <w:r>
+        <w:fldChar w:fldCharType="begin"/>
+      </w:r>
+      <w:r>
+        <w:instrText xml:space="preserve"> SEQ Ilustración \* ARABIC </w:instrText>
+      </w:r>
+      <w:r>
+        <w:fldChar w:fldCharType="separate"/>
+      </w:r>
+      <w:r>
+        <w:rPr>
+          <w:noProof/>
+        </w:rPr>
+        <w:t>1</w:t>
+      </w:r>
+      <w:r>
+        <w:rPr>
+          <w:noProof/>
+        </w:rPr>
+        <w:fldChar w:fldCharType="end"/>
+      </w:r>
       <w:r>
         <w:t>. Variable género</w:t>
       </w:r>
@@ -2514,14 +2769,27 @@
       <w:r>
         <w:t xml:space="preserve">Ilustración </w:t>
       </w:r>
-      <w:fldSimple w:instr=" SEQ Ilustración \* ARABIC ">
-        <w:r>
-          <w:rPr>
-            <w:noProof/>
-          </w:rPr>
-          <w:t>2</w:t>
-        </w:r>
-      </w:fldSimple>
+      <w:r>
+        <w:fldChar w:fldCharType="begin"/>
+      </w:r>
+      <w:r>
+        <w:instrText xml:space="preserve"> SEQ Ilustración \* ARABIC </w:instrText>
+      </w:r>
+      <w:r>
+        <w:fldChar w:fldCharType="separate"/>
+      </w:r>
+      <w:r>
+        <w:rPr>
+          <w:noProof/>
+        </w:rPr>
+        <w:t>2</w:t>
+      </w:r>
+      <w:r>
+        <w:rPr>
+          <w:noProof/>
+        </w:rPr>
+        <w:fldChar w:fldCharType="end"/>
+      </w:r>
       <w:r>
         <w:t>. Variable oficio</w:t>
       </w:r>
@@ -2546,7 +2814,23 @@
           <w:sz w:val="24"/>
           <w:szCs w:val="24"/>
         </w:rPr>
-        <w:t xml:space="preserve"> la variable oficio, indica que el oficio que más predominante que ejercen las personas es el 45: vendedores, ambulantes, a domicilio, de loterías y periódicos, mercaderistas. Lo cual indica una fuerte presencia de informalidad en las personas evaluadas. </w:t>
+        <w:t xml:space="preserve"> la variable oficio, indica que el oficio que más predominante que ejercen las personas es el 45: vendedores, ambulantes, a domicilio, de loterías y periódicos, </w:t>
+      </w:r>
+      <w:proofErr w:type="spellStart"/>
+      <w:r>
+        <w:rPr>
+          <w:sz w:val="24"/>
+          <w:szCs w:val="24"/>
+        </w:rPr>
+        <w:t>mercaderistas</w:t>
+      </w:r>
+      <w:proofErr w:type="spellEnd"/>
+      <w:r>
+        <w:rPr>
+          <w:sz w:val="24"/>
+          <w:szCs w:val="24"/>
+        </w:rPr>
+        <w:t xml:space="preserve">. Lo cual indica una fuerte presencia de informalidad en las personas evaluadas. </w:t>
       </w:r>
     </w:p>
     <w:p>
@@ -2631,14 +2915,27 @@
       <w:r>
         <w:t xml:space="preserve">Ilustración </w:t>
       </w:r>
-      <w:fldSimple w:instr=" SEQ Ilustración \* ARABIC ">
-        <w:r>
-          <w:rPr>
-            <w:noProof/>
-          </w:rPr>
-          <w:t>3</w:t>
-        </w:r>
-      </w:fldSimple>
+      <w:r>
+        <w:fldChar w:fldCharType="begin"/>
+      </w:r>
+      <w:r>
+        <w:instrText xml:space="preserve"> SEQ Ilustración \* ARABIC </w:instrText>
+      </w:r>
+      <w:r>
+        <w:fldChar w:fldCharType="separate"/>
+      </w:r>
+      <w:r>
+        <w:rPr>
+          <w:noProof/>
+        </w:rPr>
+        <w:t>3</w:t>
+      </w:r>
+      <w:r>
+        <w:rPr>
+          <w:noProof/>
+        </w:rPr>
+        <w:fldChar w:fldCharType="end"/>
+      </w:r>
       <w:r>
         <w:t>. Máximo nivel educativo</w:t>
       </w:r>
@@ -2677,7 +2974,23 @@
           <w:sz w:val="24"/>
           <w:szCs w:val="24"/>
         </w:rPr>
-        <w:t>variable MaxEducLevel, la máxima educación alcanzada por las personas se encuentra en la terciaria seguida de la secundaria completa, es decir, más de 11 mil personas han completado su educación media.</w:t>
+        <w:t xml:space="preserve">variable </w:t>
+      </w:r>
+      <w:proofErr w:type="spellStart"/>
+      <w:r>
+        <w:rPr>
+          <w:sz w:val="24"/>
+          <w:szCs w:val="24"/>
+        </w:rPr>
+        <w:t>MaxEducLevel</w:t>
+      </w:r>
+      <w:proofErr w:type="spellEnd"/>
+      <w:r>
+        <w:rPr>
+          <w:sz w:val="24"/>
+          <w:szCs w:val="24"/>
+        </w:rPr>
+        <w:t>, la máxima educación alcanzada por las personas se encuentra en la terciaria seguida de la secundaria completa, es decir, más de 11 mil personas han completado su educación media.</w:t>
       </w:r>
     </w:p>
     <w:p>
@@ -2770,14 +3083,27 @@
       <w:r>
         <w:t xml:space="preserve">Ilustración </w:t>
       </w:r>
-      <w:fldSimple w:instr=" SEQ Ilustración \* ARABIC ">
-        <w:r>
-          <w:rPr>
-            <w:noProof/>
-          </w:rPr>
-          <w:t>4</w:t>
-        </w:r>
-      </w:fldSimple>
+      <w:r>
+        <w:fldChar w:fldCharType="begin"/>
+      </w:r>
+      <w:r>
+        <w:instrText xml:space="preserve"> SEQ Ilustración \* ARABIC </w:instrText>
+      </w:r>
+      <w:r>
+        <w:fldChar w:fldCharType="separate"/>
+      </w:r>
+      <w:r>
+        <w:rPr>
+          <w:noProof/>
+        </w:rPr>
+        <w:t>4</w:t>
+      </w:r>
+      <w:r>
+        <w:rPr>
+          <w:noProof/>
+        </w:rPr>
+        <w:fldChar w:fldCharType="end"/>
+      </w:r>
       <w:r>
         <w:t>. Estrato de las personas</w:t>
       </w:r>
@@ -2913,7 +3239,23 @@
           <w:sz w:val="24"/>
           <w:szCs w:val="24"/>
         </w:rPr>
-        <w:t xml:space="preserve">epresentar los ingresos totales de los trabajadores fue “ingtot” y representa el ingreso total de los mismos. </w:t>
+        <w:t>epresentar los ingresos totales de los trabajadores fue “</w:t>
+      </w:r>
+      <w:proofErr w:type="spellStart"/>
+      <w:r>
+        <w:rPr>
+          <w:sz w:val="24"/>
+          <w:szCs w:val="24"/>
+        </w:rPr>
+        <w:t>ingtot</w:t>
+      </w:r>
+      <w:proofErr w:type="spellEnd"/>
+      <w:r>
+        <w:rPr>
+          <w:sz w:val="24"/>
+          <w:szCs w:val="24"/>
+        </w:rPr>
+        <w:t xml:space="preserve">” y representa el ingreso total de los mismos. </w:t>
       </w:r>
       <w:r>
         <w:rPr>
@@ -2992,6 +3334,7 @@
         </w:rPr>
         <w:t xml:space="preserve"> esta variable no tiene </w:t>
       </w:r>
+      <w:proofErr w:type="spellStart"/>
       <w:r>
         <w:rPr>
           <w:i/>
@@ -2999,8 +3342,29 @@
           <w:sz w:val="24"/>
           <w:szCs w:val="24"/>
         </w:rPr>
-        <w:t>missing values</w:t>
-      </w:r>
+        <w:t>missing</w:t>
+      </w:r>
+      <w:proofErr w:type="spellEnd"/>
+      <w:r>
+        <w:rPr>
+          <w:i/>
+          <w:iCs/>
+          <w:sz w:val="24"/>
+          <w:szCs w:val="24"/>
+        </w:rPr>
+        <w:t xml:space="preserve"> </w:t>
+      </w:r>
+      <w:proofErr w:type="spellStart"/>
+      <w:r>
+        <w:rPr>
+          <w:i/>
+          <w:iCs/>
+          <w:sz w:val="24"/>
+          <w:szCs w:val="24"/>
+        </w:rPr>
+        <w:t>values</w:t>
+      </w:r>
+      <w:proofErr w:type="spellEnd"/>
       <w:r>
         <w:rPr>
           <w:sz w:val="24"/>
@@ -3147,14 +3511,27 @@
       <w:r>
         <w:t xml:space="preserve">                                                                                 Ilustración </w:t>
       </w:r>
-      <w:fldSimple w:instr=" SEQ Ilustración \* ARABIC ">
-        <w:r>
-          <w:rPr>
-            <w:noProof/>
-          </w:rPr>
-          <w:t>5</w:t>
-        </w:r>
-      </w:fldSimple>
+      <w:r>
+        <w:fldChar w:fldCharType="begin"/>
+      </w:r>
+      <w:r>
+        <w:instrText xml:space="preserve"> SEQ Ilustración \* ARABIC </w:instrText>
+      </w:r>
+      <w:r>
+        <w:fldChar w:fldCharType="separate"/>
+      </w:r>
+      <w:r>
+        <w:rPr>
+          <w:noProof/>
+        </w:rPr>
+        <w:t>5</w:t>
+      </w:r>
+      <w:r>
+        <w:rPr>
+          <w:noProof/>
+        </w:rPr>
+        <w:fldChar w:fldCharType="end"/>
+      </w:r>
       <w:r>
         <w:t>. Ingresos totales</w:t>
       </w:r>
@@ -3198,8 +3575,20 @@
                 <w:szCs w:val="24"/>
                 <w:u w:val="single"/>
               </w:rPr>
-              <w:t>Estadísticas descriptivas variable ingtot</w:t>
-            </w:r>
+              <w:t xml:space="preserve">Estadísticas descriptivas variable </w:t>
+            </w:r>
+            <w:proofErr w:type="spellStart"/>
+            <w:r>
+              <w:rPr>
+                <w:b/>
+                <w:bCs/>
+                <w:sz w:val="24"/>
+                <w:szCs w:val="24"/>
+                <w:u w:val="single"/>
+              </w:rPr>
+              <w:t>ingtot</w:t>
+            </w:r>
+            <w:proofErr w:type="spellEnd"/>
           </w:p>
           <w:p>
             <w:pPr>
@@ -3783,13 +4172,31 @@
                 <w:szCs w:val="24"/>
               </w:rPr>
             </w:pPr>
-            <w:r>
-              <w:rPr>
-                <w:sz w:val="24"/>
-                <w:szCs w:val="24"/>
-              </w:rPr>
-              <w:t>Dependent variable: ingtot</w:t>
-            </w:r>
+            <w:proofErr w:type="spellStart"/>
+            <w:r>
+              <w:rPr>
+                <w:sz w:val="24"/>
+                <w:szCs w:val="24"/>
+              </w:rPr>
+              <w:t>Dependent</w:t>
+            </w:r>
+            <w:proofErr w:type="spellEnd"/>
+            <w:r>
+              <w:rPr>
+                <w:sz w:val="24"/>
+                <w:szCs w:val="24"/>
+              </w:rPr>
+              <w:t xml:space="preserve"> variable: </w:t>
+            </w:r>
+            <w:proofErr w:type="spellStart"/>
+            <w:r>
+              <w:rPr>
+                <w:sz w:val="24"/>
+                <w:szCs w:val="24"/>
+              </w:rPr>
+              <w:t>ingtot</w:t>
+            </w:r>
+            <w:proofErr w:type="spellEnd"/>
           </w:p>
           <w:p>
             <w:pPr>
@@ -4084,7 +4491,25 @@
                 <w:szCs w:val="24"/>
                 <w:lang w:val="en-US"/>
               </w:rPr>
-              <w:t>Residual Std. Error 2,652,732.000 (df = 16539)</w:t>
+              <w:t>Residual Std. Error 2,652,732.000 (</w:t>
+            </w:r>
+            <w:proofErr w:type="spellStart"/>
+            <w:r>
+              <w:rPr>
+                <w:sz w:val="24"/>
+                <w:szCs w:val="24"/>
+                <w:lang w:val="en-US"/>
+              </w:rPr>
+              <w:t>df</w:t>
+            </w:r>
+            <w:proofErr w:type="spellEnd"/>
+            <w:r>
+              <w:rPr>
+                <w:sz w:val="24"/>
+                <w:szCs w:val="24"/>
+                <w:lang w:val="en-US"/>
+              </w:rPr>
+              <w:t xml:space="preserve"> = 16539)</w:t>
             </w:r>
           </w:p>
           <w:p>
@@ -4102,7 +4527,25 @@
                 <w:szCs w:val="24"/>
                 <w:lang w:val="en-US"/>
               </w:rPr>
-              <w:t>F Statistic         144.382*** (df = 2; 16539)</w:t>
+              <w:t>F Statistic         144.382*** (</w:t>
+            </w:r>
+            <w:proofErr w:type="spellStart"/>
+            <w:r>
+              <w:rPr>
+                <w:sz w:val="24"/>
+                <w:szCs w:val="24"/>
+                <w:lang w:val="en-US"/>
+              </w:rPr>
+              <w:t>df</w:t>
+            </w:r>
+            <w:proofErr w:type="spellEnd"/>
+            <w:r>
+              <w:rPr>
+                <w:sz w:val="24"/>
+                <w:szCs w:val="24"/>
+                <w:lang w:val="en-US"/>
+              </w:rPr>
+              <w:t xml:space="preserve"> = 2; 16539)</w:t>
             </w:r>
           </w:p>
         </w:tc>
@@ -4305,14 +4748,27 @@
       <w:r>
         <w:t xml:space="preserve">Ilustración </w:t>
       </w:r>
-      <w:fldSimple w:instr=" SEQ Ilustración \* ARABIC ">
-        <w:r>
-          <w:rPr>
-            <w:noProof/>
-          </w:rPr>
-          <w:t>6</w:t>
-        </w:r>
-      </w:fldSimple>
+      <w:r>
+        <w:fldChar w:fldCharType="begin"/>
+      </w:r>
+      <w:r>
+        <w:instrText xml:space="preserve"> SEQ Ilustración \* ARABIC </w:instrText>
+      </w:r>
+      <w:r>
+        <w:fldChar w:fldCharType="separate"/>
+      </w:r>
+      <w:r>
+        <w:rPr>
+          <w:noProof/>
+        </w:rPr>
+        <w:t>6</w:t>
+      </w:r>
+      <w:r>
+        <w:rPr>
+          <w:noProof/>
+        </w:rPr>
+        <w:fldChar w:fldCharType="end"/>
+      </w:r>
       <w:r>
         <w:t>. Gráfica de residuales</w:t>
       </w:r>
@@ -4374,6 +4830,7 @@
         </w:rPr>
         <w:t xml:space="preserve"> que el modelo </w:t>
       </w:r>
+      <w:proofErr w:type="spellStart"/>
       <w:r>
         <w:rPr>
           <w:b/>
@@ -4383,7 +4840,19 @@
           <w:sz w:val="24"/>
           <w:szCs w:val="24"/>
         </w:rPr>
-        <w:t xml:space="preserve">Income = β1 + β2Age+ β3Age2 + u </w:t>
+        <w:t>Income</w:t>
+      </w:r>
+      <w:proofErr w:type="spellEnd"/>
+      <w:r>
+        <w:rPr>
+          <w:b/>
+          <w:bCs/>
+          <w:i/>
+          <w:iCs/>
+          <w:sz w:val="24"/>
+          <w:szCs w:val="24"/>
+        </w:rPr>
+        <w:t xml:space="preserve"> = β1 + β2Age+ β3Age2 + u </w:t>
       </w:r>
       <w:r>
         <w:rPr>
@@ -4545,14 +5014,27 @@
       <w:r>
         <w:t xml:space="preserve">Ilustración </w:t>
       </w:r>
-      <w:fldSimple w:instr=" SEQ Ilustración \* ARABIC ">
-        <w:r>
-          <w:rPr>
-            <w:noProof/>
-          </w:rPr>
-          <w:t>7</w:t>
-        </w:r>
-      </w:fldSimple>
+      <w:r>
+        <w:fldChar w:fldCharType="begin"/>
+      </w:r>
+      <w:r>
+        <w:instrText xml:space="preserve"> SEQ Ilustración \* ARABIC </w:instrText>
+      </w:r>
+      <w:r>
+        <w:fldChar w:fldCharType="separate"/>
+      </w:r>
+      <w:r>
+        <w:rPr>
+          <w:noProof/>
+        </w:rPr>
+        <w:t>7</w:t>
+      </w:r>
+      <w:r>
+        <w:rPr>
+          <w:noProof/>
+        </w:rPr>
+        <w:fldChar w:fldCharType="end"/>
+      </w:r>
       <w:r>
         <w:t>. Ingreso predicho vs Edad</w:t>
       </w:r>
@@ -6148,6 +6630,8 @@
       <w:pPr>
         <w:jc w:val="both"/>
         <w:rPr>
+          <w:b/>
+          <w:bCs/>
           <w:sz w:val="24"/>
           <w:szCs w:val="24"/>
           <w:lang w:val="en-US"/>
@@ -6155,11 +6639,33 @@
       </w:pPr>
       <w:r>
         <w:rPr>
+          <w:b/>
+          <w:bCs/>
           <w:sz w:val="24"/>
           <w:szCs w:val="24"/>
           <w:lang w:val="en-US"/>
         </w:rPr>
-        <w:t xml:space="preserve">Most empirical economic studies are interested in a single low dimensional parameter, but determining that parameter may require estimating additional “nuisance” parameters to estimate this coefficient consistently and avoid omitted variables bias. Policymakers have long been concerned with the gender earnings gap. </w:t>
+        <w:t xml:space="preserve">Most empirical economic studies are interested in a single low dimensional </w:t>
+      </w:r>
+      <w:r>
+        <w:rPr>
+          <w:b/>
+          <w:bCs/>
+          <w:sz w:val="24"/>
+          <w:szCs w:val="24"/>
+          <w:lang w:val="en-US"/>
+        </w:rPr>
+        <w:t>parameter but</w:t>
+      </w:r>
+      <w:r>
+        <w:rPr>
+          <w:b/>
+          <w:bCs/>
+          <w:sz w:val="24"/>
+          <w:szCs w:val="24"/>
+          <w:lang w:val="en-US"/>
+        </w:rPr>
+        <w:t xml:space="preserve"> determining that parameter may require estimating additional “nuisance” parameters to estimate this coefficient consistently and avoid omitted variables bias. Policymakers have long been concerned with the gender earnings gap. </w:t>
       </w:r>
     </w:p>
     <w:p>
@@ -6308,19 +6814,37 @@
                 <w:szCs w:val="24"/>
               </w:rPr>
             </w:pPr>
-            <w:r>
-              <w:rPr>
-                <w:sz w:val="24"/>
-                <w:szCs w:val="24"/>
-              </w:rPr>
-              <w:t xml:space="preserve">Dependent variable: </w:t>
-            </w:r>
-            <w:r>
-              <w:rPr>
-                <w:sz w:val="24"/>
-                <w:szCs w:val="24"/>
-              </w:rPr>
-              <w:t xml:space="preserve">log_ingreso        </w:t>
+            <w:proofErr w:type="spellStart"/>
+            <w:r>
+              <w:rPr>
+                <w:sz w:val="24"/>
+                <w:szCs w:val="24"/>
+              </w:rPr>
+              <w:t>Dependent</w:t>
+            </w:r>
+            <w:proofErr w:type="spellEnd"/>
+            <w:r>
+              <w:rPr>
+                <w:sz w:val="24"/>
+                <w:szCs w:val="24"/>
+              </w:rPr>
+              <w:t xml:space="preserve"> variable: </w:t>
+            </w:r>
+            <w:proofErr w:type="spellStart"/>
+            <w:r>
+              <w:rPr>
+                <w:sz w:val="24"/>
+                <w:szCs w:val="24"/>
+              </w:rPr>
+              <w:t>log_ingreso</w:t>
+            </w:r>
+            <w:proofErr w:type="spellEnd"/>
+            <w:r>
+              <w:rPr>
+                <w:sz w:val="24"/>
+                <w:szCs w:val="24"/>
+              </w:rPr>
+              <w:t xml:space="preserve">        </w:t>
             </w:r>
           </w:p>
           <w:p>
@@ -6360,7 +6884,29 @@
                 <w:szCs w:val="24"/>
                 <w:lang w:val="en-US"/>
               </w:rPr>
-              <w:t xml:space="preserve">  mujer  </w:t>
+              <w:t xml:space="preserve">  </w:t>
+            </w:r>
+            <w:proofErr w:type="spellStart"/>
+            <w:r>
+              <w:rPr>
+                <w:b/>
+                <w:bCs/>
+                <w:sz w:val="24"/>
+                <w:szCs w:val="24"/>
+                <w:lang w:val="en-US"/>
+              </w:rPr>
+              <w:t>mujer</w:t>
+            </w:r>
+            <w:proofErr w:type="spellEnd"/>
+            <w:r>
+              <w:rPr>
+                <w:b/>
+                <w:bCs/>
+                <w:sz w:val="24"/>
+                <w:szCs w:val="24"/>
+                <w:lang w:val="en-US"/>
+              </w:rPr>
+              <w:t xml:space="preserve">  </w:t>
             </w:r>
             <w:r>
               <w:rPr>
@@ -6578,7 +7124,25 @@
                 <w:szCs w:val="24"/>
                 <w:lang w:val="en-US"/>
               </w:rPr>
-              <w:t xml:space="preserve">Residual Std. Error     1.950 (df = 16540)     </w:t>
+              <w:t>Residual Std. Error     1.950 (</w:t>
+            </w:r>
+            <w:proofErr w:type="spellStart"/>
+            <w:r>
+              <w:rPr>
+                <w:sz w:val="24"/>
+                <w:szCs w:val="24"/>
+                <w:lang w:val="en-US"/>
+              </w:rPr>
+              <w:t>df</w:t>
+            </w:r>
+            <w:proofErr w:type="spellEnd"/>
+            <w:r>
+              <w:rPr>
+                <w:sz w:val="24"/>
+                <w:szCs w:val="24"/>
+                <w:lang w:val="en-US"/>
+              </w:rPr>
+              <w:t xml:space="preserve"> = 16540)     </w:t>
             </w:r>
           </w:p>
           <w:p>
@@ -6596,7 +7160,25 @@
                 <w:szCs w:val="24"/>
                 <w:lang w:val="en-US"/>
               </w:rPr>
-              <w:t>F Statistic         154.943*** (df = 1; 16540)</w:t>
+              <w:t>F Statistic         154.943*** (</w:t>
+            </w:r>
+            <w:proofErr w:type="spellStart"/>
+            <w:r>
+              <w:rPr>
+                <w:sz w:val="24"/>
+                <w:szCs w:val="24"/>
+                <w:lang w:val="en-US"/>
+              </w:rPr>
+              <w:t>df</w:t>
+            </w:r>
+            <w:proofErr w:type="spellEnd"/>
+            <w:r>
+              <w:rPr>
+                <w:sz w:val="24"/>
+                <w:szCs w:val="24"/>
+                <w:lang w:val="en-US"/>
+              </w:rPr>
+              <w:t xml:space="preserve"> = 1; 16540)</w:t>
             </w:r>
           </w:p>
         </w:tc>
@@ -6731,7 +7313,23 @@
           <w:sz w:val="24"/>
           <w:szCs w:val="24"/>
         </w:rPr>
-        <w:t xml:space="preserve">a variable dummy de mujer (toma el valor de 1 si el individuo es mujer y 0 si es hombre) se puede interpretar como que, </w:t>
+        <w:t xml:space="preserve">a variable </w:t>
+      </w:r>
+      <w:proofErr w:type="spellStart"/>
+      <w:r>
+        <w:rPr>
+          <w:sz w:val="24"/>
+          <w:szCs w:val="24"/>
+        </w:rPr>
+        <w:t>dummy</w:t>
+      </w:r>
+      <w:proofErr w:type="spellEnd"/>
+      <w:r>
+        <w:rPr>
+          <w:sz w:val="24"/>
+          <w:szCs w:val="24"/>
+        </w:rPr>
+        <w:t xml:space="preserve"> de mujer (toma el valor de 1 si el individuo es mujer y 0 si es hombre) se puede interpretar como que, </w:t>
       </w:r>
       <w:r>
         <w:rPr>
@@ -6835,14 +7433,27 @@
       <w:r>
         <w:t xml:space="preserve">Ilustración </w:t>
       </w:r>
-      <w:fldSimple w:instr=" SEQ Ilustración \* ARABIC ">
-        <w:r>
-          <w:rPr>
-            <w:noProof/>
-          </w:rPr>
-          <w:t>8</w:t>
-        </w:r>
-      </w:fldSimple>
+      <w:r>
+        <w:fldChar w:fldCharType="begin"/>
+      </w:r>
+      <w:r>
+        <w:instrText xml:space="preserve"> SEQ Ilustración \* ARABIC </w:instrText>
+      </w:r>
+      <w:r>
+        <w:fldChar w:fldCharType="separate"/>
+      </w:r>
+      <w:r>
+        <w:rPr>
+          <w:noProof/>
+        </w:rPr>
+        <w:t>8</w:t>
+      </w:r>
+      <w:r>
+        <w:rPr>
+          <w:noProof/>
+        </w:rPr>
+        <w:fldChar w:fldCharType="end"/>
+      </w:r>
       <w:r>
         <w:t>. Residuales vs valores predichos</w:t>
       </w:r>
@@ -6878,7 +7489,31 @@
           <w:sz w:val="24"/>
           <w:szCs w:val="24"/>
         </w:rPr>
-        <w:t>log(Income) = β1 + β2Female + u</w:t>
+        <w:t>log(</w:t>
+      </w:r>
+      <w:proofErr w:type="spellStart"/>
+      <w:r>
+        <w:rPr>
+          <w:b/>
+          <w:bCs/>
+          <w:i/>
+          <w:iCs/>
+          <w:sz w:val="24"/>
+          <w:szCs w:val="24"/>
+        </w:rPr>
+        <w:t>Income</w:t>
+      </w:r>
+      <w:proofErr w:type="spellEnd"/>
+      <w:r>
+        <w:rPr>
+          <w:b/>
+          <w:bCs/>
+          <w:i/>
+          <w:iCs/>
+          <w:sz w:val="24"/>
+          <w:szCs w:val="24"/>
+        </w:rPr>
+        <w:t>) = β1 + β2Female + u</w:t>
       </w:r>
       <w:r>
         <w:rPr>
@@ -7076,14 +7711,27 @@
       <w:r>
         <w:t xml:space="preserve">Ilustración </w:t>
       </w:r>
-      <w:fldSimple w:instr=" SEQ Ilustración \* ARABIC ">
-        <w:r>
-          <w:rPr>
-            <w:noProof/>
-          </w:rPr>
-          <w:t>9</w:t>
-        </w:r>
-      </w:fldSimple>
+      <w:r>
+        <w:fldChar w:fldCharType="begin"/>
+      </w:r>
+      <w:r>
+        <w:instrText xml:space="preserve"> SEQ Ilustración \* ARABIC </w:instrText>
+      </w:r>
+      <w:r>
+        <w:fldChar w:fldCharType="separate"/>
+      </w:r>
+      <w:r>
+        <w:rPr>
+          <w:noProof/>
+        </w:rPr>
+        <w:t>9</w:t>
+      </w:r>
+      <w:r>
+        <w:rPr>
+          <w:noProof/>
+        </w:rPr>
+        <w:fldChar w:fldCharType="end"/>
+      </w:r>
       <w:r>
         <w:t>. Valores predichos edad-ingresos por genero</w:t>
       </w:r>
@@ -7158,7 +7806,23 @@
           <w:sz w:val="24"/>
           <w:szCs w:val="24"/>
         </w:rPr>
-        <w:t xml:space="preserve">os ingresos-edad es diferente entre hombres y mujeres, pues las pendientes e interceptos de las líneas de regresión difieren. </w:t>
+        <w:t xml:space="preserve">os ingresos-edad es diferente entre hombres y mujeres, pues las pendientes e </w:t>
+      </w:r>
+      <w:proofErr w:type="spellStart"/>
+      <w:r>
+        <w:rPr>
+          <w:sz w:val="24"/>
+          <w:szCs w:val="24"/>
+        </w:rPr>
+        <w:t>interceptos</w:t>
+      </w:r>
+      <w:proofErr w:type="spellEnd"/>
+      <w:r>
+        <w:rPr>
+          <w:sz w:val="24"/>
+          <w:szCs w:val="24"/>
+        </w:rPr>
+        <w:t xml:space="preserve"> de las líneas de regresión difieren. </w:t>
       </w:r>
       <w:r>
         <w:rPr>
@@ -7179,14 +7843,46 @@
           <w:sz w:val="24"/>
           <w:szCs w:val="24"/>
         </w:rPr>
-        <w:t xml:space="preserve"> linea de r</w:t>
-      </w:r>
-      <w:r>
-        <w:rPr>
-          <w:sz w:val="24"/>
-          <w:szCs w:val="24"/>
-        </w:rPr>
-        <w:t xml:space="preserve">egresión (línea rosada) tiene una pendiente y un intercepto mayor que el de las mujeres (linea azul), estando esto relacionado con que los ingresos que reciben los hombres son mayores a los de las mujeres. </w:t>
+        <w:t xml:space="preserve"> </w:t>
+      </w:r>
+      <w:proofErr w:type="spellStart"/>
+      <w:r>
+        <w:rPr>
+          <w:sz w:val="24"/>
+          <w:szCs w:val="24"/>
+        </w:rPr>
+        <w:t>linea</w:t>
+      </w:r>
+      <w:proofErr w:type="spellEnd"/>
+      <w:r>
+        <w:rPr>
+          <w:sz w:val="24"/>
+          <w:szCs w:val="24"/>
+        </w:rPr>
+        <w:t xml:space="preserve"> de r</w:t>
+      </w:r>
+      <w:r>
+        <w:rPr>
+          <w:sz w:val="24"/>
+          <w:szCs w:val="24"/>
+        </w:rPr>
+        <w:t>egresión (línea rosada) tiene una pendiente y un intercepto mayor que el de las mujeres (</w:t>
+      </w:r>
+      <w:proofErr w:type="spellStart"/>
+      <w:r>
+        <w:rPr>
+          <w:sz w:val="24"/>
+          <w:szCs w:val="24"/>
+        </w:rPr>
+        <w:t>linea</w:t>
+      </w:r>
+      <w:proofErr w:type="spellEnd"/>
+      <w:r>
+        <w:rPr>
+          <w:sz w:val="24"/>
+          <w:szCs w:val="24"/>
+        </w:rPr>
+        <w:t xml:space="preserve"> azul), estando esto relacionado con que los ingresos que reciben los hombres son mayores a los de las mujeres. </w:t>
       </w:r>
     </w:p>
     <w:p>
@@ -7303,7 +7999,25 @@
                 <w:szCs w:val="24"/>
                 <w:lang w:val="en-US"/>
               </w:rPr>
-              <w:t xml:space="preserve">Dependent variable: log_ingreso        </w:t>
+              <w:t xml:space="preserve">Dependent variable: </w:t>
+            </w:r>
+            <w:proofErr w:type="spellStart"/>
+            <w:r>
+              <w:rPr>
+                <w:sz w:val="24"/>
+                <w:szCs w:val="24"/>
+                <w:lang w:val="en-US"/>
+              </w:rPr>
+              <w:t>log_ingreso</w:t>
+            </w:r>
+            <w:proofErr w:type="spellEnd"/>
+            <w:r>
+              <w:rPr>
+                <w:sz w:val="24"/>
+                <w:szCs w:val="24"/>
+                <w:lang w:val="en-US"/>
+              </w:rPr>
+              <w:t xml:space="preserve">        </w:t>
             </w:r>
           </w:p>
           <w:p>
@@ -7441,13 +8155,23 @@
                 <w:lang w:val="en-US"/>
               </w:rPr>
             </w:pPr>
-            <w:r>
-              <w:rPr>
-                <w:sz w:val="24"/>
-                <w:szCs w:val="24"/>
-                <w:lang w:val="en-US"/>
-              </w:rPr>
-              <w:t xml:space="preserve">mujer                        0.244***          </w:t>
+            <w:proofErr w:type="spellStart"/>
+            <w:r>
+              <w:rPr>
+                <w:sz w:val="24"/>
+                <w:szCs w:val="24"/>
+                <w:lang w:val="en-US"/>
+              </w:rPr>
+              <w:t>mujer</w:t>
+            </w:r>
+            <w:proofErr w:type="spellEnd"/>
+            <w:r>
+              <w:rPr>
+                <w:sz w:val="24"/>
+                <w:szCs w:val="24"/>
+                <w:lang w:val="en-US"/>
+              </w:rPr>
+              <w:t xml:space="preserve">                        0.244***          </w:t>
             </w:r>
           </w:p>
           <w:p>
@@ -7495,13 +8219,23 @@
                 <w:lang w:val="en-US"/>
               </w:rPr>
             </w:pPr>
-            <w:r>
-              <w:rPr>
-                <w:sz w:val="24"/>
-                <w:szCs w:val="24"/>
-                <w:lang w:val="en-US"/>
-              </w:rPr>
-              <w:t xml:space="preserve">mujer_age                  -0.016***         </w:t>
+            <w:proofErr w:type="spellStart"/>
+            <w:r>
+              <w:rPr>
+                <w:sz w:val="24"/>
+                <w:szCs w:val="24"/>
+                <w:lang w:val="en-US"/>
+              </w:rPr>
+              <w:t>mujer_age</w:t>
+            </w:r>
+            <w:proofErr w:type="spellEnd"/>
+            <w:r>
+              <w:rPr>
+                <w:sz w:val="24"/>
+                <w:szCs w:val="24"/>
+                <w:lang w:val="en-US"/>
+              </w:rPr>
+              <w:t xml:space="preserve">                  -0.016***         </w:t>
             </w:r>
           </w:p>
           <w:p>
@@ -7679,7 +8413,25 @@
                 <w:szCs w:val="24"/>
                 <w:lang w:val="en-US"/>
               </w:rPr>
-              <w:t xml:space="preserve">Residual Std. Error     1.936 (df = 16537)     </w:t>
+              <w:t>Residual Std. Error     1.936 (</w:t>
+            </w:r>
+            <w:proofErr w:type="spellStart"/>
+            <w:r>
+              <w:rPr>
+                <w:sz w:val="24"/>
+                <w:szCs w:val="24"/>
+                <w:lang w:val="en-US"/>
+              </w:rPr>
+              <w:t>df</w:t>
+            </w:r>
+            <w:proofErr w:type="spellEnd"/>
+            <w:r>
+              <w:rPr>
+                <w:sz w:val="24"/>
+                <w:szCs w:val="24"/>
+                <w:lang w:val="en-US"/>
+              </w:rPr>
+              <w:t xml:space="preserve"> = 16537)     </w:t>
             </w:r>
           </w:p>
           <w:p>
@@ -7697,7 +8449,25 @@
                 <w:szCs w:val="24"/>
                 <w:lang w:val="en-US"/>
               </w:rPr>
-              <w:t xml:space="preserve">F Statistic          99.240*** (df = 4; 16537) </w:t>
+              <w:t>F Statistic          99.240*** (</w:t>
+            </w:r>
+            <w:proofErr w:type="spellStart"/>
+            <w:r>
+              <w:rPr>
+                <w:sz w:val="24"/>
+                <w:szCs w:val="24"/>
+                <w:lang w:val="en-US"/>
+              </w:rPr>
+              <w:t>df</w:t>
+            </w:r>
+            <w:proofErr w:type="spellEnd"/>
+            <w:r>
+              <w:rPr>
+                <w:sz w:val="24"/>
+                <w:szCs w:val="24"/>
+                <w:lang w:val="en-US"/>
+              </w:rPr>
+              <w:t xml:space="preserve"> = 4; 16537) </w:t>
             </w:r>
           </w:p>
         </w:tc>
@@ -7749,7 +8519,49 @@
           <w:sz w:val="24"/>
           <w:szCs w:val="24"/>
         </w:rPr>
-        <w:t>“la edad pico” de ingresos se construyó un modelo que contuviera la interacción entre genero y edad con el fin de encontrar la elasticidad ingreso-edad por género a partir de derivar nuestra función e igualar</w:t>
+        <w:t xml:space="preserve">“la edad pico” de ingresos se construyó un modelo que </w:t>
+      </w:r>
+      <w:r>
+        <w:rPr>
+          <w:sz w:val="24"/>
+          <w:szCs w:val="24"/>
+        </w:rPr>
+        <w:t>tuviera</w:t>
+      </w:r>
+      <w:r>
+        <w:rPr>
+          <w:sz w:val="24"/>
+          <w:szCs w:val="24"/>
+        </w:rPr>
+        <w:t xml:space="preserve"> la interacción entre </w:t>
+      </w:r>
+      <w:r>
+        <w:rPr>
+          <w:sz w:val="24"/>
+          <w:szCs w:val="24"/>
+        </w:rPr>
+        <w:t>género</w:t>
+      </w:r>
+      <w:r>
+        <w:rPr>
+          <w:sz w:val="24"/>
+          <w:szCs w:val="24"/>
+        </w:rPr>
+        <w:t xml:space="preserve"> y edad con el fin de encontrar la elasticidad ingreso-edad por género</w:t>
+      </w:r>
+      <w:r>
+        <w:rPr>
+          <w:sz w:val="24"/>
+          <w:szCs w:val="24"/>
+        </w:rPr>
+        <w:t>. Esto</w:t>
+      </w:r>
+      <w:r>
+        <w:rPr>
+          <w:sz w:val="24"/>
+          <w:szCs w:val="24"/>
+        </w:rPr>
+        <w:t xml:space="preserve"> a partir de derivar nuestra función e igualar</w:t>
       </w:r>
       <w:r>
         <w:rPr>
@@ -8449,7 +9261,23 @@
           <w:sz w:val="24"/>
           <w:szCs w:val="24"/>
         </w:rPr>
+        <w:t xml:space="preserve"> </w:t>
+      </w:r>
+      <w:r>
+        <w:rPr>
+          <w:rFonts w:eastAsiaTheme="minorEastAsia"/>
+          <w:sz w:val="24"/>
+          <w:szCs w:val="24"/>
+        </w:rPr>
         <w:t>=</w:t>
+      </w:r>
+      <w:r>
+        <w:rPr>
+          <w:rFonts w:eastAsiaTheme="minorEastAsia"/>
+          <w:sz w:val="24"/>
+          <w:szCs w:val="24"/>
+        </w:rPr>
+        <w:t xml:space="preserve"> </w:t>
       </w:r>
       <m:oMath>
         <m:f>
@@ -10342,7 +11170,23 @@
           <w:sz w:val="24"/>
           <w:szCs w:val="24"/>
         </w:rPr>
-        <w:t xml:space="preserve"> la diferencia de ingresos al aumentar un año de edad entre hombres y mujeres es significativa. </w:t>
+        <w:t xml:space="preserve"> la diferencia de ingresos al aumentar un </w:t>
+      </w:r>
+      <w:r>
+        <w:rPr>
+          <w:rFonts w:eastAsiaTheme="minorEastAsia"/>
+          <w:sz w:val="24"/>
+          <w:szCs w:val="24"/>
+        </w:rPr>
+        <w:t>año</w:t>
+      </w:r>
+      <w:r>
+        <w:rPr>
+          <w:rFonts w:eastAsiaTheme="minorEastAsia"/>
+          <w:sz w:val="24"/>
+          <w:szCs w:val="24"/>
+        </w:rPr>
+        <w:t xml:space="preserve"> entre hombres y mujeres es significativa. </w:t>
       </w:r>
     </w:p>
     <w:p>
@@ -10557,12 +11401,21 @@
               </w:rPr>
               <w:t xml:space="preserve">                  </w:t>
             </w:r>
-            <w:r>
-              <w:rPr>
-                <w:sz w:val="24"/>
-                <w:szCs w:val="24"/>
-              </w:rPr>
-              <w:t>Dependent variable:</w:t>
+            <w:proofErr w:type="spellStart"/>
+            <w:r>
+              <w:rPr>
+                <w:sz w:val="24"/>
+                <w:szCs w:val="24"/>
+              </w:rPr>
+              <w:t>Dependent</w:t>
+            </w:r>
+            <w:proofErr w:type="spellEnd"/>
+            <w:r>
+              <w:rPr>
+                <w:sz w:val="24"/>
+                <w:szCs w:val="24"/>
+              </w:rPr>
+              <w:t xml:space="preserve"> variable:</w:t>
             </w:r>
             <w:r>
               <w:rPr>
@@ -10571,6 +11424,7 @@
               </w:rPr>
               <w:t xml:space="preserve"> </w:t>
             </w:r>
+            <w:proofErr w:type="spellStart"/>
             <w:r>
               <w:rPr>
                 <w:sz w:val="24"/>
@@ -10578,6 +11432,7 @@
               </w:rPr>
               <w:t>log_ingreso</w:t>
             </w:r>
+            <w:proofErr w:type="spellEnd"/>
           </w:p>
           <w:p>
             <w:pPr>
@@ -10623,6 +11478,7 @@
               </w:rPr>
               <w:t xml:space="preserve">  </w:t>
             </w:r>
+            <w:proofErr w:type="spellStart"/>
             <w:r>
               <w:rPr>
                 <w:b/>
@@ -10631,7 +11487,18 @@
                 <w:szCs w:val="24"/>
                 <w:lang w:val="en-US"/>
               </w:rPr>
-              <w:t>mujer  -0.358***</w:t>
+              <w:t>mujer</w:t>
+            </w:r>
+            <w:proofErr w:type="spellEnd"/>
+            <w:r>
+              <w:rPr>
+                <w:b/>
+                <w:bCs/>
+                <w:sz w:val="24"/>
+                <w:szCs w:val="24"/>
+                <w:lang w:val="en-US"/>
+              </w:rPr>
+              <w:t xml:space="preserve">  -0.358***</w:t>
             </w:r>
           </w:p>
           <w:p>
@@ -10919,7 +11786,25 @@
                 <w:szCs w:val="24"/>
                 <w:lang w:val="en-US"/>
               </w:rPr>
-              <w:t>Residual Std. Error     1.844 (df = 16461)</w:t>
+              <w:t>Residual Std. Error     1.844 (</w:t>
+            </w:r>
+            <w:proofErr w:type="spellStart"/>
+            <w:r>
+              <w:rPr>
+                <w:sz w:val="24"/>
+                <w:szCs w:val="24"/>
+                <w:lang w:val="en-US"/>
+              </w:rPr>
+              <w:t>df</w:t>
+            </w:r>
+            <w:proofErr w:type="spellEnd"/>
+            <w:r>
+              <w:rPr>
+                <w:sz w:val="24"/>
+                <w:szCs w:val="24"/>
+                <w:lang w:val="en-US"/>
+              </w:rPr>
+              <w:t xml:space="preserve"> = 16461)</w:t>
             </w:r>
           </w:p>
           <w:p>
@@ -10945,7 +11830,25 @@
                 <w:szCs w:val="24"/>
                 <w:lang w:val="en-US"/>
               </w:rPr>
-              <w:t>F Statistic         27.391*** (df = 80; 16461)</w:t>
+              <w:t>F Statistic         27.391*** (</w:t>
+            </w:r>
+            <w:proofErr w:type="spellStart"/>
+            <w:r>
+              <w:rPr>
+                <w:sz w:val="24"/>
+                <w:szCs w:val="24"/>
+                <w:lang w:val="en-US"/>
+              </w:rPr>
+              <w:t>df</w:t>
+            </w:r>
+            <w:proofErr w:type="spellEnd"/>
+            <w:r>
+              <w:rPr>
+                <w:sz w:val="24"/>
+                <w:szCs w:val="24"/>
+                <w:lang w:val="en-US"/>
+              </w:rPr>
+              <w:t xml:space="preserve"> = 80; 16461)</w:t>
             </w:r>
           </w:p>
         </w:tc>
@@ -11230,7 +12133,21 @@
           <w:sz w:val="24"/>
           <w:szCs w:val="24"/>
         </w:rPr>
-        <w:t xml:space="preserve">os muestra que todas las variables explicativas del modelo son significativas al 1% puesto que su p-valor es menor a 0.01. Así mismo, El estadístico F de significancia global del modelo es significativo al 1%, es decir que el modelo tiene una significancia explicativa global. </w:t>
+        <w:t xml:space="preserve">os muestra que todas las variables explicativas del modelo son significativas al 1% puesto que su p-valor es menor a 0.01. Así mismo, </w:t>
+      </w:r>
+      <w:r>
+        <w:rPr>
+          <w:sz w:val="24"/>
+          <w:szCs w:val="24"/>
+        </w:rPr>
+        <w:t>e</w:t>
+      </w:r>
+      <w:r>
+        <w:rPr>
+          <w:sz w:val="24"/>
+          <w:szCs w:val="24"/>
+        </w:rPr>
+        <w:t xml:space="preserve">l estadístico F de significancia global del modelo es significativo al 1%, es decir que el modelo tiene una significancia explicativa global. </w:t>
       </w:r>
     </w:p>
     <w:p>
@@ -11279,7 +12196,107 @@
           <w:sz w:val="24"/>
           <w:szCs w:val="24"/>
         </w:rPr>
-        <w:t xml:space="preserve">Do you obtain the same estimates? </w:t>
+        <w:t xml:space="preserve">Do </w:t>
+      </w:r>
+      <w:proofErr w:type="spellStart"/>
+      <w:r>
+        <w:rPr>
+          <w:b/>
+          <w:bCs/>
+          <w:sz w:val="24"/>
+          <w:szCs w:val="24"/>
+        </w:rPr>
+        <w:t>you</w:t>
+      </w:r>
+      <w:proofErr w:type="spellEnd"/>
+      <w:r>
+        <w:rPr>
+          <w:b/>
+          <w:bCs/>
+          <w:sz w:val="24"/>
+          <w:szCs w:val="24"/>
+        </w:rPr>
+        <w:t xml:space="preserve"> </w:t>
+      </w:r>
+      <w:proofErr w:type="spellStart"/>
+      <w:r>
+        <w:rPr>
+          <w:b/>
+          <w:bCs/>
+          <w:sz w:val="24"/>
+          <w:szCs w:val="24"/>
+        </w:rPr>
+        <w:t>obtain</w:t>
+      </w:r>
+      <w:proofErr w:type="spellEnd"/>
+      <w:r>
+        <w:rPr>
+          <w:b/>
+          <w:bCs/>
+          <w:sz w:val="24"/>
+          <w:szCs w:val="24"/>
+        </w:rPr>
+        <w:t xml:space="preserve"> </w:t>
+      </w:r>
+      <w:proofErr w:type="spellStart"/>
+      <w:r>
+        <w:rPr>
+          <w:b/>
+          <w:bCs/>
+          <w:sz w:val="24"/>
+          <w:szCs w:val="24"/>
+        </w:rPr>
+        <w:t>the</w:t>
+      </w:r>
+      <w:proofErr w:type="spellEnd"/>
+      <w:r>
+        <w:rPr>
+          <w:b/>
+          <w:bCs/>
+          <w:sz w:val="24"/>
+          <w:szCs w:val="24"/>
+        </w:rPr>
+        <w:t xml:space="preserve"> </w:t>
+      </w:r>
+      <w:proofErr w:type="spellStart"/>
+      <w:r>
+        <w:rPr>
+          <w:b/>
+          <w:bCs/>
+          <w:sz w:val="24"/>
+          <w:szCs w:val="24"/>
+        </w:rPr>
+        <w:t>same</w:t>
+      </w:r>
+      <w:proofErr w:type="spellEnd"/>
+      <w:r>
+        <w:rPr>
+          <w:b/>
+          <w:bCs/>
+          <w:sz w:val="24"/>
+          <w:szCs w:val="24"/>
+        </w:rPr>
+        <w:t xml:space="preserve"> </w:t>
+      </w:r>
+      <w:proofErr w:type="spellStart"/>
+      <w:r>
+        <w:rPr>
+          <w:b/>
+          <w:bCs/>
+          <w:sz w:val="24"/>
+          <w:szCs w:val="24"/>
+        </w:rPr>
+        <w:t>estimates</w:t>
+      </w:r>
+      <w:proofErr w:type="spellEnd"/>
+      <w:r>
+        <w:rPr>
+          <w:b/>
+          <w:bCs/>
+          <w:sz w:val="24"/>
+          <w:szCs w:val="24"/>
+        </w:rPr>
+        <w:t xml:space="preserve">? </w:t>
       </w:r>
     </w:p>
     <w:p>
@@ -11302,8 +12319,23 @@
           <w:sz w:val="24"/>
           <w:szCs w:val="24"/>
         </w:rPr>
-        <w:t>WL es necesario encontrar los residuales de la regresión entre el logaritmo del ingreso frente a la variable explicativa Oficio y, así mismo, se deben encontrar los residuales de la regresión entre el genero del individuo (</w:t>
-      </w:r>
+        <w:t xml:space="preserve">WL es necesario encontrar los residuales de la regresión entre el logaritmo del ingreso frente a la variable explicativa Oficio y, así mismo, se deben encontrar los residuales de la regresión entre el </w:t>
+      </w:r>
+      <w:r>
+        <w:rPr>
+          <w:sz w:val="24"/>
+          <w:szCs w:val="24"/>
+        </w:rPr>
+        <w:t>género</w:t>
+      </w:r>
+      <w:r>
+        <w:rPr>
+          <w:sz w:val="24"/>
+          <w:szCs w:val="24"/>
+        </w:rPr>
+        <w:t xml:space="preserve"> del individuo (</w:t>
+      </w:r>
+      <w:proofErr w:type="spellStart"/>
       <w:r>
         <w:rPr>
           <w:i/>
@@ -11313,6 +12345,7 @@
         </w:rPr>
         <w:t>female</w:t>
       </w:r>
+      <w:proofErr w:type="spellEnd"/>
       <w:r>
         <w:rPr>
           <w:sz w:val="24"/>
@@ -12097,7 +13130,14 @@
           <w:sz w:val="24"/>
           <w:szCs w:val="24"/>
         </w:rPr>
-        <w:t xml:space="preserve">hayan </w:t>
+        <w:t>haya</w:t>
+      </w:r>
+      <w:r>
+        <w:rPr>
+          <w:sz w:val="24"/>
+          <w:szCs w:val="24"/>
+        </w:rPr>
+        <w:t xml:space="preserve"> </w:t>
       </w:r>
       <w:r>
         <w:rPr>
@@ -12243,14 +13283,30 @@
       <w:r>
         <w:t xml:space="preserve">Ilustración </w:t>
       </w:r>
-      <w:fldSimple w:instr=" SEQ Ilustración \* ARABIC ">
-        <w:r>
-          <w:rPr>
-            <w:noProof/>
-          </w:rPr>
-          <w:t>10</w:t>
-        </w:r>
-      </w:fldSimple>
+      <w:r>
+        <w:fldChar w:fldCharType="begin"/>
+      </w:r>
+      <w:r>
+        <w:instrText xml:space="preserve"> SEQ</w:instrText>
+      </w:r>
+      <w:r>
+        <w:instrText xml:space="preserve"> Ilustración \* ARABIC </w:instrText>
+      </w:r>
+      <w:r>
+        <w:fldChar w:fldCharType="separate"/>
+      </w:r>
+      <w:r>
+        <w:rPr>
+          <w:noProof/>
+        </w:rPr>
+        <w:t>10</w:t>
+      </w:r>
+      <w:r>
+        <w:rPr>
+          <w:noProof/>
+        </w:rPr>
+        <w:fldChar w:fldCharType="end"/>
+      </w:r>
       <w:r>
         <w:t>. Residuales vs valores predichos</w:t>
       </w:r>
@@ -12309,6 +13365,7 @@
         </w:rPr>
         <w:t>(</w:t>
       </w:r>
+      <w:proofErr w:type="spellStart"/>
       <w:r>
         <w:rPr>
           <w:b/>
@@ -12320,6 +13377,7 @@
         </w:rPr>
         <w:t>Income</w:t>
       </w:r>
+      <w:proofErr w:type="spellEnd"/>
       <w:r>
         <w:rPr>
           <w:b/>
@@ -12407,7 +13465,23 @@
           <w:sz w:val="24"/>
           <w:szCs w:val="24"/>
         </w:rPr>
-        <w:t xml:space="preserve">Algunas de las razones del por qué el modelo no se ajusta correctamente a la muestra pueden ser: variables omitidas, mala especificación del modelo y datos outliers. </w:t>
+        <w:t xml:space="preserve">Algunas de las razones del por qué el modelo no se ajusta correctamente a la muestra pueden ser: variables omitidas, mala especificación del modelo y datos </w:t>
+      </w:r>
+      <w:proofErr w:type="spellStart"/>
+      <w:r>
+        <w:rPr>
+          <w:sz w:val="24"/>
+          <w:szCs w:val="24"/>
+        </w:rPr>
+        <w:t>outliers</w:t>
+      </w:r>
+      <w:proofErr w:type="spellEnd"/>
+      <w:r>
+        <w:rPr>
+          <w:sz w:val="24"/>
+          <w:szCs w:val="24"/>
+        </w:rPr>
+        <w:t xml:space="preserve">. </w:t>
       </w:r>
     </w:p>
     <w:p>
@@ -12424,6 +13498,7 @@
           <w:szCs w:val="24"/>
         </w:rPr>
       </w:pPr>
+      <w:proofErr w:type="spellStart"/>
       <w:r>
         <w:rPr>
           <w:b/>
@@ -12431,8 +13506,29 @@
           <w:sz w:val="24"/>
           <w:szCs w:val="24"/>
         </w:rPr>
-        <w:t>Predict earnings</w:t>
-      </w:r>
+        <w:t>Predict</w:t>
+      </w:r>
+      <w:proofErr w:type="spellEnd"/>
+      <w:r>
+        <w:rPr>
+          <w:b/>
+          <w:bCs/>
+          <w:sz w:val="24"/>
+          <w:szCs w:val="24"/>
+        </w:rPr>
+        <w:t xml:space="preserve"> </w:t>
+      </w:r>
+      <w:proofErr w:type="spellStart"/>
+      <w:r>
+        <w:rPr>
+          <w:b/>
+          <w:bCs/>
+          <w:sz w:val="24"/>
+          <w:szCs w:val="24"/>
+        </w:rPr>
+        <w:t>earnings</w:t>
+      </w:r>
+      <w:proofErr w:type="spellEnd"/>
     </w:p>
     <w:p>
       <w:pPr>
@@ -12521,27 +13617,7 @@
           <w:szCs w:val="24"/>
           <w:lang w:val="en-US"/>
         </w:rPr>
-        <w:t>At this point, explore other transformations of</w:t>
-      </w:r>
-      <w:r>
-        <w:rPr>
-          <w:b/>
-          <w:bCs/>
-          <w:sz w:val="24"/>
-          <w:szCs w:val="24"/>
-          <w:lang w:val="en-US"/>
-        </w:rPr>
-        <w:t xml:space="preserve"> </w:t>
-      </w:r>
-      <w:r>
-        <w:rPr>
-          <w:b/>
-          <w:bCs/>
-          <w:sz w:val="24"/>
-          <w:szCs w:val="24"/>
-          <w:lang w:val="en-US"/>
-        </w:rPr>
-        <w:t>your independent variables also.</w:t>
+        <w:t>At this point, explore other transformations of your independent variables also.</w:t>
       </w:r>
       <w:r>
         <w:rPr>
@@ -12562,29 +13638,7 @@
           <w:szCs w:val="24"/>
           <w:lang w:val="en-US"/>
         </w:rPr>
-        <w:t xml:space="preserve"> (5) models</w:t>
-      </w:r>
-      <w:r>
-        <w:rPr>
-          <w:rFonts w:ascii="CMR12" w:hAnsi="CMR12" w:cs="CMR12"/>
-          <w:b/>
-          <w:bCs/>
-          <w:sz w:val="24"/>
-          <w:szCs w:val="24"/>
-          <w:lang w:val="en-US"/>
-        </w:rPr>
-        <w:t xml:space="preserve"> </w:t>
-      </w:r>
-      <w:r>
-        <w:rPr>
-          <w:rFonts w:ascii="CMR12" w:hAnsi="CMR12" w:cs="CMR12"/>
-          <w:b/>
-          <w:bCs/>
-          <w:sz w:val="24"/>
-          <w:szCs w:val="24"/>
-          <w:lang w:val="en-US"/>
-        </w:rPr>
-        <w:t>that are increasing in complexity.</w:t>
+        <w:t xml:space="preserve"> (5) models that are increasing in complexity.</w:t>
       </w:r>
     </w:p>
     <w:p>
@@ -12708,6 +13762,7 @@
           <w:lang w:val="en-US"/>
         </w:rPr>
       </w:pPr>
+      <w:proofErr w:type="spellStart"/>
       <w:r>
         <w:rPr>
           <w:rFonts w:eastAsiaTheme="minorEastAsia"/>
@@ -12715,7 +13770,17 @@
           <w:szCs w:val="24"/>
           <w:lang w:val="en-US"/>
         </w:rPr>
-        <w:t>Modelo age earning:</w:t>
+        <w:t>Modelo</w:t>
+      </w:r>
+      <w:proofErr w:type="spellEnd"/>
+      <w:r>
+        <w:rPr>
+          <w:rFonts w:eastAsiaTheme="minorEastAsia"/>
+          <w:sz w:val="24"/>
+          <w:szCs w:val="24"/>
+          <w:lang w:val="en-US"/>
+        </w:rPr>
+        <w:t xml:space="preserve"> age earning:</w:t>
       </w:r>
     </w:p>
     <w:p>
@@ -12914,13 +13979,23 @@
           <w:lang w:val="en-US"/>
         </w:rPr>
       </w:pPr>
+      <w:proofErr w:type="spellStart"/>
       <w:r>
         <w:rPr>
           <w:sz w:val="24"/>
           <w:szCs w:val="24"/>
           <w:lang w:val="en-US"/>
         </w:rPr>
-        <w:t>Modelo gap female:</w:t>
+        <w:t>Modelo</w:t>
+      </w:r>
+      <w:proofErr w:type="spellEnd"/>
+      <w:r>
+        <w:rPr>
+          <w:sz w:val="24"/>
+          <w:szCs w:val="24"/>
+          <w:lang w:val="en-US"/>
+        </w:rPr>
+        <w:t xml:space="preserve"> gap female:</w:t>
       </w:r>
     </w:p>
     <w:p>
@@ -15598,73 +16673,7 @@
           <w:szCs w:val="24"/>
           <w:lang w:val="en-US"/>
         </w:rPr>
-        <w:t>Report and compare the average prediction error of all the models that</w:t>
-      </w:r>
-      <w:r>
-        <w:rPr>
-          <w:rFonts w:ascii="CMR12" w:hAnsi="CMR12" w:cs="CMR12"/>
-          <w:b/>
-          <w:bCs/>
-          <w:sz w:val="24"/>
-          <w:szCs w:val="24"/>
-          <w:lang w:val="en-US"/>
-        </w:rPr>
-        <w:t xml:space="preserve"> </w:t>
-      </w:r>
-      <w:r>
-        <w:rPr>
-          <w:rFonts w:ascii="CMR12" w:hAnsi="CMR12" w:cs="CMR12"/>
-          <w:b/>
-          <w:bCs/>
-          <w:sz w:val="24"/>
-          <w:szCs w:val="24"/>
-          <w:lang w:val="en-US"/>
-        </w:rPr>
-        <w:t>you estimated</w:t>
-      </w:r>
-      <w:r>
-        <w:rPr>
-          <w:rFonts w:ascii="CMR12" w:hAnsi="CMR12" w:cs="CMR12"/>
-          <w:b/>
-          <w:bCs/>
-          <w:sz w:val="24"/>
-          <w:szCs w:val="24"/>
-          <w:lang w:val="en-US"/>
-        </w:rPr>
-        <w:t xml:space="preserve"> </w:t>
-      </w:r>
-      <w:r>
-        <w:rPr>
-          <w:rFonts w:ascii="CMR12" w:hAnsi="CMR12" w:cs="CMR12"/>
-          <w:b/>
-          <w:bCs/>
-          <w:sz w:val="24"/>
-          <w:szCs w:val="24"/>
-          <w:lang w:val="en-US"/>
-        </w:rPr>
-        <w:t>before. Discuss the model with the lowest average prediction</w:t>
-      </w:r>
-      <w:r>
-        <w:rPr>
-          <w:rFonts w:ascii="CMR12" w:hAnsi="CMR12" w:cs="CMR12"/>
-          <w:b/>
-          <w:bCs/>
-          <w:sz w:val="24"/>
-          <w:szCs w:val="24"/>
-          <w:lang w:val="en-US"/>
-        </w:rPr>
-        <w:t xml:space="preserve"> </w:t>
-      </w:r>
-      <w:r>
-        <w:rPr>
-          <w:rFonts w:ascii="CMR12" w:hAnsi="CMR12" w:cs="CMR12"/>
-          <w:b/>
-          <w:bCs/>
-          <w:sz w:val="24"/>
-          <w:szCs w:val="24"/>
-          <w:lang w:val="en-US"/>
-        </w:rPr>
-        <w:t>error.</w:t>
+        <w:t>Report and compare the average prediction error of all the models that you estimated before. Discuss the model with the lowest average prediction error.</w:t>
       </w:r>
     </w:p>
     <w:p>
@@ -15737,6 +16746,7 @@
                 <w:lang w:val="en-US"/>
               </w:rPr>
             </w:pPr>
+            <w:proofErr w:type="spellStart"/>
             <w:r>
               <w:rPr>
                 <w:b/>
@@ -15747,6 +16757,7 @@
               </w:rPr>
               <w:t>Modelo</w:t>
             </w:r>
+            <w:proofErr w:type="spellEnd"/>
           </w:p>
         </w:tc>
         <w:tc>
@@ -15823,6 +16834,7 @@
                 <w:lang w:val="en-US"/>
               </w:rPr>
             </w:pPr>
+            <w:proofErr w:type="spellStart"/>
             <w:r>
               <w:rPr>
                 <w:sz w:val="24"/>
@@ -15831,6 +16843,7 @@
               </w:rPr>
               <w:t>Constante</w:t>
             </w:r>
+            <w:proofErr w:type="spellEnd"/>
           </w:p>
         </w:tc>
         <w:tc>
@@ -16045,13 +17058,23 @@
                 <w:lang w:val="en-US"/>
               </w:rPr>
             </w:pPr>
-            <w:r>
-              <w:rPr>
-                <w:sz w:val="24"/>
-                <w:szCs w:val="24"/>
-                <w:lang w:val="en-US"/>
-              </w:rPr>
-              <w:t>Modelo 1</w:t>
+            <w:proofErr w:type="spellStart"/>
+            <w:r>
+              <w:rPr>
+                <w:sz w:val="24"/>
+                <w:szCs w:val="24"/>
+                <w:lang w:val="en-US"/>
+              </w:rPr>
+              <w:t>Modelo</w:t>
+            </w:r>
+            <w:proofErr w:type="spellEnd"/>
+            <w:r>
+              <w:rPr>
+                <w:sz w:val="24"/>
+                <w:szCs w:val="24"/>
+                <w:lang w:val="en-US"/>
+              </w:rPr>
+              <w:t xml:space="preserve"> 1</w:t>
             </w:r>
           </w:p>
         </w:tc>
@@ -16119,13 +17142,23 @@
                 <w:lang w:val="en-US"/>
               </w:rPr>
             </w:pPr>
-            <w:r>
-              <w:rPr>
-                <w:sz w:val="24"/>
-                <w:szCs w:val="24"/>
-                <w:lang w:val="en-US"/>
-              </w:rPr>
-              <w:t>Modelo 2</w:t>
+            <w:proofErr w:type="spellStart"/>
+            <w:r>
+              <w:rPr>
+                <w:sz w:val="24"/>
+                <w:szCs w:val="24"/>
+                <w:lang w:val="en-US"/>
+              </w:rPr>
+              <w:t>Modelo</w:t>
+            </w:r>
+            <w:proofErr w:type="spellEnd"/>
+            <w:r>
+              <w:rPr>
+                <w:sz w:val="24"/>
+                <w:szCs w:val="24"/>
+                <w:lang w:val="en-US"/>
+              </w:rPr>
+              <w:t xml:space="preserve"> 2</w:t>
             </w:r>
           </w:p>
         </w:tc>
@@ -16193,13 +17226,23 @@
                 <w:lang w:val="en-US"/>
               </w:rPr>
             </w:pPr>
-            <w:r>
-              <w:rPr>
-                <w:sz w:val="24"/>
-                <w:szCs w:val="24"/>
-                <w:lang w:val="en-US"/>
-              </w:rPr>
-              <w:t>Modelo 3</w:t>
+            <w:proofErr w:type="spellStart"/>
+            <w:r>
+              <w:rPr>
+                <w:sz w:val="24"/>
+                <w:szCs w:val="24"/>
+                <w:lang w:val="en-US"/>
+              </w:rPr>
+              <w:t>Modelo</w:t>
+            </w:r>
+            <w:proofErr w:type="spellEnd"/>
+            <w:r>
+              <w:rPr>
+                <w:sz w:val="24"/>
+                <w:szCs w:val="24"/>
+                <w:lang w:val="en-US"/>
+              </w:rPr>
+              <w:t xml:space="preserve"> 3</w:t>
             </w:r>
           </w:p>
         </w:tc>
@@ -16267,13 +17310,23 @@
                 <w:lang w:val="en-US"/>
               </w:rPr>
             </w:pPr>
-            <w:r>
-              <w:rPr>
-                <w:sz w:val="24"/>
-                <w:szCs w:val="24"/>
-                <w:lang w:val="en-US"/>
-              </w:rPr>
-              <w:t>Modelo 4</w:t>
+            <w:proofErr w:type="spellStart"/>
+            <w:r>
+              <w:rPr>
+                <w:sz w:val="24"/>
+                <w:szCs w:val="24"/>
+                <w:lang w:val="en-US"/>
+              </w:rPr>
+              <w:t>Modelo</w:t>
+            </w:r>
+            <w:proofErr w:type="spellEnd"/>
+            <w:r>
+              <w:rPr>
+                <w:sz w:val="24"/>
+                <w:szCs w:val="24"/>
+                <w:lang w:val="en-US"/>
+              </w:rPr>
+              <w:t xml:space="preserve"> 4</w:t>
             </w:r>
           </w:p>
         </w:tc>
@@ -16341,13 +17394,23 @@
                 <w:lang w:val="en-US"/>
               </w:rPr>
             </w:pPr>
-            <w:r>
-              <w:rPr>
-                <w:sz w:val="24"/>
-                <w:szCs w:val="24"/>
-                <w:lang w:val="en-US"/>
-              </w:rPr>
-              <w:t>Modelo 5</w:t>
+            <w:proofErr w:type="spellStart"/>
+            <w:r>
+              <w:rPr>
+                <w:sz w:val="24"/>
+                <w:szCs w:val="24"/>
+                <w:lang w:val="en-US"/>
+              </w:rPr>
+              <w:t>Modelo</w:t>
+            </w:r>
+            <w:proofErr w:type="spellEnd"/>
+            <w:r>
+              <w:rPr>
+                <w:sz w:val="24"/>
+                <w:szCs w:val="24"/>
+                <w:lang w:val="en-US"/>
+              </w:rPr>
+              <w:t xml:space="preserve"> 5</w:t>
             </w:r>
           </w:p>
         </w:tc>
@@ -16413,14 +17476,27 @@
       <w:r>
         <w:t xml:space="preserve">Tabla </w:t>
       </w:r>
-      <w:fldSimple w:instr=" SEQ Tabla \* ARABIC ">
-        <w:r>
-          <w:rPr>
-            <w:noProof/>
-          </w:rPr>
-          <w:t>3</w:t>
-        </w:r>
-      </w:fldSimple>
+      <w:r>
+        <w:fldChar w:fldCharType="begin"/>
+      </w:r>
+      <w:r>
+        <w:instrText xml:space="preserve"> SEQ Tabla \* ARABIC </w:instrText>
+      </w:r>
+      <w:r>
+        <w:fldChar w:fldCharType="separate"/>
+      </w:r>
+      <w:r>
+        <w:rPr>
+          <w:noProof/>
+        </w:rPr>
+        <w:t>3</w:t>
+      </w:r>
+      <w:r>
+        <w:rPr>
+          <w:noProof/>
+        </w:rPr>
+        <w:fldChar w:fldCharType="end"/>
+      </w:r>
       <w:r>
         <w:t>. MSE y RMSE con enfoque de validación para cada modelo</w:t>
       </w:r>
@@ -16525,6 +17601,7 @@
         </w:rPr>
         <w:t xml:space="preserve">A continuación, realizamos la computación del </w:t>
       </w:r>
+      <w:proofErr w:type="spellStart"/>
       <w:r>
         <w:rPr>
           <w:i/>
@@ -16532,14 +17609,60 @@
           <w:sz w:val="24"/>
           <w:szCs w:val="24"/>
         </w:rPr>
-        <w:t xml:space="preserve">leverage statistic </w:t>
-      </w:r>
-      <w:r>
-        <w:rPr>
-          <w:sz w:val="24"/>
-          <w:szCs w:val="24"/>
-        </w:rPr>
-        <w:t xml:space="preserve">y de los residuales en la muestra de prueba para poder encontrar posibles outliers y determinar que representan. </w:t>
+        <w:t>leverage</w:t>
+      </w:r>
+      <w:proofErr w:type="spellEnd"/>
+      <w:r>
+        <w:rPr>
+          <w:i/>
+          <w:iCs/>
+          <w:sz w:val="24"/>
+          <w:szCs w:val="24"/>
+        </w:rPr>
+        <w:t xml:space="preserve"> </w:t>
+      </w:r>
+      <w:proofErr w:type="spellStart"/>
+      <w:r>
+        <w:rPr>
+          <w:i/>
+          <w:iCs/>
+          <w:sz w:val="24"/>
+          <w:szCs w:val="24"/>
+        </w:rPr>
+        <w:t>statistic</w:t>
+      </w:r>
+      <w:proofErr w:type="spellEnd"/>
+      <w:r>
+        <w:rPr>
+          <w:i/>
+          <w:iCs/>
+          <w:sz w:val="24"/>
+          <w:szCs w:val="24"/>
+        </w:rPr>
+        <w:t xml:space="preserve"> </w:t>
+      </w:r>
+      <w:r>
+        <w:rPr>
+          <w:sz w:val="24"/>
+          <w:szCs w:val="24"/>
+        </w:rPr>
+        <w:t xml:space="preserve">y de los residuales en la muestra de prueba para poder encontrar posibles </w:t>
+      </w:r>
+      <w:proofErr w:type="spellStart"/>
+      <w:r>
+        <w:rPr>
+          <w:sz w:val="24"/>
+          <w:szCs w:val="24"/>
+        </w:rPr>
+        <w:t>outliers</w:t>
+      </w:r>
+      <w:proofErr w:type="spellEnd"/>
+      <w:r>
+        <w:rPr>
+          <w:sz w:val="24"/>
+          <w:szCs w:val="24"/>
+        </w:rPr>
+        <w:t xml:space="preserve"> y determinar que representan. </w:t>
       </w:r>
     </w:p>
     <w:p>
@@ -16615,17 +17738,51 @@
       <w:r>
         <w:t xml:space="preserve">Ilustración </w:t>
       </w:r>
-      <w:fldSimple w:instr=" SEQ Ilustración \* ARABIC ">
-        <w:r>
-          <w:rPr>
-            <w:noProof/>
-          </w:rPr>
-          <w:t>11</w:t>
-        </w:r>
-      </w:fldSimple>
-      <w:r>
-        <w:t>. Leverage vs Studentized Residuals</w:t>
-      </w:r>
+      <w:r>
+        <w:fldChar w:fldCharType="begin"/>
+      </w:r>
+      <w:r>
+        <w:instrText xml:space="preserve"> SEQ Ilustración \* ARABIC </w:instrText>
+      </w:r>
+      <w:r>
+        <w:fldChar w:fldCharType="separate"/>
+      </w:r>
+      <w:r>
+        <w:rPr>
+          <w:noProof/>
+        </w:rPr>
+        <w:t>11</w:t>
+      </w:r>
+      <w:r>
+        <w:rPr>
+          <w:noProof/>
+        </w:rPr>
+        <w:fldChar w:fldCharType="end"/>
+      </w:r>
+      <w:r>
+        <w:t xml:space="preserve">. </w:t>
+      </w:r>
+      <w:proofErr w:type="spellStart"/>
+      <w:r>
+        <w:t>Leverage</w:t>
+      </w:r>
+      <w:proofErr w:type="spellEnd"/>
+      <w:r>
+        <w:t xml:space="preserve"> vs </w:t>
+      </w:r>
+      <w:proofErr w:type="spellStart"/>
+      <w:r>
+        <w:t>Studentized</w:t>
+      </w:r>
+      <w:proofErr w:type="spellEnd"/>
+      <w:r>
+        <w:t xml:space="preserve"> </w:t>
+      </w:r>
+      <w:proofErr w:type="spellStart"/>
+      <w:r>
+        <w:t>Residuals</w:t>
+      </w:r>
+      <w:proofErr w:type="spellEnd"/>
     </w:p>
     <w:p>
       <w:pPr>
@@ -16642,6 +17799,7 @@
         </w:rPr>
         <w:t xml:space="preserve">En la ilustración 11, los </w:t>
       </w:r>
+      <w:proofErr w:type="spellStart"/>
       <w:r>
         <w:rPr>
           <w:i/>
@@ -16649,15 +17807,9 @@
           <w:sz w:val="24"/>
           <w:szCs w:val="24"/>
         </w:rPr>
-        <w:t>studentized residuals</w:t>
-      </w:r>
-      <w:r>
-        <w:rPr>
-          <w:sz w:val="24"/>
-          <w:szCs w:val="24"/>
-        </w:rPr>
-        <w:t xml:space="preserve"> nos ayuda a identificar posibles outliers. Al revisar las observaciones más alejadas con</w:t>
-      </w:r>
+        <w:t>studentized</w:t>
+      </w:r>
+      <w:proofErr w:type="spellEnd"/>
       <w:r>
         <w:rPr>
           <w:i/>
@@ -16665,8 +17817,82 @@
           <w:sz w:val="24"/>
           <w:szCs w:val="24"/>
         </w:rPr>
-        <w:t xml:space="preserve"> studentized residuals</w:t>
-      </w:r>
+        <w:t xml:space="preserve"> </w:t>
+      </w:r>
+      <w:proofErr w:type="spellStart"/>
+      <w:r>
+        <w:rPr>
+          <w:i/>
+          <w:iCs/>
+          <w:sz w:val="24"/>
+          <w:szCs w:val="24"/>
+        </w:rPr>
+        <w:t>residuals</w:t>
+      </w:r>
+      <w:proofErr w:type="spellEnd"/>
+      <w:r>
+        <w:rPr>
+          <w:sz w:val="24"/>
+          <w:szCs w:val="24"/>
+        </w:rPr>
+        <w:t xml:space="preserve"> nos ayuda a identificar posibles </w:t>
+      </w:r>
+      <w:proofErr w:type="spellStart"/>
+      <w:r>
+        <w:rPr>
+          <w:sz w:val="24"/>
+          <w:szCs w:val="24"/>
+        </w:rPr>
+        <w:t>outliers</w:t>
+      </w:r>
+      <w:proofErr w:type="spellEnd"/>
+      <w:r>
+        <w:rPr>
+          <w:sz w:val="24"/>
+          <w:szCs w:val="24"/>
+        </w:rPr>
+        <w:t>. Al revisar las observaciones más alejadas con</w:t>
+      </w:r>
+      <w:r>
+        <w:rPr>
+          <w:i/>
+          <w:iCs/>
+          <w:sz w:val="24"/>
+          <w:szCs w:val="24"/>
+        </w:rPr>
+        <w:t xml:space="preserve"> </w:t>
+      </w:r>
+      <w:proofErr w:type="spellStart"/>
+      <w:r>
+        <w:rPr>
+          <w:i/>
+          <w:iCs/>
+          <w:sz w:val="24"/>
+          <w:szCs w:val="24"/>
+        </w:rPr>
+        <w:t>studentized</w:t>
+      </w:r>
+      <w:proofErr w:type="spellEnd"/>
+      <w:r>
+        <w:rPr>
+          <w:i/>
+          <w:iCs/>
+          <w:sz w:val="24"/>
+          <w:szCs w:val="24"/>
+        </w:rPr>
+        <w:t xml:space="preserve"> </w:t>
+      </w:r>
+      <w:proofErr w:type="spellStart"/>
+      <w:r>
+        <w:rPr>
+          <w:i/>
+          <w:iCs/>
+          <w:sz w:val="24"/>
+          <w:szCs w:val="24"/>
+        </w:rPr>
+        <w:t>residuals</w:t>
+      </w:r>
+      <w:proofErr w:type="spellEnd"/>
       <w:r>
         <w:rPr>
           <w:sz w:val="24"/>
@@ -16688,7 +17914,55 @@
           <w:sz w:val="24"/>
           <w:szCs w:val="24"/>
         </w:rPr>
-        <w:t xml:space="preserve">En el caso del leverage se encuentra una observación con un valor cercano al 0.30. En este caso el valor que gana la persona es de 780 mil COP y el modelo sugiere que debería ganar 2 millones 800 mil COP. En este caso el leverage va a indicar una influencia negativa de la observación en particular sobre el modelo, sin embargo, no nos está indicando que es un valor atípico, puesto que un ingreso de 780 mil COP es sensato. Cabe aclarar que no se encuentran puntos con residuales y leverage altos al mismo tiempo, por lo que no resultan críticos las observaciones particulares encontradas. </w:t>
+        <w:t xml:space="preserve">En el caso del </w:t>
+      </w:r>
+      <w:proofErr w:type="spellStart"/>
+      <w:r>
+        <w:rPr>
+          <w:sz w:val="24"/>
+          <w:szCs w:val="24"/>
+        </w:rPr>
+        <w:t>leverage</w:t>
+      </w:r>
+      <w:proofErr w:type="spellEnd"/>
+      <w:r>
+        <w:rPr>
+          <w:sz w:val="24"/>
+          <w:szCs w:val="24"/>
+        </w:rPr>
+        <w:t xml:space="preserve"> se encuentra una observación con un valor cercano al 0.30. En este caso el valor que gana la persona es de 780 mil COP y el modelo sugiere que debería ganar 2 millones 800 mil COP. En este caso el </w:t>
+      </w:r>
+      <w:proofErr w:type="spellStart"/>
+      <w:r>
+        <w:rPr>
+          <w:sz w:val="24"/>
+          <w:szCs w:val="24"/>
+        </w:rPr>
+        <w:t>leverage</w:t>
+      </w:r>
+      <w:proofErr w:type="spellEnd"/>
+      <w:r>
+        <w:rPr>
+          <w:sz w:val="24"/>
+          <w:szCs w:val="24"/>
+        </w:rPr>
+        <w:t xml:space="preserve"> va a indicar una influencia negativa de la observación en particular sobre el modelo, sin embargo, no nos está indicando que es un valor atípico, puesto que un ingreso de 780 mil COP es sensato. Cabe aclarar que no se encuentran puntos con residuales y </w:t>
+      </w:r>
+      <w:proofErr w:type="spellStart"/>
+      <w:r>
+        <w:rPr>
+          <w:sz w:val="24"/>
+          <w:szCs w:val="24"/>
+        </w:rPr>
+        <w:t>leverage</w:t>
+      </w:r>
+      <w:proofErr w:type="spellEnd"/>
+      <w:r>
+        <w:rPr>
+          <w:sz w:val="24"/>
+          <w:szCs w:val="24"/>
+        </w:rPr>
+        <w:t xml:space="preserve"> altos al mismo tiempo, por lo que no resultan críticos las observaciones particulares encontradas. </w:t>
       </w:r>
     </w:p>
     <w:p>
@@ -17009,13 +18283,23 @@
                 <w:lang w:val="en-US"/>
               </w:rPr>
             </w:pPr>
-            <w:r>
-              <w:rPr>
-                <w:sz w:val="24"/>
-                <w:szCs w:val="24"/>
-                <w:lang w:val="en-US"/>
-              </w:rPr>
-              <w:t>Modelo 1</w:t>
+            <w:proofErr w:type="spellStart"/>
+            <w:r>
+              <w:rPr>
+                <w:sz w:val="24"/>
+                <w:szCs w:val="24"/>
+                <w:lang w:val="en-US"/>
+              </w:rPr>
+              <w:t>Modelo</w:t>
+            </w:r>
+            <w:proofErr w:type="spellEnd"/>
+            <w:r>
+              <w:rPr>
+                <w:sz w:val="24"/>
+                <w:szCs w:val="24"/>
+                <w:lang w:val="en-US"/>
+              </w:rPr>
+              <w:t xml:space="preserve"> 1</w:t>
             </w:r>
           </w:p>
         </w:tc>
@@ -17083,13 +18367,23 @@
                 <w:lang w:val="en-US"/>
               </w:rPr>
             </w:pPr>
-            <w:r>
-              <w:rPr>
-                <w:sz w:val="24"/>
-                <w:szCs w:val="24"/>
-                <w:lang w:val="en-US"/>
-              </w:rPr>
-              <w:t>Modelo 2</w:t>
+            <w:proofErr w:type="spellStart"/>
+            <w:r>
+              <w:rPr>
+                <w:sz w:val="24"/>
+                <w:szCs w:val="24"/>
+                <w:lang w:val="en-US"/>
+              </w:rPr>
+              <w:t>Modelo</w:t>
+            </w:r>
+            <w:proofErr w:type="spellEnd"/>
+            <w:r>
+              <w:rPr>
+                <w:sz w:val="24"/>
+                <w:szCs w:val="24"/>
+                <w:lang w:val="en-US"/>
+              </w:rPr>
+              <w:t xml:space="preserve"> 2</w:t>
             </w:r>
           </w:p>
         </w:tc>
@@ -17157,13 +18451,23 @@
                 <w:lang w:val="en-US"/>
               </w:rPr>
             </w:pPr>
-            <w:r>
-              <w:rPr>
-                <w:sz w:val="24"/>
-                <w:szCs w:val="24"/>
-                <w:lang w:val="en-US"/>
-              </w:rPr>
-              <w:t>Modelo 3</w:t>
+            <w:proofErr w:type="spellStart"/>
+            <w:r>
+              <w:rPr>
+                <w:sz w:val="24"/>
+                <w:szCs w:val="24"/>
+                <w:lang w:val="en-US"/>
+              </w:rPr>
+              <w:t>Modelo</w:t>
+            </w:r>
+            <w:proofErr w:type="spellEnd"/>
+            <w:r>
+              <w:rPr>
+                <w:sz w:val="24"/>
+                <w:szCs w:val="24"/>
+                <w:lang w:val="en-US"/>
+              </w:rPr>
+              <w:t xml:space="preserve"> 3</w:t>
             </w:r>
           </w:p>
         </w:tc>
@@ -17231,13 +18535,23 @@
                 <w:lang w:val="en-US"/>
               </w:rPr>
             </w:pPr>
-            <w:r>
-              <w:rPr>
-                <w:sz w:val="24"/>
-                <w:szCs w:val="24"/>
-                <w:lang w:val="en-US"/>
-              </w:rPr>
-              <w:t>Modelo 4</w:t>
+            <w:proofErr w:type="spellStart"/>
+            <w:r>
+              <w:rPr>
+                <w:sz w:val="24"/>
+                <w:szCs w:val="24"/>
+                <w:lang w:val="en-US"/>
+              </w:rPr>
+              <w:t>Modelo</w:t>
+            </w:r>
+            <w:proofErr w:type="spellEnd"/>
+            <w:r>
+              <w:rPr>
+                <w:sz w:val="24"/>
+                <w:szCs w:val="24"/>
+                <w:lang w:val="en-US"/>
+              </w:rPr>
+              <w:t xml:space="preserve"> 4</w:t>
             </w:r>
           </w:p>
         </w:tc>
@@ -17305,13 +18619,23 @@
                 <w:lang w:val="en-US"/>
               </w:rPr>
             </w:pPr>
-            <w:r>
-              <w:rPr>
-                <w:sz w:val="24"/>
-                <w:szCs w:val="24"/>
-                <w:lang w:val="en-US"/>
-              </w:rPr>
-              <w:t>Modelo 5</w:t>
+            <w:proofErr w:type="spellStart"/>
+            <w:r>
+              <w:rPr>
+                <w:sz w:val="24"/>
+                <w:szCs w:val="24"/>
+                <w:lang w:val="en-US"/>
+              </w:rPr>
+              <w:t>Modelo</w:t>
+            </w:r>
+            <w:proofErr w:type="spellEnd"/>
+            <w:r>
+              <w:rPr>
+                <w:sz w:val="24"/>
+                <w:szCs w:val="24"/>
+                <w:lang w:val="en-US"/>
+              </w:rPr>
+              <w:t xml:space="preserve"> 5</w:t>
             </w:r>
           </w:p>
         </w:tc>
@@ -17376,14 +18700,27 @@
       <w:r>
         <w:t xml:space="preserve">Tabla </w:t>
       </w:r>
-      <w:fldSimple w:instr=" SEQ Tabla \* ARABIC ">
-        <w:r>
-          <w:rPr>
-            <w:noProof/>
-          </w:rPr>
-          <w:t>4</w:t>
-        </w:r>
-      </w:fldSimple>
+      <w:r>
+        <w:fldChar w:fldCharType="begin"/>
+      </w:r>
+      <w:r>
+        <w:instrText xml:space="preserve"> SEQ Tabla \* ARABIC </w:instrText>
+      </w:r>
+      <w:r>
+        <w:fldChar w:fldCharType="separate"/>
+      </w:r>
+      <w:r>
+        <w:rPr>
+          <w:noProof/>
+        </w:rPr>
+        <w:t>4</w:t>
+      </w:r>
+      <w:r>
+        <w:rPr>
+          <w:noProof/>
+        </w:rPr>
+        <w:fldChar w:fldCharType="end"/>
+      </w:r>
       <w:r>
         <w:t xml:space="preserve">. </w:t>
       </w:r>
@@ -17437,7 +18774,7 @@
           <w:bCs/>
           <w:sz w:val="24"/>
           <w:szCs w:val="24"/>
-          <w:lang w:val="es-CO"/>
+          <w:lang w:val="en-US"/>
         </w:rPr>
         <w:t>LOOCV</w:t>
       </w:r>
@@ -17448,7 +18785,7 @@
           <w:bCs/>
           <w:sz w:val="24"/>
           <w:szCs w:val="24"/>
-          <w:lang w:val="es-CO"/>
+          <w:lang w:val="en-US"/>
         </w:rPr>
         <w:t xml:space="preserve">. </w:t>
       </w:r>
@@ -17461,29 +18798,7 @@
           <w:szCs w:val="24"/>
           <w:lang w:val="en-US"/>
         </w:rPr>
-        <w:t>With your preferred predicted model (the one with the lowest average</w:t>
-      </w:r>
-      <w:r>
-        <w:rPr>
-          <w:rFonts w:ascii="CMR12" w:hAnsi="CMR12" w:cs="CMR12"/>
-          <w:b/>
-          <w:bCs/>
-          <w:sz w:val="24"/>
-          <w:szCs w:val="24"/>
-          <w:lang w:val="en-US"/>
-        </w:rPr>
-        <w:t xml:space="preserve"> </w:t>
-      </w:r>
-      <w:r>
-        <w:rPr>
-          <w:rFonts w:ascii="CMR12" w:hAnsi="CMR12" w:cs="CMR12"/>
-          <w:b/>
-          <w:bCs/>
-          <w:sz w:val="24"/>
-          <w:szCs w:val="24"/>
-          <w:lang w:val="en-US"/>
-        </w:rPr>
-        <w:t>prediction error)</w:t>
+        <w:t>With your preferred predicted model (the one with the lowest average prediction error)</w:t>
       </w:r>
     </w:p>
     <w:p>
@@ -17518,7 +18833,39 @@
           <w:sz w:val="24"/>
           <w:szCs w:val="24"/>
         </w:rPr>
-        <w:t xml:space="preserve">Ahora con el modelo 5, realizamos el LOOCV, el cual se puede interpretar como una validación cruzada, pero de K=n (número de observaciones totales). En este caso mediante un loop que se repite i veces, estimamos la regresión sin la i-ésima observación y su correspondiente error de predicción </w:t>
+        <w:t xml:space="preserve">Ahora con el modelo 5, realizamos el LOOCV, el cual se puede interpretar como una validación cruzada, pero de K=n (número de observaciones totales). En este caso mediante un </w:t>
+      </w:r>
+      <w:proofErr w:type="spellStart"/>
+      <w:r>
+        <w:rPr>
+          <w:sz w:val="24"/>
+          <w:szCs w:val="24"/>
+        </w:rPr>
+        <w:t>loop</w:t>
+      </w:r>
+      <w:proofErr w:type="spellEnd"/>
+      <w:r>
+        <w:rPr>
+          <w:sz w:val="24"/>
+          <w:szCs w:val="24"/>
+        </w:rPr>
+        <w:t xml:space="preserve"> que se repite i veces, estimamos la regresión sin la i-</w:t>
+      </w:r>
+      <w:proofErr w:type="spellStart"/>
+      <w:r>
+        <w:rPr>
+          <w:sz w:val="24"/>
+          <w:szCs w:val="24"/>
+        </w:rPr>
+        <w:t>ésima</w:t>
+      </w:r>
+      <w:proofErr w:type="spellEnd"/>
+      <w:r>
+        <w:rPr>
+          <w:sz w:val="24"/>
+          <w:szCs w:val="24"/>
+        </w:rPr>
+        <w:t xml:space="preserve"> observación y su correspondiente error de predicción </w:t>
       </w:r>
       <m:oMath>
         <m:r>
@@ -17632,6 +18979,7 @@
         </w:rPr>
         <w:t xml:space="preserve">. Finalmente calculamos la media de estos valores calculados para obtener el MSE. </w:t>
       </w:r>
+      <w:proofErr w:type="spellStart"/>
       <w:r>
         <w:rPr>
           <w:rFonts w:eastAsiaTheme="minorEastAsia"/>
@@ -17639,7 +18987,77 @@
           <w:szCs w:val="24"/>
           <w:lang w:val="en-US"/>
         </w:rPr>
-        <w:t>Esto se conoce como el Leave-One-Out Cross-Validation (LOOCV).</w:t>
+        <w:t>Esto</w:t>
+      </w:r>
+      <w:proofErr w:type="spellEnd"/>
+      <w:r>
+        <w:rPr>
+          <w:rFonts w:eastAsiaTheme="minorEastAsia"/>
+          <w:sz w:val="24"/>
+          <w:szCs w:val="24"/>
+          <w:lang w:val="en-US"/>
+        </w:rPr>
+        <w:t xml:space="preserve"> se </w:t>
+      </w:r>
+      <w:proofErr w:type="spellStart"/>
+      <w:r>
+        <w:rPr>
+          <w:rFonts w:eastAsiaTheme="minorEastAsia"/>
+          <w:sz w:val="24"/>
+          <w:szCs w:val="24"/>
+          <w:lang w:val="en-US"/>
+        </w:rPr>
+        <w:t>conoce</w:t>
+      </w:r>
+      <w:proofErr w:type="spellEnd"/>
+      <w:r>
+        <w:rPr>
+          <w:rFonts w:eastAsiaTheme="minorEastAsia"/>
+          <w:sz w:val="24"/>
+          <w:szCs w:val="24"/>
+          <w:lang w:val="en-US"/>
+        </w:rPr>
+        <w:t xml:space="preserve"> </w:t>
+      </w:r>
+      <w:proofErr w:type="spellStart"/>
+      <w:r>
+        <w:rPr>
+          <w:rFonts w:eastAsiaTheme="minorEastAsia"/>
+          <w:sz w:val="24"/>
+          <w:szCs w:val="24"/>
+          <w:lang w:val="en-US"/>
+        </w:rPr>
+        <w:t>como</w:t>
+      </w:r>
+      <w:proofErr w:type="spellEnd"/>
+      <w:r>
+        <w:rPr>
+          <w:rFonts w:eastAsiaTheme="minorEastAsia"/>
+          <w:sz w:val="24"/>
+          <w:szCs w:val="24"/>
+          <w:lang w:val="en-US"/>
+        </w:rPr>
+        <w:t xml:space="preserve"> </w:t>
+      </w:r>
+      <w:proofErr w:type="spellStart"/>
+      <w:r>
+        <w:rPr>
+          <w:rFonts w:eastAsiaTheme="minorEastAsia"/>
+          <w:sz w:val="24"/>
+          <w:szCs w:val="24"/>
+          <w:lang w:val="en-US"/>
+        </w:rPr>
+        <w:t>el</w:t>
+      </w:r>
+      <w:proofErr w:type="spellEnd"/>
+      <w:r>
+        <w:rPr>
+          <w:rFonts w:eastAsiaTheme="minorEastAsia"/>
+          <w:sz w:val="24"/>
+          <w:szCs w:val="24"/>
+          <w:lang w:val="en-US"/>
+        </w:rPr>
+        <w:t xml:space="preserve"> Leave-One-Out Cross-Validation (LOOCV).</w:t>
       </w:r>
     </w:p>
     <w:p>
@@ -17845,7 +19263,25 @@
           <w:sz w:val="24"/>
           <w:szCs w:val="24"/>
         </w:rPr>
-        <w:t>Nótese que este valor es muy parecido al calculado con la validación cruzada en K-partes. Una diferencia bastante clara fue el tiempo de cómputo, ya que el loop se realiza para las n observaciones, se hicieron 16542 regresiones. En un computador de características altas se demoró alrededor 20 minutos.</w:t>
+        <w:t xml:space="preserve">Nótese que este valor es muy parecido al calculado con la validación cruzada en K-partes. Una diferencia bastante clara fue el tiempo de cómputo, ya que el </w:t>
+      </w:r>
+      <w:proofErr w:type="spellStart"/>
+      <w:r>
+        <w:rPr>
+          <w:rFonts w:eastAsiaTheme="minorEastAsia"/>
+          <w:sz w:val="24"/>
+          <w:szCs w:val="24"/>
+        </w:rPr>
+        <w:t>loop</w:t>
+      </w:r>
+      <w:proofErr w:type="spellEnd"/>
+      <w:r>
+        <w:rPr>
+          <w:rFonts w:eastAsiaTheme="minorEastAsia"/>
+          <w:sz w:val="24"/>
+          <w:szCs w:val="24"/>
+        </w:rPr>
+        <w:t xml:space="preserve"> se realiza para las n observaciones, se hicieron 16542 regresiones. En un computador de características altas se demoró alrededor 20 minutos.</w:t>
       </w:r>
     </w:p>
     <w:p>
@@ -17877,29 +19313,7 @@
           <w:szCs w:val="24"/>
           <w:lang w:val="en-US"/>
         </w:rPr>
-        <w:t>Compare the results to those obtained in the computation of the leverage</w:t>
-      </w:r>
-      <w:r>
-        <w:rPr>
-          <w:rFonts w:ascii="CMR12" w:hAnsi="CMR12" w:cs="CMR12"/>
-          <w:b/>
-          <w:bCs/>
-          <w:sz w:val="24"/>
-          <w:szCs w:val="24"/>
-          <w:lang w:val="en-US"/>
-        </w:rPr>
-        <w:t xml:space="preserve"> </w:t>
-      </w:r>
-      <w:r>
-        <w:rPr>
-          <w:rFonts w:ascii="CMR12" w:hAnsi="CMR12" w:cs="CMR12"/>
-          <w:b/>
-          <w:bCs/>
-          <w:sz w:val="24"/>
-          <w:szCs w:val="24"/>
-          <w:lang w:val="en-US"/>
-        </w:rPr>
-        <w:t>statistic</w:t>
+        <w:t>Compare the results to those obtained in the computation of the leverage statistic</w:t>
       </w:r>
     </w:p>
     <w:p>
@@ -17931,7 +19345,25 @@
           <w:sz w:val="24"/>
           <w:szCs w:val="24"/>
         </w:rPr>
-        <w:t xml:space="preserve">Ahora con un atajo gracias a la relación entre el MSE y el Leverage se puede hacer que el coste de LOOCV sea el mismo que el de una sola regresión. Al realizar el cálculo con R se encuentra: </w:t>
+        <w:t xml:space="preserve">Ahora con un atajo gracias a la relación entre el MSE y el </w:t>
+      </w:r>
+      <w:proofErr w:type="spellStart"/>
+      <w:r>
+        <w:rPr>
+          <w:rFonts w:eastAsiaTheme="minorEastAsia"/>
+          <w:sz w:val="24"/>
+          <w:szCs w:val="24"/>
+        </w:rPr>
+        <w:t>Leverage</w:t>
+      </w:r>
+      <w:proofErr w:type="spellEnd"/>
+      <w:r>
+        <w:rPr>
+          <w:rFonts w:eastAsiaTheme="minorEastAsia"/>
+          <w:sz w:val="24"/>
+          <w:szCs w:val="24"/>
+        </w:rPr>
+        <w:t xml:space="preserve"> se puede hacer que el coste de LOOCV sea el mismo que el de una sola regresión. Al realizar el cálculo con R se encuentra: </w:t>
       </w:r>
     </w:p>
     <w:p>

--- a/document/ProblemSet1.docx
+++ b/document/ProblemSet1.docx
@@ -194,7 +194,7 @@
     </w:p>
     <w:p>
       <w:pPr>
-        <w:pStyle w:val="Prrafodelista"/>
+        <w:pStyle w:val="ListParagraph"/>
         <w:numPr>
           <w:ilvl w:val="0"/>
           <w:numId w:val="2"/>
@@ -220,7 +220,7 @@
     </w:p>
     <w:p>
       <w:pPr>
-        <w:pStyle w:val="Prrafodelista"/>
+        <w:pStyle w:val="ListParagraph"/>
         <w:numPr>
           <w:ilvl w:val="0"/>
           <w:numId w:val="5"/>
@@ -296,7 +296,7 @@
       <w:hyperlink r:id="rId7" w:history="1">
         <w:r>
           <w:rPr>
-            <w:rStyle w:val="Hipervnculo"/>
+            <w:rStyle w:val="Hyperlink"/>
             <w:sz w:val="24"/>
             <w:szCs w:val="24"/>
           </w:rPr>
@@ -305,7 +305,7 @@
         <w:proofErr w:type="spellStart"/>
         <w:r>
           <w:rPr>
-            <w:rStyle w:val="Hipervnculo"/>
+            <w:rStyle w:val="Hyperlink"/>
             <w:sz w:val="24"/>
             <w:szCs w:val="24"/>
           </w:rPr>
@@ -314,7 +314,7 @@
         <w:proofErr w:type="spellEnd"/>
         <w:r>
           <w:rPr>
-            <w:rStyle w:val="Hipervnculo"/>
+            <w:rStyle w:val="Hyperlink"/>
             <w:sz w:val="24"/>
             <w:szCs w:val="24"/>
           </w:rPr>
@@ -331,7 +331,7 @@
     </w:p>
     <w:p>
       <w:pPr>
-        <w:pStyle w:val="Prrafodelista"/>
+        <w:pStyle w:val="ListParagraph"/>
         <w:numPr>
           <w:ilvl w:val="0"/>
           <w:numId w:val="5"/>
@@ -450,6 +450,7 @@
         <w:t>inspeccionar (</w:t>
       </w:r>
       <w:proofErr w:type="spellStart"/>
+      <w:proofErr w:type="gramStart"/>
       <w:r>
         <w:rPr>
           <w:i/>
@@ -460,6 +461,7 @@
         <w:t>click</w:t>
       </w:r>
       <w:proofErr w:type="spellEnd"/>
+      <w:proofErr w:type="gramEnd"/>
       <w:r>
         <w:rPr>
           <w:i/>
@@ -488,7 +490,7 @@
       <w:hyperlink r:id="rId8" w:history="1">
         <w:r>
           <w:rPr>
-            <w:rStyle w:val="Hipervnculo"/>
+            <w:rStyle w:val="Hyperlink"/>
             <w:sz w:val="24"/>
             <w:szCs w:val="24"/>
           </w:rPr>
@@ -521,7 +523,7 @@
       <w:hyperlink r:id="rId9" w:history="1">
         <w:r>
           <w:rPr>
-            <w:rStyle w:val="Hipervnculo"/>
+            <w:rStyle w:val="Hyperlink"/>
             <w:sz w:val="24"/>
             <w:szCs w:val="24"/>
           </w:rPr>
@@ -600,6 +602,7 @@
         <w:t xml:space="preserve">Cada una de las 10 tablas del vector se convierten en variables tipo </w:t>
       </w:r>
       <w:proofErr w:type="spellStart"/>
+      <w:proofErr w:type="gramStart"/>
       <w:r>
         <w:rPr>
           <w:sz w:val="24"/>
@@ -608,6 +611,7 @@
         <w:t>data.frame</w:t>
       </w:r>
       <w:proofErr w:type="spellEnd"/>
+      <w:proofErr w:type="gramEnd"/>
       <w:r>
         <w:rPr>
           <w:sz w:val="24"/>
@@ -632,6 +636,7 @@
         <w:t xml:space="preserve">Se elimina la primera columna de cada </w:t>
       </w:r>
       <w:proofErr w:type="spellStart"/>
+      <w:proofErr w:type="gramStart"/>
       <w:r>
         <w:rPr>
           <w:sz w:val="24"/>
@@ -640,6 +645,7 @@
         <w:t>data.frame</w:t>
       </w:r>
       <w:proofErr w:type="spellEnd"/>
+      <w:proofErr w:type="gramEnd"/>
       <w:r>
         <w:rPr>
           <w:sz w:val="24"/>
@@ -693,7 +699,25 @@
     </w:p>
     <w:p>
       <w:pPr>
-        <w:pStyle w:val="Prrafodelista"/>
+        <w:ind w:left="360"/>
+        <w:rPr>
+          <w:sz w:val="24"/>
+          <w:szCs w:val="24"/>
+        </w:rPr>
+      </w:pPr>
+    </w:p>
+    <w:p>
+      <w:pPr>
+        <w:ind w:left="360"/>
+        <w:rPr>
+          <w:sz w:val="24"/>
+          <w:szCs w:val="24"/>
+        </w:rPr>
+      </w:pPr>
+    </w:p>
+    <w:p>
+      <w:pPr>
+        <w:pStyle w:val="ListParagraph"/>
         <w:numPr>
           <w:ilvl w:val="0"/>
           <w:numId w:val="2"/>
@@ -714,6 +738,7 @@
           <w:szCs w:val="24"/>
           <w:lang w:val="en-US"/>
         </w:rPr>
+        <w:lastRenderedPageBreak/>
         <w:t>Data cleaning</w:t>
       </w:r>
     </w:p>
@@ -730,8 +755,21 @@
           <w:sz w:val="24"/>
           <w:szCs w:val="24"/>
         </w:rPr>
-        <w:lastRenderedPageBreak/>
-        <w:t xml:space="preserve">El primer paso para la limpieza y organización de la base de datos fue realizar una inspección general. Se encuentran 32177 observaciones y 177 variables, donde la mayoría del tipo de variables son numéricas y solo existe una variable de texto la cual corresponde a </w:t>
+        <w:t>El primer paso para la limpieza y organización de la base de datos fue realizar una inspección general. Se encuentran 32</w:t>
+      </w:r>
+      <w:r>
+        <w:rPr>
+          <w:sz w:val="24"/>
+          <w:szCs w:val="24"/>
+        </w:rPr>
+        <w:t>.</w:t>
+      </w:r>
+      <w:r>
+        <w:rPr>
+          <w:sz w:val="24"/>
+          <w:szCs w:val="24"/>
+        </w:rPr>
+        <w:t xml:space="preserve">177 observaciones y 177 variables, donde la mayoría del tipo de variables son numéricas y solo existe una variable de texto la cual corresponde a </w:t>
       </w:r>
       <w:r>
         <w:rPr>
@@ -811,7 +849,7 @@
     </w:p>
     <w:p>
       <w:pPr>
-        <w:pStyle w:val="Prrafodelista"/>
+        <w:pStyle w:val="ListParagraph"/>
         <w:numPr>
           <w:ilvl w:val="0"/>
           <w:numId w:val="3"/>
@@ -832,7 +870,7 @@
     </w:p>
     <w:p>
       <w:pPr>
-        <w:pStyle w:val="Prrafodelista"/>
+        <w:pStyle w:val="ListParagraph"/>
         <w:numPr>
           <w:ilvl w:val="0"/>
           <w:numId w:val="3"/>
@@ -853,7 +891,7 @@
     </w:p>
     <w:p>
       <w:pPr>
-        <w:pStyle w:val="Prrafodelista"/>
+        <w:pStyle w:val="ListParagraph"/>
         <w:numPr>
           <w:ilvl w:val="0"/>
           <w:numId w:val="3"/>
@@ -944,7 +982,21 @@
           <w:sz w:val="24"/>
           <w:szCs w:val="24"/>
         </w:rPr>
-        <w:t>Después de realizar este filtrado quedaron 16542 observaciones, casi la mitad de las encontradas inicialmente.</w:t>
+        <w:t>Después de realizar este filtrado quedaron 16</w:t>
+      </w:r>
+      <w:r>
+        <w:rPr>
+          <w:sz w:val="24"/>
+          <w:szCs w:val="24"/>
+        </w:rPr>
+        <w:t>.</w:t>
+      </w:r>
+      <w:r>
+        <w:rPr>
+          <w:sz w:val="24"/>
+          <w:szCs w:val="24"/>
+        </w:rPr>
+        <w:t>542 observaciones, casi la mitad de las encontradas inicialmente.</w:t>
       </w:r>
     </w:p>
     <w:p>
@@ -965,7 +1017,7 @@
     </w:p>
     <w:tbl>
       <w:tblPr>
-        <w:tblStyle w:val="Tablaconcuadrcula"/>
+        <w:tblStyle w:val="TableGrid"/>
         <w:tblW w:w="0" w:type="auto"/>
         <w:jc w:val="center"/>
         <w:tblLook w:val="04A0" w:firstRow="1" w:lastRow="0" w:firstColumn="1" w:lastColumn="0" w:noHBand="0" w:noVBand="1"/>
@@ -1318,12 +1370,21 @@
                 <w:szCs w:val="24"/>
               </w:rPr>
             </w:pPr>
-            <w:r>
-              <w:rPr>
-                <w:sz w:val="24"/>
-                <w:szCs w:val="24"/>
-              </w:rPr>
-              <w:t>Total de horas trabajadas en la semana anterior</w:t>
+            <w:proofErr w:type="gramStart"/>
+            <w:r>
+              <w:rPr>
+                <w:sz w:val="24"/>
+                <w:szCs w:val="24"/>
+              </w:rPr>
+              <w:t>Total</w:t>
+            </w:r>
+            <w:proofErr w:type="gramEnd"/>
+            <w:r>
+              <w:rPr>
+                <w:sz w:val="24"/>
+                <w:szCs w:val="24"/>
+              </w:rPr>
+              <w:t xml:space="preserve"> de horas trabajadas en la semana anterior</w:t>
             </w:r>
           </w:p>
         </w:tc>
@@ -1412,7 +1473,7 @@
     </w:tbl>
     <w:p>
       <w:pPr>
-        <w:pStyle w:val="Descripcin"/>
+        <w:pStyle w:val="Caption"/>
         <w:jc w:val="center"/>
         <w:rPr>
           <w:sz w:val="24"/>
@@ -1422,27 +1483,14 @@
       <w:r>
         <w:t xml:space="preserve">Tabla </w:t>
       </w:r>
-      <w:r>
-        <w:fldChar w:fldCharType="begin"/>
-      </w:r>
-      <w:r>
-        <w:instrText xml:space="preserve"> SEQ Tabla \* ARABIC </w:instrText>
-      </w:r>
-      <w:r>
-        <w:fldChar w:fldCharType="separate"/>
-      </w:r>
-      <w:r>
-        <w:rPr>
-          <w:noProof/>
-        </w:rPr>
-        <w:t>1</w:t>
-      </w:r>
-      <w:r>
-        <w:rPr>
-          <w:noProof/>
-        </w:rPr>
-        <w:fldChar w:fldCharType="end"/>
-      </w:r>
+      <w:fldSimple w:instr=" SEQ Tabla \* ARABIC ">
+        <w:r>
+          <w:rPr>
+            <w:noProof/>
+          </w:rPr>
+          <w:t>1</w:t>
+        </w:r>
+      </w:fldSimple>
       <w:r>
         <w:t>. Descripción de las variables escogidas</w:t>
       </w:r>
@@ -1493,7 +1541,21 @@
           <w:sz w:val="24"/>
           <w:szCs w:val="24"/>
         </w:rPr>
-        <w:t xml:space="preserve"> con un 0.0031% del total, un valor bastante mínimo, por lo cual se decidió imputar estos datos con la moda de la variable. </w:t>
+        <w:t xml:space="preserve"> con un 0</w:t>
+      </w:r>
+      <w:r>
+        <w:rPr>
+          <w:sz w:val="24"/>
+          <w:szCs w:val="24"/>
+        </w:rPr>
+        <w:t>,</w:t>
+      </w:r>
+      <w:r>
+        <w:rPr>
+          <w:sz w:val="24"/>
+          <w:szCs w:val="24"/>
+        </w:rPr>
+        <w:t xml:space="preserve">0031% del total, un valor bastante mínimo, por lo cual se decidió imputar estos datos con la moda de la variable. </w:t>
       </w:r>
     </w:p>
     <w:p>
@@ -1527,7 +1589,105 @@
           <w:sz w:val="24"/>
           <w:szCs w:val="24"/>
         </w:rPr>
-        <w:t>. Al realizar una revisión exhaustiva, se verifica que los datos atípicos no son datos sin sentido, sino que corresponden a datos reales pero extremos (explicada por la desigualdad de ingresos en Colombia). Así mismo, se encontraron 265 valores en 0, que de alguna u otra manera puede ser datos correctos pero que en el uso de estos en nuestros modelos pueden generar problemas, especialmente en el uso de los logaritmos. Para la corrección de estos se decidió reemplazar por el ingreso mínimo que puede recibir una persona, el cual está en 15000. Otras posibles soluciones como reemplazarlos por la media de todos los ingresos de la base de datos, o por el ingreso de otra persona del mismo hogar (una persona del mismo hogar puede ganar mucho más que otra, ejemplo: la cabeza del hogar comparado con los hijos) no lo consideramos pertinente ya que inflaría sustancialmente el resultado y perdería la naturaleza de la observación, la cual radica en un ingreso extremadamente bajo.</w:t>
+        <w:t>. Al realizar una revisión exhaustiva, se verifica que los datos atípicos no son datos sin sentido, sino que corresponden a datos reales pero extremos (explicada por la desigualdad de ingresos en Colombia). Así mismo, se encontraron 265 valores en 0, que de alguna u otra manera puede</w:t>
+      </w:r>
+      <w:r>
+        <w:rPr>
+          <w:sz w:val="24"/>
+          <w:szCs w:val="24"/>
+        </w:rPr>
+        <w:t>n</w:t>
+      </w:r>
+      <w:r>
+        <w:rPr>
+          <w:sz w:val="24"/>
+          <w:szCs w:val="24"/>
+        </w:rPr>
+        <w:t xml:space="preserve"> ser datos correctos pero que </w:t>
+      </w:r>
+      <w:r>
+        <w:rPr>
+          <w:sz w:val="24"/>
+          <w:szCs w:val="24"/>
+        </w:rPr>
+        <w:t>el uso de estos en nuestros modelos puede</w:t>
+      </w:r>
+      <w:r>
+        <w:rPr>
+          <w:sz w:val="24"/>
+          <w:szCs w:val="24"/>
+        </w:rPr>
+        <w:t xml:space="preserve"> generar problemas, especialmente en el uso de los logaritmos. Para la corrección de estos se decidió reemplazar</w:t>
+      </w:r>
+      <w:r>
+        <w:rPr>
+          <w:sz w:val="24"/>
+          <w:szCs w:val="24"/>
+        </w:rPr>
+        <w:t>los</w:t>
+      </w:r>
+      <w:r>
+        <w:rPr>
+          <w:sz w:val="24"/>
+          <w:szCs w:val="24"/>
+        </w:rPr>
+        <w:t xml:space="preserve"> por el ingreso mínimo que puede recibir una persona, el cual está en 15</w:t>
+      </w:r>
+      <w:r>
+        <w:rPr>
+          <w:sz w:val="24"/>
+          <w:szCs w:val="24"/>
+        </w:rPr>
+        <w:t>.</w:t>
+      </w:r>
+      <w:r>
+        <w:rPr>
+          <w:sz w:val="24"/>
+          <w:szCs w:val="24"/>
+        </w:rPr>
+        <w:t>000</w:t>
+      </w:r>
+      <w:r>
+        <w:rPr>
+          <w:sz w:val="24"/>
+          <w:szCs w:val="24"/>
+        </w:rPr>
+        <w:t xml:space="preserve"> COP</w:t>
+      </w:r>
+      <w:r>
+        <w:rPr>
+          <w:sz w:val="24"/>
+          <w:szCs w:val="24"/>
+        </w:rPr>
+        <w:t xml:space="preserve">. Otras posibles soluciones </w:t>
+      </w:r>
+      <w:r>
+        <w:rPr>
+          <w:sz w:val="24"/>
+          <w:szCs w:val="24"/>
+        </w:rPr>
+        <w:t xml:space="preserve">como </w:t>
+      </w:r>
+      <w:r>
+        <w:rPr>
+          <w:sz w:val="24"/>
+          <w:szCs w:val="24"/>
+        </w:rPr>
+        <w:t>reemplazar</w:t>
+      </w:r>
+      <w:r>
+        <w:rPr>
+          <w:sz w:val="24"/>
+          <w:szCs w:val="24"/>
+        </w:rPr>
+        <w:t xml:space="preserve"> esos valores</w:t>
+      </w:r>
+      <w:r>
+        <w:rPr>
+          <w:sz w:val="24"/>
+          <w:szCs w:val="24"/>
+        </w:rPr>
+        <w:t xml:space="preserve"> por la media de todos los ingresos de la base de datos, o por el ingreso de otra persona del mismo hogar (una persona del mismo hogar puede ganar mucho más que otra, ejemplo: la cabeza del hogar comparado con los hijos) no lo consideramos pertinente ya que inflaría sustancialmente el resultado y perdería la naturaleza de la observación, la cual radica en un ingreso extremadamente bajo.</w:t>
       </w:r>
     </w:p>
     <w:p>
@@ -1567,10 +1727,10 @@
         <w:gridCol w:w="2000"/>
         <w:gridCol w:w="1161"/>
         <w:gridCol w:w="1336"/>
-        <w:gridCol w:w="1296"/>
-        <w:gridCol w:w="1296"/>
-        <w:gridCol w:w="1296"/>
-        <w:gridCol w:w="1417"/>
+        <w:gridCol w:w="1416"/>
+        <w:gridCol w:w="1416"/>
+        <w:gridCol w:w="1416"/>
+        <w:gridCol w:w="1538"/>
       </w:tblGrid>
       <w:tr>
         <w:trPr>
@@ -1882,7 +2042,27 @@
                 <w:szCs w:val="24"/>
                 <w:lang w:eastAsia="es-CO"/>
               </w:rPr>
-              <w:t>15000</w:t>
+              <w:t>15</w:t>
+            </w:r>
+            <w:r>
+              <w:rPr>
+                <w:rFonts w:ascii="Calibri" w:eastAsia="Times New Roman" w:hAnsi="Calibri" w:cs="Calibri"/>
+                <w:color w:val="000000"/>
+                <w:sz w:val="24"/>
+                <w:szCs w:val="24"/>
+                <w:lang w:eastAsia="es-CO"/>
+              </w:rPr>
+              <w:t>.</w:t>
+            </w:r>
+            <w:r>
+              <w:rPr>
+                <w:rFonts w:ascii="Calibri" w:eastAsia="Times New Roman" w:hAnsi="Calibri" w:cs="Calibri"/>
+                <w:color w:val="000000"/>
+                <w:sz w:val="24"/>
+                <w:szCs w:val="24"/>
+                <w:lang w:eastAsia="es-CO"/>
+              </w:rPr>
+              <w:t>000</w:t>
             </w:r>
           </w:p>
         </w:tc>
@@ -1944,7 +2124,67 @@
                 <w:szCs w:val="24"/>
                 <w:lang w:eastAsia="es-CO"/>
               </w:rPr>
-              <w:t>1051159.83</w:t>
+              <w:t>1</w:t>
+            </w:r>
+            <w:r>
+              <w:rPr>
+                <w:rFonts w:ascii="Calibri" w:eastAsia="Times New Roman" w:hAnsi="Calibri" w:cs="Calibri"/>
+                <w:color w:val="000000"/>
+                <w:sz w:val="24"/>
+                <w:szCs w:val="24"/>
+                <w:lang w:eastAsia="es-CO"/>
+              </w:rPr>
+              <w:t>.</w:t>
+            </w:r>
+            <w:r>
+              <w:rPr>
+                <w:rFonts w:ascii="Calibri" w:eastAsia="Times New Roman" w:hAnsi="Calibri" w:cs="Calibri"/>
+                <w:color w:val="000000"/>
+                <w:sz w:val="24"/>
+                <w:szCs w:val="24"/>
+                <w:lang w:eastAsia="es-CO"/>
+              </w:rPr>
+              <w:t>051</w:t>
+            </w:r>
+            <w:r>
+              <w:rPr>
+                <w:rFonts w:ascii="Calibri" w:eastAsia="Times New Roman" w:hAnsi="Calibri" w:cs="Calibri"/>
+                <w:color w:val="000000"/>
+                <w:sz w:val="24"/>
+                <w:szCs w:val="24"/>
+                <w:lang w:eastAsia="es-CO"/>
+              </w:rPr>
+              <w:t>.</w:t>
+            </w:r>
+            <w:r>
+              <w:rPr>
+                <w:rFonts w:ascii="Calibri" w:eastAsia="Times New Roman" w:hAnsi="Calibri" w:cs="Calibri"/>
+                <w:color w:val="000000"/>
+                <w:sz w:val="24"/>
+                <w:szCs w:val="24"/>
+                <w:lang w:eastAsia="es-CO"/>
+              </w:rPr>
+              <w:t>159</w:t>
+            </w:r>
+            <w:r>
+              <w:rPr>
+                <w:rFonts w:ascii="Calibri" w:eastAsia="Times New Roman" w:hAnsi="Calibri" w:cs="Calibri"/>
+                <w:color w:val="000000"/>
+                <w:sz w:val="24"/>
+                <w:szCs w:val="24"/>
+                <w:lang w:eastAsia="es-CO"/>
+              </w:rPr>
+              <w:t>,</w:t>
+            </w:r>
+            <w:r>
+              <w:rPr>
+                <w:rFonts w:ascii="Calibri" w:eastAsia="Times New Roman" w:hAnsi="Calibri" w:cs="Calibri"/>
+                <w:color w:val="000000"/>
+                <w:sz w:val="24"/>
+                <w:szCs w:val="24"/>
+                <w:lang w:eastAsia="es-CO"/>
+              </w:rPr>
+              <w:t>83</w:t>
             </w:r>
           </w:p>
         </w:tc>
@@ -1975,7 +2215,67 @@
                 <w:szCs w:val="24"/>
                 <w:lang w:eastAsia="es-CO"/>
               </w:rPr>
-              <w:t>1769379.01</w:t>
+              <w:t>1</w:t>
+            </w:r>
+            <w:r>
+              <w:rPr>
+                <w:rFonts w:ascii="Calibri" w:eastAsia="Times New Roman" w:hAnsi="Calibri" w:cs="Calibri"/>
+                <w:color w:val="000000"/>
+                <w:sz w:val="24"/>
+                <w:szCs w:val="24"/>
+                <w:lang w:eastAsia="es-CO"/>
+              </w:rPr>
+              <w:t>.</w:t>
+            </w:r>
+            <w:r>
+              <w:rPr>
+                <w:rFonts w:ascii="Calibri" w:eastAsia="Times New Roman" w:hAnsi="Calibri" w:cs="Calibri"/>
+                <w:color w:val="000000"/>
+                <w:sz w:val="24"/>
+                <w:szCs w:val="24"/>
+                <w:lang w:eastAsia="es-CO"/>
+              </w:rPr>
+              <w:t>769</w:t>
+            </w:r>
+            <w:r>
+              <w:rPr>
+                <w:rFonts w:ascii="Calibri" w:eastAsia="Times New Roman" w:hAnsi="Calibri" w:cs="Calibri"/>
+                <w:color w:val="000000"/>
+                <w:sz w:val="24"/>
+                <w:szCs w:val="24"/>
+                <w:lang w:eastAsia="es-CO"/>
+              </w:rPr>
+              <w:t>.</w:t>
+            </w:r>
+            <w:r>
+              <w:rPr>
+                <w:rFonts w:ascii="Calibri" w:eastAsia="Times New Roman" w:hAnsi="Calibri" w:cs="Calibri"/>
+                <w:color w:val="000000"/>
+                <w:sz w:val="24"/>
+                <w:szCs w:val="24"/>
+                <w:lang w:eastAsia="es-CO"/>
+              </w:rPr>
+              <w:t>379</w:t>
+            </w:r>
+            <w:r>
+              <w:rPr>
+                <w:rFonts w:ascii="Calibri" w:eastAsia="Times New Roman" w:hAnsi="Calibri" w:cs="Calibri"/>
+                <w:color w:val="000000"/>
+                <w:sz w:val="24"/>
+                <w:szCs w:val="24"/>
+                <w:lang w:eastAsia="es-CO"/>
+              </w:rPr>
+              <w:t>,</w:t>
+            </w:r>
+            <w:r>
+              <w:rPr>
+                <w:rFonts w:ascii="Calibri" w:eastAsia="Times New Roman" w:hAnsi="Calibri" w:cs="Calibri"/>
+                <w:color w:val="000000"/>
+                <w:sz w:val="24"/>
+                <w:szCs w:val="24"/>
+                <w:lang w:eastAsia="es-CO"/>
+              </w:rPr>
+              <w:t>01</w:t>
             </w:r>
           </w:p>
         </w:tc>
@@ -2006,7 +2306,67 @@
                 <w:szCs w:val="24"/>
                 <w:lang w:eastAsia="es-CO"/>
               </w:rPr>
-              <w:t>1723158.25</w:t>
+              <w:t>1</w:t>
+            </w:r>
+            <w:r>
+              <w:rPr>
+                <w:rFonts w:ascii="Calibri" w:eastAsia="Times New Roman" w:hAnsi="Calibri" w:cs="Calibri"/>
+                <w:color w:val="000000"/>
+                <w:sz w:val="24"/>
+                <w:szCs w:val="24"/>
+                <w:lang w:eastAsia="es-CO"/>
+              </w:rPr>
+              <w:t>.</w:t>
+            </w:r>
+            <w:r>
+              <w:rPr>
+                <w:rFonts w:ascii="Calibri" w:eastAsia="Times New Roman" w:hAnsi="Calibri" w:cs="Calibri"/>
+                <w:color w:val="000000"/>
+                <w:sz w:val="24"/>
+                <w:szCs w:val="24"/>
+                <w:lang w:eastAsia="es-CO"/>
+              </w:rPr>
+              <w:t>723</w:t>
+            </w:r>
+            <w:r>
+              <w:rPr>
+                <w:rFonts w:ascii="Calibri" w:eastAsia="Times New Roman" w:hAnsi="Calibri" w:cs="Calibri"/>
+                <w:color w:val="000000"/>
+                <w:sz w:val="24"/>
+                <w:szCs w:val="24"/>
+                <w:lang w:eastAsia="es-CO"/>
+              </w:rPr>
+              <w:t>.</w:t>
+            </w:r>
+            <w:r>
+              <w:rPr>
+                <w:rFonts w:ascii="Calibri" w:eastAsia="Times New Roman" w:hAnsi="Calibri" w:cs="Calibri"/>
+                <w:color w:val="000000"/>
+                <w:sz w:val="24"/>
+                <w:szCs w:val="24"/>
+                <w:lang w:eastAsia="es-CO"/>
+              </w:rPr>
+              <w:t>158</w:t>
+            </w:r>
+            <w:r>
+              <w:rPr>
+                <w:rFonts w:ascii="Calibri" w:eastAsia="Times New Roman" w:hAnsi="Calibri" w:cs="Calibri"/>
+                <w:color w:val="000000"/>
+                <w:sz w:val="24"/>
+                <w:szCs w:val="24"/>
+                <w:lang w:eastAsia="es-CO"/>
+              </w:rPr>
+              <w:t>,</w:t>
+            </w:r>
+            <w:r>
+              <w:rPr>
+                <w:rFonts w:ascii="Calibri" w:eastAsia="Times New Roman" w:hAnsi="Calibri" w:cs="Calibri"/>
+                <w:color w:val="000000"/>
+                <w:sz w:val="24"/>
+                <w:szCs w:val="24"/>
+                <w:lang w:eastAsia="es-CO"/>
+              </w:rPr>
+              <w:t>25</w:t>
             </w:r>
           </w:p>
         </w:tc>
@@ -2037,7 +2397,67 @@
                 <w:szCs w:val="24"/>
                 <w:lang w:eastAsia="es-CO"/>
               </w:rPr>
-              <w:t>85833333.33</w:t>
+              <w:t>85</w:t>
+            </w:r>
+            <w:r>
+              <w:rPr>
+                <w:rFonts w:ascii="Calibri" w:eastAsia="Times New Roman" w:hAnsi="Calibri" w:cs="Calibri"/>
+                <w:color w:val="000000"/>
+                <w:sz w:val="24"/>
+                <w:szCs w:val="24"/>
+                <w:lang w:eastAsia="es-CO"/>
+              </w:rPr>
+              <w:t>.</w:t>
+            </w:r>
+            <w:r>
+              <w:rPr>
+                <w:rFonts w:ascii="Calibri" w:eastAsia="Times New Roman" w:hAnsi="Calibri" w:cs="Calibri"/>
+                <w:color w:val="000000"/>
+                <w:sz w:val="24"/>
+                <w:szCs w:val="24"/>
+                <w:lang w:eastAsia="es-CO"/>
+              </w:rPr>
+              <w:t>833</w:t>
+            </w:r>
+            <w:r>
+              <w:rPr>
+                <w:rFonts w:ascii="Calibri" w:eastAsia="Times New Roman" w:hAnsi="Calibri" w:cs="Calibri"/>
+                <w:color w:val="000000"/>
+                <w:sz w:val="24"/>
+                <w:szCs w:val="24"/>
+                <w:lang w:eastAsia="es-CO"/>
+              </w:rPr>
+              <w:t>.</w:t>
+            </w:r>
+            <w:r>
+              <w:rPr>
+                <w:rFonts w:ascii="Calibri" w:eastAsia="Times New Roman" w:hAnsi="Calibri" w:cs="Calibri"/>
+                <w:color w:val="000000"/>
+                <w:sz w:val="24"/>
+                <w:szCs w:val="24"/>
+                <w:lang w:eastAsia="es-CO"/>
+              </w:rPr>
+              <w:t>333</w:t>
+            </w:r>
+            <w:r>
+              <w:rPr>
+                <w:rFonts w:ascii="Calibri" w:eastAsia="Times New Roman" w:hAnsi="Calibri" w:cs="Calibri"/>
+                <w:color w:val="000000"/>
+                <w:sz w:val="24"/>
+                <w:szCs w:val="24"/>
+                <w:lang w:eastAsia="es-CO"/>
+              </w:rPr>
+              <w:t>,</w:t>
+            </w:r>
+            <w:r>
+              <w:rPr>
+                <w:rFonts w:ascii="Calibri" w:eastAsia="Times New Roman" w:hAnsi="Calibri" w:cs="Calibri"/>
+                <w:color w:val="000000"/>
+                <w:sz w:val="24"/>
+                <w:szCs w:val="24"/>
+                <w:lang w:eastAsia="es-CO"/>
+              </w:rPr>
+              <w:t>33</w:t>
             </w:r>
           </w:p>
         </w:tc>
@@ -2500,7 +2920,7 @@
     </w:tbl>
     <w:p>
       <w:pPr>
-        <w:pStyle w:val="Descripcin"/>
+        <w:pStyle w:val="Caption"/>
         <w:rPr>
           <w:sz w:val="24"/>
           <w:szCs w:val="24"/>
@@ -2509,27 +2929,14 @@
       <w:r>
         <w:t xml:space="preserve">Tabla </w:t>
       </w:r>
-      <w:r>
-        <w:fldChar w:fldCharType="begin"/>
-      </w:r>
-      <w:r>
-        <w:instrText xml:space="preserve"> SEQ Tabla \* ARABIC </w:instrText>
-      </w:r>
-      <w:r>
-        <w:fldChar w:fldCharType="separate"/>
-      </w:r>
-      <w:r>
-        <w:rPr>
-          <w:noProof/>
-        </w:rPr>
-        <w:t>2</w:t>
-      </w:r>
-      <w:r>
-        <w:rPr>
-          <w:noProof/>
-        </w:rPr>
-        <w:fldChar w:fldCharType="end"/>
-      </w:r>
+      <w:fldSimple w:instr=" SEQ Tabla \* ARABIC ">
+        <w:r>
+          <w:rPr>
+            <w:noProof/>
+          </w:rPr>
+          <w:t>2</w:t>
+        </w:r>
+      </w:fldSimple>
       <w:r>
         <w:t>. Estadísticas descriptivas de las variables continuas.</w:t>
       </w:r>
@@ -2637,7 +3044,7 @@
     </w:p>
     <w:p>
       <w:pPr>
-        <w:pStyle w:val="Descripcin"/>
+        <w:pStyle w:val="Caption"/>
         <w:jc w:val="center"/>
         <w:rPr>
           <w:sz w:val="24"/>
@@ -2647,27 +3054,14 @@
       <w:r>
         <w:t xml:space="preserve">Ilustración </w:t>
       </w:r>
-      <w:r>
-        <w:fldChar w:fldCharType="begin"/>
-      </w:r>
-      <w:r>
-        <w:instrText xml:space="preserve"> SEQ Ilustración \* ARABIC </w:instrText>
-      </w:r>
-      <w:r>
-        <w:fldChar w:fldCharType="separate"/>
-      </w:r>
-      <w:r>
-        <w:rPr>
-          <w:noProof/>
-        </w:rPr>
-        <w:t>1</w:t>
-      </w:r>
-      <w:r>
-        <w:rPr>
-          <w:noProof/>
-        </w:rPr>
-        <w:fldChar w:fldCharType="end"/>
-      </w:r>
+      <w:fldSimple w:instr=" SEQ Ilustración \* ARABIC ">
+        <w:r>
+          <w:rPr>
+            <w:noProof/>
+          </w:rPr>
+          <w:t>1</w:t>
+        </w:r>
+      </w:fldSimple>
       <w:r>
         <w:t>. Variable género</w:t>
       </w:r>
@@ -2693,7 +3087,35 @@
           <w:sz w:val="24"/>
           <w:szCs w:val="24"/>
         </w:rPr>
-        <w:t>la variable Sex, se encuentran que 8767 son hombres y 7775 mujeres.</w:t>
+        <w:t>la variable Sex, se encuentran que 8</w:t>
+      </w:r>
+      <w:r>
+        <w:rPr>
+          <w:sz w:val="24"/>
+          <w:szCs w:val="24"/>
+        </w:rPr>
+        <w:t>.</w:t>
+      </w:r>
+      <w:r>
+        <w:rPr>
+          <w:sz w:val="24"/>
+          <w:szCs w:val="24"/>
+        </w:rPr>
+        <w:t>767 son hombres y 7</w:t>
+      </w:r>
+      <w:r>
+        <w:rPr>
+          <w:sz w:val="24"/>
+          <w:szCs w:val="24"/>
+        </w:rPr>
+        <w:t>.</w:t>
+      </w:r>
+      <w:r>
+        <w:rPr>
+          <w:sz w:val="24"/>
+          <w:szCs w:val="24"/>
+        </w:rPr>
+        <w:t>775 mujeres.</w:t>
       </w:r>
     </w:p>
     <w:p>
@@ -2759,7 +3181,7 @@
     </w:p>
     <w:p>
       <w:pPr>
-        <w:pStyle w:val="Descripcin"/>
+        <w:pStyle w:val="Caption"/>
         <w:jc w:val="center"/>
         <w:rPr>
           <w:sz w:val="24"/>
@@ -2769,27 +3191,14 @@
       <w:r>
         <w:t xml:space="preserve">Ilustración </w:t>
       </w:r>
-      <w:r>
-        <w:fldChar w:fldCharType="begin"/>
-      </w:r>
-      <w:r>
-        <w:instrText xml:space="preserve"> SEQ Ilustración \* ARABIC </w:instrText>
-      </w:r>
-      <w:r>
-        <w:fldChar w:fldCharType="separate"/>
-      </w:r>
-      <w:r>
-        <w:rPr>
-          <w:noProof/>
-        </w:rPr>
-        <w:t>2</w:t>
-      </w:r>
-      <w:r>
-        <w:rPr>
-          <w:noProof/>
-        </w:rPr>
-        <w:fldChar w:fldCharType="end"/>
-      </w:r>
+      <w:fldSimple w:instr=" SEQ Ilustración \* ARABIC ">
+        <w:r>
+          <w:rPr>
+            <w:noProof/>
+          </w:rPr>
+          <w:t>2</w:t>
+        </w:r>
+      </w:fldSimple>
       <w:r>
         <w:t>. Variable oficio</w:t>
       </w:r>
@@ -2814,23 +3223,21 @@
           <w:sz w:val="24"/>
           <w:szCs w:val="24"/>
         </w:rPr>
-        <w:t xml:space="preserve"> la variable oficio, indica que el oficio que más predominante que ejercen las personas es el 45: vendedores, ambulantes, a domicilio, de loterías y periódicos, </w:t>
-      </w:r>
-      <w:proofErr w:type="spellStart"/>
-      <w:r>
-        <w:rPr>
-          <w:sz w:val="24"/>
-          <w:szCs w:val="24"/>
-        </w:rPr>
-        <w:t>mercaderistas</w:t>
-      </w:r>
-      <w:proofErr w:type="spellEnd"/>
-      <w:r>
-        <w:rPr>
-          <w:sz w:val="24"/>
-          <w:szCs w:val="24"/>
-        </w:rPr>
-        <w:t xml:space="preserve">. Lo cual indica una fuerte presencia de informalidad en las personas evaluadas. </w:t>
+        <w:t xml:space="preserve"> la variable oficio, indica que el oficio que más predominante que ejercen las personas es el 45: vendedores, ambulantes, a domicilio, de loterías y periódicos, mercaderistas. Lo </w:t>
+      </w:r>
+      <w:r>
+        <w:rPr>
+          <w:sz w:val="24"/>
+          <w:szCs w:val="24"/>
+        </w:rPr>
+        <w:t xml:space="preserve">analizado </w:t>
+      </w:r>
+      <w:r>
+        <w:rPr>
+          <w:sz w:val="24"/>
+          <w:szCs w:val="24"/>
+        </w:rPr>
+        <w:t xml:space="preserve">indica una fuerte presencia de informalidad en las personas evaluadas. </w:t>
       </w:r>
     </w:p>
     <w:p>
@@ -2905,7 +3312,7 @@
     </w:p>
     <w:p>
       <w:pPr>
-        <w:pStyle w:val="Descripcin"/>
+        <w:pStyle w:val="Caption"/>
         <w:jc w:val="center"/>
         <w:rPr>
           <w:sz w:val="24"/>
@@ -2915,27 +3322,14 @@
       <w:r>
         <w:t xml:space="preserve">Ilustración </w:t>
       </w:r>
-      <w:r>
-        <w:fldChar w:fldCharType="begin"/>
-      </w:r>
-      <w:r>
-        <w:instrText xml:space="preserve"> SEQ Ilustración \* ARABIC </w:instrText>
-      </w:r>
-      <w:r>
-        <w:fldChar w:fldCharType="separate"/>
-      </w:r>
-      <w:r>
-        <w:rPr>
-          <w:noProof/>
-        </w:rPr>
-        <w:t>3</w:t>
-      </w:r>
-      <w:r>
-        <w:rPr>
-          <w:noProof/>
-        </w:rPr>
-        <w:fldChar w:fldCharType="end"/>
-      </w:r>
+      <w:fldSimple w:instr=" SEQ Ilustración \* ARABIC ">
+        <w:r>
+          <w:rPr>
+            <w:noProof/>
+          </w:rPr>
+          <w:t>3</w:t>
+        </w:r>
+      </w:fldSimple>
       <w:r>
         <w:t>. Máximo nivel educativo</w:t>
       </w:r>
@@ -3073,7 +3467,7 @@
     </w:p>
     <w:p>
       <w:pPr>
-        <w:pStyle w:val="Descripcin"/>
+        <w:pStyle w:val="Caption"/>
         <w:jc w:val="center"/>
         <w:rPr>
           <w:sz w:val="24"/>
@@ -3083,27 +3477,14 @@
       <w:r>
         <w:t xml:space="preserve">Ilustración </w:t>
       </w:r>
-      <w:r>
-        <w:fldChar w:fldCharType="begin"/>
-      </w:r>
-      <w:r>
-        <w:instrText xml:space="preserve"> SEQ Ilustración \* ARABIC </w:instrText>
-      </w:r>
-      <w:r>
-        <w:fldChar w:fldCharType="separate"/>
-      </w:r>
-      <w:r>
-        <w:rPr>
-          <w:noProof/>
-        </w:rPr>
-        <w:t>4</w:t>
-      </w:r>
-      <w:r>
-        <w:rPr>
-          <w:noProof/>
-        </w:rPr>
-        <w:fldChar w:fldCharType="end"/>
-      </w:r>
+      <w:fldSimple w:instr=" SEQ Ilustración \* ARABIC ">
+        <w:r>
+          <w:rPr>
+            <w:noProof/>
+          </w:rPr>
+          <w:t>4</w:t>
+        </w:r>
+      </w:fldSimple>
       <w:r>
         <w:t>. Estrato de las personas</w:t>
       </w:r>
@@ -3502,7 +3883,7 @@
     </w:p>
     <w:p>
       <w:pPr>
-        <w:pStyle w:val="Descripcin"/>
+        <w:pStyle w:val="Caption"/>
         <w:rPr>
           <w:sz w:val="24"/>
           <w:szCs w:val="24"/>
@@ -3511,34 +3892,21 @@
       <w:r>
         <w:t xml:space="preserve">                                                                                 Ilustración </w:t>
       </w:r>
-      <w:r>
-        <w:fldChar w:fldCharType="begin"/>
-      </w:r>
-      <w:r>
-        <w:instrText xml:space="preserve"> SEQ Ilustración \* ARABIC </w:instrText>
-      </w:r>
-      <w:r>
-        <w:fldChar w:fldCharType="separate"/>
-      </w:r>
-      <w:r>
-        <w:rPr>
-          <w:noProof/>
-        </w:rPr>
-        <w:t>5</w:t>
-      </w:r>
-      <w:r>
-        <w:rPr>
-          <w:noProof/>
-        </w:rPr>
-        <w:fldChar w:fldCharType="end"/>
-      </w:r>
+      <w:fldSimple w:instr=" SEQ Ilustración \* ARABIC ">
+        <w:r>
+          <w:rPr>
+            <w:noProof/>
+          </w:rPr>
+          <w:t>5</w:t>
+        </w:r>
+      </w:fldSimple>
       <w:r>
         <w:t>. Ingresos totales</w:t>
       </w:r>
     </w:p>
     <w:tbl>
       <w:tblPr>
-        <w:tblStyle w:val="Tablaconcuadrcula"/>
+        <w:tblStyle w:val="TableGrid"/>
         <w:tblW w:w="0" w:type="auto"/>
         <w:jc w:val="center"/>
         <w:tblLook w:val="04A0" w:firstRow="1" w:lastRow="0" w:firstColumn="1" w:lastColumn="0" w:noHBand="0" w:noVBand="1"/>
@@ -4113,7 +4481,7 @@
     </w:p>
     <w:tbl>
       <w:tblPr>
-        <w:tblStyle w:val="Tablaconcuadrcula"/>
+        <w:tblStyle w:val="TableGrid"/>
         <w:tblW w:w="0" w:type="auto"/>
         <w:jc w:val="center"/>
         <w:tblLook w:val="04A0" w:firstRow="1" w:lastRow="0" w:firstColumn="1" w:lastColumn="0" w:noHBand="0" w:noVBand="1"/>
@@ -4227,6 +4595,7 @@
               </w:rPr>
               <w:t xml:space="preserve">         </w:t>
             </w:r>
+            <w:proofErr w:type="gramStart"/>
             <w:r>
               <w:rPr>
                 <w:b/>
@@ -4235,7 +4604,18 @@
                 <w:szCs w:val="24"/>
                 <w:lang w:val="en-US"/>
               </w:rPr>
-              <w:t>age  91,143.460***</w:t>
+              <w:t>age  91,143.460</w:t>
+            </w:r>
+            <w:proofErr w:type="gramEnd"/>
+            <w:r>
+              <w:rPr>
+                <w:b/>
+                <w:bCs/>
+                <w:sz w:val="24"/>
+                <w:szCs w:val="24"/>
+                <w:lang w:val="en-US"/>
+              </w:rPr>
+              <w:t>***</w:t>
             </w:r>
           </w:p>
           <w:p>
@@ -4603,7 +4983,21 @@
           <w:sz w:val="24"/>
           <w:szCs w:val="24"/>
         </w:rPr>
-        <w:t xml:space="preserve">os muestra que todas las variables explicativas del modelo son significativas al 1% puesto que su p-valor es menor a 0.01. </w:t>
+        <w:t>os muestra que todas las variables explicativas del modelo son significativas al 1% puesto que su p-valor es menor a 0</w:t>
+      </w:r>
+      <w:r>
+        <w:rPr>
+          <w:sz w:val="24"/>
+          <w:szCs w:val="24"/>
+        </w:rPr>
+        <w:t>,</w:t>
+      </w:r>
+      <w:r>
+        <w:rPr>
+          <w:sz w:val="24"/>
+          <w:szCs w:val="24"/>
+        </w:rPr>
+        <w:t xml:space="preserve">01. </w:t>
       </w:r>
       <w:r>
         <w:rPr>
@@ -4735,7 +5129,7 @@
     </w:p>
     <w:p>
       <w:pPr>
-        <w:pStyle w:val="Descripcin"/>
+        <w:pStyle w:val="Caption"/>
         <w:jc w:val="center"/>
         <w:rPr>
           <w:b/>
@@ -4748,27 +5142,14 @@
       <w:r>
         <w:t xml:space="preserve">Ilustración </w:t>
       </w:r>
-      <w:r>
-        <w:fldChar w:fldCharType="begin"/>
-      </w:r>
-      <w:r>
-        <w:instrText xml:space="preserve"> SEQ Ilustración \* ARABIC </w:instrText>
-      </w:r>
-      <w:r>
-        <w:fldChar w:fldCharType="separate"/>
-      </w:r>
-      <w:r>
-        <w:rPr>
-          <w:noProof/>
-        </w:rPr>
-        <w:t>6</w:t>
-      </w:r>
-      <w:r>
-        <w:rPr>
-          <w:noProof/>
-        </w:rPr>
-        <w:fldChar w:fldCharType="end"/>
-      </w:r>
+      <w:fldSimple w:instr=" SEQ Ilustración \* ARABIC ">
+        <w:r>
+          <w:rPr>
+            <w:noProof/>
+          </w:rPr>
+          <w:t>6</w:t>
+        </w:r>
+      </w:fldSimple>
       <w:r>
         <w:t>. Gráfica de residuales</w:t>
       </w:r>
@@ -5001,7 +5382,7 @@
     </w:p>
     <w:p>
       <w:pPr>
-        <w:pStyle w:val="Descripcin"/>
+        <w:pStyle w:val="Caption"/>
         <w:jc w:val="center"/>
         <w:rPr>
           <w:b/>
@@ -5014,27 +5395,14 @@
       <w:r>
         <w:t xml:space="preserve">Ilustración </w:t>
       </w:r>
-      <w:r>
-        <w:fldChar w:fldCharType="begin"/>
-      </w:r>
-      <w:r>
-        <w:instrText xml:space="preserve"> SEQ Ilustración \* ARABIC </w:instrText>
-      </w:r>
-      <w:r>
-        <w:fldChar w:fldCharType="separate"/>
-      </w:r>
-      <w:r>
-        <w:rPr>
-          <w:noProof/>
-        </w:rPr>
-        <w:t>7</w:t>
-      </w:r>
-      <w:r>
-        <w:rPr>
-          <w:noProof/>
-        </w:rPr>
-        <w:fldChar w:fldCharType="end"/>
-      </w:r>
+      <w:fldSimple w:instr=" SEQ Ilustración \* ARABIC ">
+        <w:r>
+          <w:rPr>
+            <w:noProof/>
+          </w:rPr>
+          <w:t>7</w:t>
+        </w:r>
+      </w:fldSimple>
       <w:r>
         <w:t>. Ingreso predicho vs Edad</w:t>
       </w:r>
@@ -6206,7 +6574,7 @@
     </w:p>
     <w:tbl>
       <w:tblPr>
-        <w:tblStyle w:val="Tablaconcuadrcula"/>
+        <w:tblStyle w:val="TableGrid"/>
         <w:tblW w:w="0" w:type="auto"/>
         <w:jc w:val="center"/>
         <w:tblLook w:val="04A0" w:firstRow="1" w:lastRow="0" w:firstColumn="1" w:lastColumn="0" w:noHBand="0" w:noVBand="1"/>
@@ -6244,8 +6612,21 @@
                 <w:u w:val="single"/>
                 <w:lang w:val="en-US"/>
               </w:rPr>
-              <w:t>Bootstrap Statistics :</w:t>
-            </w:r>
+              <w:t xml:space="preserve">Bootstrap </w:t>
+            </w:r>
+            <w:proofErr w:type="gramStart"/>
+            <w:r>
+              <w:rPr>
+                <w:b/>
+                <w:bCs/>
+                <w:sz w:val="24"/>
+                <w:szCs w:val="24"/>
+                <w:u w:val="single"/>
+                <w:lang w:val="en-US"/>
+              </w:rPr>
+              <w:t>Statistics :</w:t>
+            </w:r>
+            <w:proofErr w:type="gramEnd"/>
           </w:p>
           <w:p>
             <w:pPr>
@@ -6601,7 +6982,7 @@
     </w:p>
     <w:p>
       <w:pPr>
-        <w:pStyle w:val="Prrafodelista"/>
+        <w:pStyle w:val="ListParagraph"/>
         <w:numPr>
           <w:ilvl w:val="0"/>
           <w:numId w:val="3"/>
@@ -6707,17 +7088,20 @@
           <w:szCs w:val="24"/>
           <w:lang w:val="en-US"/>
         </w:rPr>
-        <w:t xml:space="preserve"> log(Income) = </w:t>
-      </w:r>
+        <w:t xml:space="preserve"> </w:t>
+      </w:r>
+      <w:proofErr w:type="gramStart"/>
       <w:r>
         <w:rPr>
           <w:b/>
           <w:bCs/>
           <w:sz w:val="24"/>
           <w:szCs w:val="24"/>
-        </w:rPr>
-        <w:t>β</w:t>
-      </w:r>
+          <w:lang w:val="en-US"/>
+        </w:rPr>
+        <w:t>log(</w:t>
+      </w:r>
+      <w:proofErr w:type="gramEnd"/>
       <w:r>
         <w:rPr>
           <w:b/>
@@ -6726,7 +7110,7 @@
           <w:szCs w:val="24"/>
           <w:lang w:val="en-US"/>
         </w:rPr>
-        <w:t xml:space="preserve">1 + </w:t>
+        <w:t xml:space="preserve">Income) = </w:t>
       </w:r>
       <w:r>
         <w:rPr>
@@ -6745,12 +7129,31 @@
           <w:szCs w:val="24"/>
           <w:lang w:val="en-US"/>
         </w:rPr>
+        <w:t xml:space="preserve">1 + </w:t>
+      </w:r>
+      <w:r>
+        <w:rPr>
+          <w:b/>
+          <w:bCs/>
+          <w:sz w:val="24"/>
+          <w:szCs w:val="24"/>
+        </w:rPr>
+        <w:t>β</w:t>
+      </w:r>
+      <w:r>
+        <w:rPr>
+          <w:b/>
+          <w:bCs/>
+          <w:sz w:val="24"/>
+          <w:szCs w:val="24"/>
+          <w:lang w:val="en-US"/>
+        </w:rPr>
         <w:t xml:space="preserve">2Female + u  </w:t>
       </w:r>
     </w:p>
     <w:tbl>
       <w:tblPr>
-        <w:tblStyle w:val="Tablaconcuadrcula"/>
+        <w:tblStyle w:val="TableGrid"/>
         <w:tblW w:w="0" w:type="auto"/>
         <w:jc w:val="center"/>
         <w:tblLook w:val="04A0" w:firstRow="1" w:lastRow="0" w:firstColumn="1" w:lastColumn="0" w:noHBand="0" w:noVBand="1"/>
@@ -7420,7 +7823,7 @@
     </w:p>
     <w:p>
       <w:pPr>
-        <w:pStyle w:val="Descripcin"/>
+        <w:pStyle w:val="Caption"/>
         <w:jc w:val="center"/>
         <w:rPr>
           <w:b/>
@@ -7433,27 +7836,14 @@
       <w:r>
         <w:t xml:space="preserve">Ilustración </w:t>
       </w:r>
-      <w:r>
-        <w:fldChar w:fldCharType="begin"/>
-      </w:r>
-      <w:r>
-        <w:instrText xml:space="preserve"> SEQ Ilustración \* ARABIC </w:instrText>
-      </w:r>
-      <w:r>
-        <w:fldChar w:fldCharType="separate"/>
-      </w:r>
-      <w:r>
-        <w:rPr>
-          <w:noProof/>
-        </w:rPr>
-        <w:t>8</w:t>
-      </w:r>
-      <w:r>
-        <w:rPr>
-          <w:noProof/>
-        </w:rPr>
-        <w:fldChar w:fldCharType="end"/>
-      </w:r>
+      <w:fldSimple w:instr=" SEQ Ilustración \* ARABIC ">
+        <w:r>
+          <w:rPr>
+            <w:noProof/>
+          </w:rPr>
+          <w:t>8</w:t>
+        </w:r>
+      </w:fldSimple>
       <w:r>
         <w:t>. Residuales vs valores predichos</w:t>
       </w:r>
@@ -7480,6 +7870,7 @@
         </w:rPr>
         <w:t xml:space="preserve">an bueno es este modelo en el ajuste de la muestra, se realizó una gráfica de los residuales frente a los valores predichos del modelo </w:t>
       </w:r>
+      <w:proofErr w:type="gramStart"/>
       <w:r>
         <w:rPr>
           <w:b/>
@@ -7492,6 +7883,7 @@
         <w:t>log(</w:t>
       </w:r>
       <w:proofErr w:type="spellStart"/>
+      <w:proofErr w:type="gramEnd"/>
       <w:r>
         <w:rPr>
           <w:b/>
@@ -7698,7 +8090,7 @@
     </w:p>
     <w:p>
       <w:pPr>
-        <w:pStyle w:val="Descripcin"/>
+        <w:pStyle w:val="Caption"/>
         <w:jc w:val="center"/>
         <w:rPr>
           <w:b/>
@@ -7711,27 +8103,14 @@
       <w:r>
         <w:t xml:space="preserve">Ilustración </w:t>
       </w:r>
-      <w:r>
-        <w:fldChar w:fldCharType="begin"/>
-      </w:r>
-      <w:r>
-        <w:instrText xml:space="preserve"> SEQ Ilustración \* ARABIC </w:instrText>
-      </w:r>
-      <w:r>
-        <w:fldChar w:fldCharType="separate"/>
-      </w:r>
-      <w:r>
-        <w:rPr>
-          <w:noProof/>
-        </w:rPr>
-        <w:t>9</w:t>
-      </w:r>
-      <w:r>
-        <w:rPr>
-          <w:noProof/>
-        </w:rPr>
-        <w:fldChar w:fldCharType="end"/>
-      </w:r>
+      <w:fldSimple w:instr=" SEQ Ilustración \* ARABIC ">
+        <w:r>
+          <w:rPr>
+            <w:noProof/>
+          </w:rPr>
+          <w:t>9</w:t>
+        </w:r>
+      </w:fldSimple>
       <w:r>
         <w:t>. Valores predichos edad-ingresos por genero</w:t>
       </w:r>
@@ -7929,7 +8308,7 @@
     </w:p>
     <w:tbl>
       <w:tblPr>
-        <w:tblStyle w:val="Tablaconcuadrcula"/>
+        <w:tblStyle w:val="TableGrid"/>
         <w:tblW w:w="0" w:type="auto"/>
         <w:jc w:val="center"/>
         <w:tblLook w:val="04A0" w:firstRow="1" w:lastRow="0" w:firstColumn="1" w:lastColumn="0" w:noHBand="0" w:noVBand="1"/>
@@ -10153,7 +10532,7 @@
     </w:p>
     <w:tbl>
       <w:tblPr>
-        <w:tblStyle w:val="Tablaconcuadrcula"/>
+        <w:tblStyle w:val="TableGrid"/>
         <w:tblW w:w="0" w:type="auto"/>
         <w:jc w:val="center"/>
         <w:tblLook w:val="04A0" w:firstRow="1" w:lastRow="0" w:firstColumn="1" w:lastColumn="0" w:noHBand="0" w:noVBand="1"/>
@@ -10191,8 +10570,21 @@
                 <w:u w:val="single"/>
                 <w:lang w:val="en-US"/>
               </w:rPr>
-              <w:t>Bootstrap Statistics :</w:t>
-            </w:r>
+              <w:t xml:space="preserve">Bootstrap </w:t>
+            </w:r>
+            <w:proofErr w:type="gramStart"/>
+            <w:r>
+              <w:rPr>
+                <w:b/>
+                <w:bCs/>
+                <w:sz w:val="24"/>
+                <w:szCs w:val="24"/>
+                <w:u w:val="single"/>
+                <w:lang w:val="en-US"/>
+              </w:rPr>
+              <w:t>Statistics :</w:t>
+            </w:r>
+            <w:proofErr w:type="gramEnd"/>
           </w:p>
           <w:p>
             <w:pPr>
@@ -10624,7 +11016,7 @@
     </w:p>
     <w:tbl>
       <w:tblPr>
-        <w:tblStyle w:val="Tablaconcuadrcula"/>
+        <w:tblStyle w:val="TableGrid"/>
         <w:tblW w:w="0" w:type="auto"/>
         <w:jc w:val="center"/>
         <w:tblLook w:val="04A0" w:firstRow="1" w:lastRow="0" w:firstColumn="1" w:lastColumn="0" w:noHBand="0" w:noVBand="1"/>
@@ -10662,8 +11054,21 @@
                 <w:u w:val="single"/>
                 <w:lang w:val="en-US"/>
               </w:rPr>
-              <w:t>Bootstrap Statistics :</w:t>
-            </w:r>
+              <w:t xml:space="preserve">Bootstrap </w:t>
+            </w:r>
+            <w:proofErr w:type="gramStart"/>
+            <w:r>
+              <w:rPr>
+                <w:b/>
+                <w:bCs/>
+                <w:sz w:val="24"/>
+                <w:szCs w:val="24"/>
+                <w:u w:val="single"/>
+                <w:lang w:val="en-US"/>
+              </w:rPr>
+              <w:t>Statistics :</w:t>
+            </w:r>
+            <w:proofErr w:type="gramEnd"/>
           </w:p>
           <w:p>
             <w:pPr>
@@ -11221,7 +11626,7 @@
     </w:p>
     <w:p>
       <w:pPr>
-        <w:pStyle w:val="Prrafodelista"/>
+        <w:pStyle w:val="ListParagraph"/>
         <w:numPr>
           <w:ilvl w:val="0"/>
           <w:numId w:val="1"/>
@@ -11243,17 +11648,20 @@
           <w:szCs w:val="24"/>
           <w:lang w:val="en-US"/>
         </w:rPr>
-        <w:t xml:space="preserve">Estimate the conditional earnings gap log(Income) = </w:t>
-      </w:r>
+        <w:t xml:space="preserve">Estimate the conditional earnings gap </w:t>
+      </w:r>
+      <w:proofErr w:type="gramStart"/>
       <w:r>
         <w:rPr>
           <w:b/>
           <w:bCs/>
           <w:sz w:val="24"/>
           <w:szCs w:val="24"/>
-        </w:rPr>
-        <w:t>β</w:t>
-      </w:r>
+          <w:lang w:val="en-US"/>
+        </w:rPr>
+        <w:t>log(</w:t>
+      </w:r>
+      <w:proofErr w:type="gramEnd"/>
       <w:r>
         <w:rPr>
           <w:b/>
@@ -11262,7 +11670,7 @@
           <w:szCs w:val="24"/>
           <w:lang w:val="en-US"/>
         </w:rPr>
-        <w:t xml:space="preserve">1 + </w:t>
+        <w:t xml:space="preserve">Income) = </w:t>
       </w:r>
       <w:r>
         <w:rPr>
@@ -11281,7 +11689,7 @@
           <w:szCs w:val="24"/>
           <w:lang w:val="en-US"/>
         </w:rPr>
-        <w:t xml:space="preserve">2Female + </w:t>
+        <w:t xml:space="preserve">1 + </w:t>
       </w:r>
       <w:r>
         <w:rPr>
@@ -11290,7 +11698,7 @@
           <w:sz w:val="24"/>
           <w:szCs w:val="24"/>
         </w:rPr>
-        <w:t>θ</w:t>
+        <w:t>β</w:t>
       </w:r>
       <w:r>
         <w:rPr>
@@ -11300,12 +11708,31 @@
           <w:szCs w:val="24"/>
           <w:lang w:val="en-US"/>
         </w:rPr>
+        <w:t xml:space="preserve">2Female + </w:t>
+      </w:r>
+      <w:r>
+        <w:rPr>
+          <w:b/>
+          <w:bCs/>
+          <w:sz w:val="24"/>
+          <w:szCs w:val="24"/>
+        </w:rPr>
+        <w:t>θ</w:t>
+      </w:r>
+      <w:r>
+        <w:rPr>
+          <w:b/>
+          <w:bCs/>
+          <w:sz w:val="24"/>
+          <w:szCs w:val="24"/>
+          <w:lang w:val="en-US"/>
+        </w:rPr>
         <w:t xml:space="preserve">X + u </w:t>
       </w:r>
     </w:p>
     <w:tbl>
       <w:tblPr>
-        <w:tblStyle w:val="Tablaconcuadrcula"/>
+        <w:tblStyle w:val="TableGrid"/>
         <w:tblW w:w="0" w:type="auto"/>
         <w:jc w:val="center"/>
         <w:tblLook w:val="04A0" w:firstRow="1" w:lastRow="0" w:firstColumn="1" w:lastColumn="0" w:noHBand="0" w:noVBand="1"/>
@@ -11378,7 +11805,7 @@
           </w:p>
           <w:p>
             <w:pPr>
-              <w:pStyle w:val="Prrafodelista"/>
+              <w:pStyle w:val="ListParagraph"/>
               <w:jc w:val="center"/>
               <w:rPr>
                 <w:sz w:val="24"/>
@@ -11388,7 +11815,7 @@
           </w:p>
           <w:p>
             <w:pPr>
-              <w:pStyle w:val="Prrafodelista"/>
+              <w:pStyle w:val="ListParagraph"/>
               <w:rPr>
                 <w:sz w:val="24"/>
                 <w:szCs w:val="24"/>
@@ -11460,7 +11887,7 @@
           </w:p>
           <w:p>
             <w:pPr>
-              <w:pStyle w:val="Prrafodelista"/>
+              <w:pStyle w:val="ListParagraph"/>
               <w:jc w:val="center"/>
               <w:rPr>
                 <w:b/>
@@ -11479,6 +11906,7 @@
               <w:t xml:space="preserve">  </w:t>
             </w:r>
             <w:proofErr w:type="spellStart"/>
+            <w:proofErr w:type="gramStart"/>
             <w:r>
               <w:rPr>
                 <w:b/>
@@ -11498,12 +11926,23 @@
                 <w:szCs w:val="24"/>
                 <w:lang w:val="en-US"/>
               </w:rPr>
-              <w:t xml:space="preserve">  -0.358***</w:t>
+              <w:t xml:space="preserve">  -</w:t>
+            </w:r>
+            <w:proofErr w:type="gramEnd"/>
+            <w:r>
+              <w:rPr>
+                <w:b/>
+                <w:bCs/>
+                <w:sz w:val="24"/>
+                <w:szCs w:val="24"/>
+                <w:lang w:val="en-US"/>
+              </w:rPr>
+              <w:t>0.358***</w:t>
             </w:r>
           </w:p>
           <w:p>
             <w:pPr>
-              <w:pStyle w:val="Prrafodelista"/>
+              <w:pStyle w:val="ListParagraph"/>
               <w:jc w:val="center"/>
               <w:rPr>
                 <w:b/>
@@ -11526,7 +11965,7 @@
           </w:p>
           <w:p>
             <w:pPr>
-              <w:pStyle w:val="Prrafodelista"/>
+              <w:pStyle w:val="ListParagraph"/>
               <w:jc w:val="center"/>
               <w:rPr>
                 <w:b/>
@@ -11549,7 +11988,7 @@
           </w:p>
           <w:p>
             <w:pPr>
-              <w:pStyle w:val="Prrafodelista"/>
+              <w:pStyle w:val="ListParagraph"/>
               <w:jc w:val="center"/>
               <w:rPr>
                 <w:b/>
@@ -11572,7 +12011,7 @@
           </w:p>
           <w:p>
             <w:pPr>
-              <w:pStyle w:val="Prrafodelista"/>
+              <w:pStyle w:val="ListParagraph"/>
               <w:jc w:val="center"/>
               <w:rPr>
                 <w:b/>
@@ -11595,7 +12034,7 @@
           </w:p>
           <w:p>
             <w:pPr>
-              <w:pStyle w:val="Prrafodelista"/>
+              <w:pStyle w:val="ListParagraph"/>
               <w:jc w:val="center"/>
               <w:rPr>
                 <w:b/>
@@ -11618,7 +12057,7 @@
           </w:p>
           <w:p>
             <w:pPr>
-              <w:pStyle w:val="Prrafodelista"/>
+              <w:pStyle w:val="ListParagraph"/>
               <w:jc w:val="center"/>
               <w:rPr>
                 <w:b/>
@@ -12189,6 +12628,7 @@
         </w:rPr>
         <w:t xml:space="preserve">2. </w:t>
       </w:r>
+      <w:proofErr w:type="gramStart"/>
       <w:r>
         <w:rPr>
           <w:b/>
@@ -12296,7 +12736,17 @@
           <w:sz w:val="24"/>
           <w:szCs w:val="24"/>
         </w:rPr>
-        <w:t xml:space="preserve">? </w:t>
+        <w:t>?</w:t>
+      </w:r>
+      <w:proofErr w:type="gramEnd"/>
+      <w:r>
+        <w:rPr>
+          <w:b/>
+          <w:bCs/>
+          <w:sz w:val="24"/>
+          <w:szCs w:val="24"/>
+        </w:rPr>
+        <w:t xml:space="preserve"> </w:t>
       </w:r>
     </w:p>
     <w:p>
@@ -13270,7 +13720,7 @@
     </w:p>
     <w:p>
       <w:pPr>
-        <w:pStyle w:val="Descripcin"/>
+        <w:pStyle w:val="Caption"/>
         <w:jc w:val="center"/>
         <w:rPr>
           <w:b/>
@@ -13283,30 +13733,14 @@
       <w:r>
         <w:t xml:space="preserve">Ilustración </w:t>
       </w:r>
-      <w:r>
-        <w:fldChar w:fldCharType="begin"/>
-      </w:r>
-      <w:r>
-        <w:instrText xml:space="preserve"> SEQ</w:instrText>
-      </w:r>
-      <w:r>
-        <w:instrText xml:space="preserve"> Ilustración \* ARABIC </w:instrText>
-      </w:r>
-      <w:r>
-        <w:fldChar w:fldCharType="separate"/>
-      </w:r>
-      <w:r>
-        <w:rPr>
-          <w:noProof/>
-        </w:rPr>
-        <w:t>10</w:t>
-      </w:r>
-      <w:r>
-        <w:rPr>
-          <w:noProof/>
-        </w:rPr>
-        <w:fldChar w:fldCharType="end"/>
-      </w:r>
+      <w:fldSimple w:instr=" SEQ Ilustración \* ARABIC ">
+        <w:r>
+          <w:rPr>
+            <w:noProof/>
+          </w:rPr>
+          <w:t>10</w:t>
+        </w:r>
+      </w:fldSimple>
       <w:r>
         <w:t>. Residuales vs valores predichos</w:t>
       </w:r>
@@ -13347,6 +13781,7 @@
         </w:rPr>
         <w:t xml:space="preserve"> se puede observar que el modelo </w:t>
       </w:r>
+      <w:proofErr w:type="gramStart"/>
       <w:r>
         <w:rPr>
           <w:b/>
@@ -13366,6 +13801,7 @@
         <w:t>(</w:t>
       </w:r>
       <w:proofErr w:type="spellStart"/>
+      <w:proofErr w:type="gramEnd"/>
       <w:r>
         <w:rPr>
           <w:b/>
@@ -13486,7 +13922,7 @@
     </w:p>
     <w:p>
       <w:pPr>
-        <w:pStyle w:val="Prrafodelista"/>
+        <w:pStyle w:val="ListParagraph"/>
         <w:numPr>
           <w:ilvl w:val="0"/>
           <w:numId w:val="3"/>
@@ -13532,7 +13968,7 @@
     </w:p>
     <w:p>
       <w:pPr>
-        <w:pStyle w:val="Prrafodelista"/>
+        <w:pStyle w:val="ListParagraph"/>
         <w:rPr>
           <w:b/>
           <w:bCs/>
@@ -13541,7 +13977,7 @@
     </w:p>
     <w:p>
       <w:pPr>
-        <w:pStyle w:val="Prrafodelista"/>
+        <w:pStyle w:val="ListParagraph"/>
         <w:numPr>
           <w:ilvl w:val="0"/>
           <w:numId w:val="5"/>
@@ -13566,7 +14002,7 @@
     </w:p>
     <w:p>
       <w:pPr>
-        <w:pStyle w:val="Prrafodelista"/>
+        <w:pStyle w:val="ListParagraph"/>
         <w:numPr>
           <w:ilvl w:val="0"/>
           <w:numId w:val="5"/>
@@ -13591,7 +14027,7 @@
     </w:p>
     <w:p>
       <w:pPr>
-        <w:pStyle w:val="Prrafodelista"/>
+        <w:pStyle w:val="ListParagraph"/>
         <w:numPr>
           <w:ilvl w:val="0"/>
           <w:numId w:val="5"/>
@@ -16646,7 +17082,7 @@
     </w:p>
     <w:p>
       <w:pPr>
-        <w:pStyle w:val="Prrafodelista"/>
+        <w:pStyle w:val="ListParagraph"/>
         <w:numPr>
           <w:ilvl w:val="0"/>
           <w:numId w:val="6"/>
@@ -16715,7 +17151,7 @@
     </w:p>
     <w:tbl>
       <w:tblPr>
-        <w:tblStyle w:val="Tablaconcuadrcula"/>
+        <w:tblStyle w:val="TableGrid"/>
         <w:tblW w:w="0" w:type="auto"/>
         <w:jc w:val="center"/>
         <w:tblLook w:val="04A0" w:firstRow="1" w:lastRow="0" w:firstColumn="1" w:lastColumn="0" w:noHBand="0" w:noVBand="1"/>
@@ -16834,7 +17270,6 @@
                 <w:lang w:val="en-US"/>
               </w:rPr>
             </w:pPr>
-            <w:proofErr w:type="spellStart"/>
             <w:r>
               <w:rPr>
                 <w:sz w:val="24"/>
@@ -16843,7 +17278,6 @@
               </w:rPr>
               <w:t>Constante</w:t>
             </w:r>
-            <w:proofErr w:type="spellEnd"/>
           </w:p>
         </w:tc>
         <w:tc>
@@ -17465,7 +17899,7 @@
     </w:tbl>
     <w:p>
       <w:pPr>
-        <w:pStyle w:val="Descripcin"/>
+        <w:pStyle w:val="Caption"/>
         <w:jc w:val="center"/>
         <w:rPr>
           <w:sz w:val="24"/>
@@ -17476,27 +17910,14 @@
       <w:r>
         <w:t xml:space="preserve">Tabla </w:t>
       </w:r>
-      <w:r>
-        <w:fldChar w:fldCharType="begin"/>
-      </w:r>
-      <w:r>
-        <w:instrText xml:space="preserve"> SEQ Tabla \* ARABIC </w:instrText>
-      </w:r>
-      <w:r>
-        <w:fldChar w:fldCharType="separate"/>
-      </w:r>
-      <w:r>
-        <w:rPr>
-          <w:noProof/>
-        </w:rPr>
-        <w:t>3</w:t>
-      </w:r>
-      <w:r>
-        <w:rPr>
-          <w:noProof/>
-        </w:rPr>
-        <w:fldChar w:fldCharType="end"/>
-      </w:r>
+      <w:fldSimple w:instr=" SEQ Tabla \* ARABIC ">
+        <w:r>
+          <w:rPr>
+            <w:noProof/>
+          </w:rPr>
+          <w:t>3</w:t>
+        </w:r>
+      </w:fldSimple>
       <w:r>
         <w:t>. MSE y RMSE con enfoque de validación para cada modelo</w:t>
       </w:r>
@@ -17537,7 +17958,7 @@
     </w:p>
     <w:p>
       <w:pPr>
-        <w:pStyle w:val="Prrafodelista"/>
+        <w:pStyle w:val="ListParagraph"/>
         <w:numPr>
           <w:ilvl w:val="0"/>
           <w:numId w:val="6"/>
@@ -17728,7 +18149,7 @@
     </w:p>
     <w:p>
       <w:pPr>
-        <w:pStyle w:val="Descripcin"/>
+        <w:pStyle w:val="Caption"/>
         <w:jc w:val="center"/>
         <w:rPr>
           <w:sz w:val="24"/>
@@ -17738,27 +18159,14 @@
       <w:r>
         <w:t xml:space="preserve">Ilustración </w:t>
       </w:r>
-      <w:r>
-        <w:fldChar w:fldCharType="begin"/>
-      </w:r>
-      <w:r>
-        <w:instrText xml:space="preserve"> SEQ Ilustración \* ARABIC </w:instrText>
-      </w:r>
-      <w:r>
-        <w:fldChar w:fldCharType="separate"/>
-      </w:r>
-      <w:r>
-        <w:rPr>
-          <w:noProof/>
-        </w:rPr>
-        <w:t>11</w:t>
-      </w:r>
-      <w:r>
-        <w:rPr>
-          <w:noProof/>
-        </w:rPr>
-        <w:fldChar w:fldCharType="end"/>
-      </w:r>
+      <w:fldSimple w:instr=" SEQ Ilustración \* ARABIC ">
+        <w:r>
+          <w:rPr>
+            <w:noProof/>
+          </w:rPr>
+          <w:t>11</w:t>
+        </w:r>
+      </w:fldSimple>
       <w:r>
         <w:t xml:space="preserve">. </w:t>
       </w:r>
@@ -17967,7 +18375,7 @@
     </w:p>
     <w:p>
       <w:pPr>
-        <w:pStyle w:val="Prrafodelista"/>
+        <w:pStyle w:val="ListParagraph"/>
         <w:numPr>
           <w:ilvl w:val="0"/>
           <w:numId w:val="6"/>
@@ -18021,7 +18429,7 @@
     </w:p>
     <w:tbl>
       <w:tblPr>
-        <w:tblStyle w:val="Tablaconcuadrcula"/>
+        <w:tblStyle w:val="TableGrid"/>
         <w:tblW w:w="0" w:type="auto"/>
         <w:jc w:val="center"/>
         <w:tblLook w:val="04A0" w:firstRow="1" w:lastRow="0" w:firstColumn="1" w:lastColumn="0" w:noHBand="0" w:noVBand="1"/>
@@ -18690,7 +19098,7 @@
     </w:tbl>
     <w:p>
       <w:pPr>
-        <w:pStyle w:val="Descripcin"/>
+        <w:pStyle w:val="Caption"/>
         <w:jc w:val="center"/>
         <w:rPr>
           <w:sz w:val="24"/>
@@ -18700,27 +19108,14 @@
       <w:r>
         <w:t xml:space="preserve">Tabla </w:t>
       </w:r>
-      <w:r>
-        <w:fldChar w:fldCharType="begin"/>
-      </w:r>
-      <w:r>
-        <w:instrText xml:space="preserve"> SEQ Tabla \* ARABIC </w:instrText>
-      </w:r>
-      <w:r>
-        <w:fldChar w:fldCharType="separate"/>
-      </w:r>
-      <w:r>
-        <w:rPr>
-          <w:noProof/>
-        </w:rPr>
-        <w:t>4</w:t>
-      </w:r>
-      <w:r>
-        <w:rPr>
-          <w:noProof/>
-        </w:rPr>
-        <w:fldChar w:fldCharType="end"/>
-      </w:r>
+      <w:fldSimple w:instr=" SEQ Tabla \* ARABIC ">
+        <w:r>
+          <w:rPr>
+            <w:noProof/>
+          </w:rPr>
+          <w:t>4</w:t>
+        </w:r>
+      </w:fldSimple>
       <w:r>
         <w:t xml:space="preserve">. </w:t>
       </w:r>
@@ -18749,7 +19144,7 @@
     </w:p>
     <w:p>
       <w:pPr>
-        <w:pStyle w:val="Prrafodelista"/>
+        <w:pStyle w:val="ListParagraph"/>
         <w:numPr>
           <w:ilvl w:val="0"/>
           <w:numId w:val="6"/>
@@ -18803,7 +19198,7 @@
     </w:p>
     <w:p>
       <w:pPr>
-        <w:pStyle w:val="Prrafodelista"/>
+        <w:pStyle w:val="ListParagraph"/>
         <w:autoSpaceDE w:val="0"/>
         <w:autoSpaceDN w:val="0"/>
         <w:adjustRightInd w:val="0"/>
@@ -18979,7 +19374,6 @@
         </w:rPr>
         <w:t xml:space="preserve">. Finalmente calculamos la media de estos valores calculados para obtener el MSE. </w:t>
       </w:r>
-      <w:proofErr w:type="spellStart"/>
       <w:r>
         <w:rPr>
           <w:rFonts w:eastAsiaTheme="minorEastAsia"/>
@@ -18987,17 +19381,7 @@
           <w:szCs w:val="24"/>
           <w:lang w:val="en-US"/>
         </w:rPr>
-        <w:t>Esto</w:t>
-      </w:r>
-      <w:proofErr w:type="spellEnd"/>
-      <w:r>
-        <w:rPr>
-          <w:rFonts w:eastAsiaTheme="minorEastAsia"/>
-          <w:sz w:val="24"/>
-          <w:szCs w:val="24"/>
-          <w:lang w:val="en-US"/>
-        </w:rPr>
-        <w:t xml:space="preserve"> se </w:t>
+        <w:t xml:space="preserve">Esto se </w:t>
       </w:r>
       <w:proofErr w:type="spellStart"/>
       <w:r>
@@ -19281,12 +19665,28 @@
           <w:sz w:val="24"/>
           <w:szCs w:val="24"/>
         </w:rPr>
-        <w:t xml:space="preserve"> se realiza para las n observaciones, se hicieron 16542 regresiones. En un computador de características altas se demoró alrededor 20 minutos.</w:t>
-      </w:r>
-    </w:p>
-    <w:p>
-      <w:pPr>
-        <w:pStyle w:val="Prrafodelista"/>
+        <w:t xml:space="preserve"> se realiza para las n observaciones, se hicieron 16</w:t>
+      </w:r>
+      <w:r>
+        <w:rPr>
+          <w:rFonts w:eastAsiaTheme="minorEastAsia"/>
+          <w:sz w:val="24"/>
+          <w:szCs w:val="24"/>
+        </w:rPr>
+        <w:t>.</w:t>
+      </w:r>
+      <w:r>
+        <w:rPr>
+          <w:rFonts w:eastAsiaTheme="minorEastAsia"/>
+          <w:sz w:val="24"/>
+          <w:szCs w:val="24"/>
+        </w:rPr>
+        <w:t>542 regresiones. En un computador de características altas se demoró alrededor 20 minutos.</w:t>
+      </w:r>
+    </w:p>
+    <w:p>
+      <w:pPr>
+        <w:pStyle w:val="ListParagraph"/>
         <w:numPr>
           <w:ilvl w:val="0"/>
           <w:numId w:val="6"/>
@@ -19730,7 +20130,23 @@
           <w:szCs w:val="24"/>
         </w:rPr>
         <w:lastRenderedPageBreak/>
-        <w:t xml:space="preserve">Como se observa en los resultados, ambos son iguales, la diferencia sustancial es el ahorro de procesamiento, al pasar de realizar 16542 regresiones a solo una y ahorrarnos un tiempo de cerca de 20 minutos. </w:t>
+        <w:t>Como se observa en los resultados, ambos son iguales, la diferencia sustancial es el ahorro de procesamiento, al pasar de realizar 16</w:t>
+      </w:r>
+      <w:r>
+        <w:rPr>
+          <w:rFonts w:eastAsiaTheme="minorEastAsia"/>
+          <w:sz w:val="24"/>
+          <w:szCs w:val="24"/>
+        </w:rPr>
+        <w:t>.</w:t>
+      </w:r>
+      <w:r>
+        <w:rPr>
+          <w:rFonts w:eastAsiaTheme="minorEastAsia"/>
+          <w:sz w:val="24"/>
+          <w:szCs w:val="24"/>
+        </w:rPr>
+        <w:t xml:space="preserve">542 regresiones a solo una y ahorrarnos un tiempo de cerca de 20 minutos. </w:t>
       </w:r>
     </w:p>
     <w:p>
@@ -20767,11 +21183,11 @@
     <w:name w:val="Normal"/>
     <w:qFormat/>
   </w:style>
-  <w:style w:type="paragraph" w:styleId="Ttulo3">
+  <w:style w:type="paragraph" w:styleId="Heading3">
     <w:name w:val="heading 3"/>
     <w:basedOn w:val="Normal"/>
     <w:next w:val="Normal"/>
-    <w:link w:val="Ttulo3Car"/>
+    <w:link w:val="Heading3Char"/>
     <w:uiPriority w:val="9"/>
     <w:unhideWhenUsed/>
     <w:qFormat/>
@@ -20789,13 +21205,13 @@
       <w:szCs w:val="24"/>
     </w:rPr>
   </w:style>
-  <w:style w:type="character" w:default="1" w:styleId="Fuentedeprrafopredeter">
+  <w:style w:type="character" w:default="1" w:styleId="DefaultParagraphFont">
     <w:name w:val="Default Paragraph Font"/>
     <w:uiPriority w:val="1"/>
     <w:semiHidden/>
     <w:unhideWhenUsed/>
   </w:style>
-  <w:style w:type="table" w:default="1" w:styleId="Tablanormal">
+  <w:style w:type="table" w:default="1" w:styleId="TableNormal">
     <w:name w:val="Normal Table"/>
     <w:uiPriority w:val="99"/>
     <w:semiHidden/>
@@ -20810,15 +21226,15 @@
       </w:tblCellMar>
     </w:tblPr>
   </w:style>
-  <w:style w:type="numbering" w:default="1" w:styleId="Sinlista">
+  <w:style w:type="numbering" w:default="1" w:styleId="NoList">
     <w:name w:val="No List"/>
     <w:uiPriority w:val="99"/>
     <w:semiHidden/>
     <w:unhideWhenUsed/>
   </w:style>
-  <w:style w:type="table" w:styleId="Tablaconcuadrcula">
+  <w:style w:type="table" w:styleId="TableGrid">
     <w:name w:val="Table Grid"/>
-    <w:basedOn w:val="Tablanormal"/>
+    <w:basedOn w:val="TableNormal"/>
     <w:uiPriority w:val="39"/>
     <w:rsid w:val="00D11818"/>
     <w:pPr>
@@ -20835,7 +21251,7 @@
       </w:tblBorders>
     </w:tblPr>
   </w:style>
-  <w:style w:type="paragraph" w:styleId="Prrafodelista">
+  <w:style w:type="paragraph" w:styleId="ListParagraph">
     <w:name w:val="List Paragraph"/>
     <w:basedOn w:val="Normal"/>
     <w:uiPriority w:val="34"/>
@@ -20846,9 +21262,9 @@
       <w:contextualSpacing/>
     </w:pPr>
   </w:style>
-  <w:style w:type="character" w:styleId="Textodelmarcadordeposicin">
+  <w:style w:type="character" w:styleId="PlaceholderText">
     <w:name w:val="Placeholder Text"/>
-    <w:basedOn w:val="Fuentedeprrafopredeter"/>
+    <w:basedOn w:val="DefaultParagraphFont"/>
     <w:uiPriority w:val="99"/>
     <w:semiHidden/>
     <w:rsid w:val="00042003"/>
@@ -20856,10 +21272,10 @@
       <w:color w:val="808080"/>
     </w:rPr>
   </w:style>
-  <w:style w:type="character" w:customStyle="1" w:styleId="Ttulo3Car">
-    <w:name w:val="Título 3 Car"/>
-    <w:basedOn w:val="Fuentedeprrafopredeter"/>
-    <w:link w:val="Ttulo3"/>
+  <w:style w:type="character" w:customStyle="1" w:styleId="Heading3Char">
+    <w:name w:val="Heading 3 Char"/>
+    <w:basedOn w:val="DefaultParagraphFont"/>
+    <w:link w:val="Heading3"/>
     <w:uiPriority w:val="9"/>
     <w:rsid w:val="00281D47"/>
     <w:rPr>
@@ -20869,9 +21285,9 @@
       <w:szCs w:val="24"/>
     </w:rPr>
   </w:style>
-  <w:style w:type="character" w:styleId="Hipervnculo">
+  <w:style w:type="character" w:styleId="Hyperlink">
     <w:name w:val="Hyperlink"/>
-    <w:basedOn w:val="Fuentedeprrafopredeter"/>
+    <w:basedOn w:val="DefaultParagraphFont"/>
     <w:uiPriority w:val="99"/>
     <w:unhideWhenUsed/>
     <w:rsid w:val="006B4E90"/>
@@ -20880,7 +21296,7 @@
       <w:u w:val="single"/>
     </w:rPr>
   </w:style>
-  <w:style w:type="paragraph" w:styleId="Descripcin">
+  <w:style w:type="paragraph" w:styleId="Caption">
     <w:name w:val="caption"/>
     <w:basedOn w:val="Normal"/>
     <w:next w:val="Normal"/>
@@ -20899,9 +21315,9 @@
       <w:szCs w:val="18"/>
     </w:rPr>
   </w:style>
-  <w:style w:type="character" w:styleId="Mencinsinresolver">
+  <w:style w:type="character" w:styleId="UnresolvedMention">
     <w:name w:val="Unresolved Mention"/>
-    <w:basedOn w:val="Fuentedeprrafopredeter"/>
+    <w:basedOn w:val="DefaultParagraphFont"/>
     <w:uiPriority w:val="99"/>
     <w:semiHidden/>
     <w:unhideWhenUsed/>

--- a/document/ProblemSet1.docx
+++ b/document/ProblemSet1.docx
@@ -181,8 +181,21 @@
           <w:szCs w:val="24"/>
           <w:lang w:val="en-US"/>
         </w:rPr>
-        <w:t>Enlace GitHub: https://github.com/faor10/ProblemSet1</w:t>
-      </w:r>
+        <w:t xml:space="preserve">Enlace GitHub: </w:t>
+      </w:r>
+      <w:hyperlink r:id="rId7" w:history="1">
+        <w:r>
+          <w:rPr>
+            <w:rStyle w:val="Hipervnculo"/>
+            <w:b/>
+            <w:bCs/>
+            <w:sz w:val="24"/>
+            <w:szCs w:val="24"/>
+            <w:lang w:val="en-US"/>
+          </w:rPr>
+          <w:t>https://github.com/faor10/ProblemSet1/</w:t>
+        </w:r>
+      </w:hyperlink>
     </w:p>
     <w:p>
       <w:pPr>
@@ -194,7 +207,7 @@
     </w:p>
     <w:p>
       <w:pPr>
-        <w:pStyle w:val="ListParagraph"/>
+        <w:pStyle w:val="Prrafodelista"/>
         <w:numPr>
           <w:ilvl w:val="0"/>
           <w:numId w:val="2"/>
@@ -220,7 +233,7 @@
     </w:p>
     <w:p>
       <w:pPr>
-        <w:pStyle w:val="ListParagraph"/>
+        <w:pStyle w:val="Prrafodelista"/>
         <w:numPr>
           <w:ilvl w:val="0"/>
           <w:numId w:val="5"/>
@@ -293,10 +306,10 @@
         </w:rPr>
         <w:t xml:space="preserve"> </w:t>
       </w:r>
-      <w:hyperlink r:id="rId7" w:history="1">
+      <w:hyperlink r:id="rId8" w:history="1">
         <w:r>
           <w:rPr>
-            <w:rStyle w:val="Hyperlink"/>
+            <w:rStyle w:val="Hipervnculo"/>
             <w:sz w:val="24"/>
             <w:szCs w:val="24"/>
           </w:rPr>
@@ -305,7 +318,7 @@
         <w:proofErr w:type="spellStart"/>
         <w:r>
           <w:rPr>
-            <w:rStyle w:val="Hyperlink"/>
+            <w:rStyle w:val="Hipervnculo"/>
             <w:sz w:val="24"/>
             <w:szCs w:val="24"/>
           </w:rPr>
@@ -314,7 +327,7 @@
         <w:proofErr w:type="spellEnd"/>
         <w:r>
           <w:rPr>
-            <w:rStyle w:val="Hyperlink"/>
+            <w:rStyle w:val="Hipervnculo"/>
             <w:sz w:val="24"/>
             <w:szCs w:val="24"/>
           </w:rPr>
@@ -331,7 +344,7 @@
     </w:p>
     <w:p>
       <w:pPr>
-        <w:pStyle w:val="ListParagraph"/>
+        <w:pStyle w:val="Prrafodelista"/>
         <w:numPr>
           <w:ilvl w:val="0"/>
           <w:numId w:val="5"/>
@@ -487,10 +500,10 @@
         </w:rPr>
         <w:t xml:space="preserve">Acceso al primer enlace </w:t>
       </w:r>
-      <w:hyperlink r:id="rId8" w:history="1">
+      <w:hyperlink r:id="rId9" w:history="1">
         <w:r>
           <w:rPr>
-            <w:rStyle w:val="Hyperlink"/>
+            <w:rStyle w:val="Hipervnculo"/>
             <w:sz w:val="24"/>
             <w:szCs w:val="24"/>
           </w:rPr>
@@ -520,10 +533,10 @@
         </w:rPr>
         <w:t xml:space="preserve">En la opción Red de la consola se obtiene la URL de donde se extrae la primera tabla </w:t>
       </w:r>
-      <w:hyperlink r:id="rId9" w:history="1">
+      <w:hyperlink r:id="rId10" w:history="1">
         <w:r>
           <w:rPr>
-            <w:rStyle w:val="Hyperlink"/>
+            <w:rStyle w:val="Hipervnculo"/>
             <w:sz w:val="24"/>
             <w:szCs w:val="24"/>
           </w:rPr>
@@ -717,7 +730,7 @@
     </w:p>
     <w:p>
       <w:pPr>
-        <w:pStyle w:val="ListParagraph"/>
+        <w:pStyle w:val="Prrafodelista"/>
         <w:numPr>
           <w:ilvl w:val="0"/>
           <w:numId w:val="2"/>
@@ -849,7 +862,7 @@
     </w:p>
     <w:p>
       <w:pPr>
-        <w:pStyle w:val="ListParagraph"/>
+        <w:pStyle w:val="Prrafodelista"/>
         <w:numPr>
           <w:ilvl w:val="0"/>
           <w:numId w:val="3"/>
@@ -870,7 +883,7 @@
     </w:p>
     <w:p>
       <w:pPr>
-        <w:pStyle w:val="ListParagraph"/>
+        <w:pStyle w:val="Prrafodelista"/>
         <w:numPr>
           <w:ilvl w:val="0"/>
           <w:numId w:val="3"/>
@@ -891,7 +904,7 @@
     </w:p>
     <w:p>
       <w:pPr>
-        <w:pStyle w:val="ListParagraph"/>
+        <w:pStyle w:val="Prrafodelista"/>
         <w:numPr>
           <w:ilvl w:val="0"/>
           <w:numId w:val="3"/>
@@ -1017,7 +1030,7 @@
     </w:p>
     <w:tbl>
       <w:tblPr>
-        <w:tblStyle w:val="TableGrid"/>
+        <w:tblStyle w:val="Tablaconcuadrcula"/>
         <w:tblW w:w="0" w:type="auto"/>
         <w:jc w:val="center"/>
         <w:tblLook w:val="04A0" w:firstRow="1" w:lastRow="0" w:firstColumn="1" w:lastColumn="0" w:noHBand="0" w:noVBand="1"/>
@@ -1473,7 +1486,7 @@
     </w:tbl>
     <w:p>
       <w:pPr>
-        <w:pStyle w:val="Caption"/>
+        <w:pStyle w:val="Descripcin"/>
         <w:jc w:val="center"/>
         <w:rPr>
           <w:sz w:val="24"/>
@@ -2920,7 +2933,7 @@
     </w:tbl>
     <w:p>
       <w:pPr>
-        <w:pStyle w:val="Caption"/>
+        <w:pStyle w:val="Descripcin"/>
         <w:rPr>
           <w:sz w:val="24"/>
           <w:szCs w:val="24"/>
@@ -3010,7 +3023,7 @@
                     </pic:cNvPicPr>
                   </pic:nvPicPr>
                   <pic:blipFill>
-                    <a:blip r:embed="rId10" cstate="print">
+                    <a:blip r:embed="rId11" cstate="print">
                       <a:extLst>
                         <a:ext uri="{28A0092B-C50C-407E-A947-70E740481C1C}">
                           <a14:useLocalDpi xmlns:a14="http://schemas.microsoft.com/office/drawing/2010/main" val="0"/>
@@ -3044,7 +3057,7 @@
     </w:p>
     <w:p>
       <w:pPr>
-        <w:pStyle w:val="Caption"/>
+        <w:pStyle w:val="Descripcin"/>
         <w:jc w:val="center"/>
         <w:rPr>
           <w:sz w:val="24"/>
@@ -3147,7 +3160,7 @@
                     </pic:cNvPicPr>
                   </pic:nvPicPr>
                   <pic:blipFill>
-                    <a:blip r:embed="rId11" cstate="print">
+                    <a:blip r:embed="rId12" cstate="print">
                       <a:extLst>
                         <a:ext uri="{28A0092B-C50C-407E-A947-70E740481C1C}">
                           <a14:useLocalDpi xmlns:a14="http://schemas.microsoft.com/office/drawing/2010/main" val="0"/>
@@ -3181,7 +3194,7 @@
     </w:p>
     <w:p>
       <w:pPr>
-        <w:pStyle w:val="Caption"/>
+        <w:pStyle w:val="Descripcin"/>
         <w:jc w:val="center"/>
         <w:rPr>
           <w:sz w:val="24"/>
@@ -3278,7 +3291,7 @@
                     </pic:cNvPicPr>
                   </pic:nvPicPr>
                   <pic:blipFill>
-                    <a:blip r:embed="rId12" cstate="print">
+                    <a:blip r:embed="rId13" cstate="print">
                       <a:extLst>
                         <a:ext uri="{28A0092B-C50C-407E-A947-70E740481C1C}">
                           <a14:useLocalDpi xmlns:a14="http://schemas.microsoft.com/office/drawing/2010/main" val="0"/>
@@ -3312,7 +3325,7 @@
     </w:p>
     <w:p>
       <w:pPr>
-        <w:pStyle w:val="Caption"/>
+        <w:pStyle w:val="Descripcin"/>
         <w:jc w:val="center"/>
         <w:rPr>
           <w:sz w:val="24"/>
@@ -3433,7 +3446,7 @@
                     </pic:cNvPicPr>
                   </pic:nvPicPr>
                   <pic:blipFill>
-                    <a:blip r:embed="rId13" cstate="print">
+                    <a:blip r:embed="rId14" cstate="print">
                       <a:extLst>
                         <a:ext uri="{28A0092B-C50C-407E-A947-70E740481C1C}">
                           <a14:useLocalDpi xmlns:a14="http://schemas.microsoft.com/office/drawing/2010/main" val="0"/>
@@ -3467,7 +3480,7 @@
     </w:p>
     <w:p>
       <w:pPr>
-        <w:pStyle w:val="Caption"/>
+        <w:pStyle w:val="Descripcin"/>
         <w:jc w:val="center"/>
         <w:rPr>
           <w:sz w:val="24"/>
@@ -3783,7 +3796,7 @@
                     </pic:cNvPicPr>
                   </pic:nvPicPr>
                   <pic:blipFill>
-                    <a:blip r:embed="rId14" cstate="print">
+                    <a:blip r:embed="rId15" cstate="print">
                       <a:extLst>
                         <a:ext uri="{28A0092B-C50C-407E-A947-70E740481C1C}">
                           <a14:useLocalDpi xmlns:a14="http://schemas.microsoft.com/office/drawing/2010/main" val="0"/>
@@ -3849,7 +3862,7 @@
                     </pic:cNvPicPr>
                   </pic:nvPicPr>
                   <pic:blipFill>
-                    <a:blip r:embed="rId15" cstate="print">
+                    <a:blip r:embed="rId16" cstate="print">
                       <a:extLst>
                         <a:ext uri="{28A0092B-C50C-407E-A947-70E740481C1C}">
                           <a14:useLocalDpi xmlns:a14="http://schemas.microsoft.com/office/drawing/2010/main" val="0"/>
@@ -3883,7 +3896,7 @@
     </w:p>
     <w:p>
       <w:pPr>
-        <w:pStyle w:val="Caption"/>
+        <w:pStyle w:val="Descripcin"/>
         <w:rPr>
           <w:sz w:val="24"/>
           <w:szCs w:val="24"/>
@@ -3906,7 +3919,7 @@
     </w:p>
     <w:tbl>
       <w:tblPr>
-        <w:tblStyle w:val="TableGrid"/>
+        <w:tblStyle w:val="Tablaconcuadrcula"/>
         <w:tblW w:w="0" w:type="auto"/>
         <w:jc w:val="center"/>
         <w:tblLook w:val="04A0" w:firstRow="1" w:lastRow="0" w:firstColumn="1" w:lastColumn="0" w:noHBand="0" w:noVBand="1"/>
@@ -4481,7 +4494,7 @@
     </w:p>
     <w:tbl>
       <w:tblPr>
-        <w:tblStyle w:val="TableGrid"/>
+        <w:tblStyle w:val="Tablaconcuadrcula"/>
         <w:tblW w:w="0" w:type="auto"/>
         <w:jc w:val="center"/>
         <w:tblLook w:val="04A0" w:firstRow="1" w:lastRow="0" w:firstColumn="1" w:lastColumn="0" w:noHBand="0" w:noVBand="1"/>
@@ -5095,7 +5108,7 @@
                     </pic:cNvPicPr>
                   </pic:nvPicPr>
                   <pic:blipFill>
-                    <a:blip r:embed="rId16" cstate="print">
+                    <a:blip r:embed="rId17" cstate="print">
                       <a:extLst>
                         <a:ext uri="{28A0092B-C50C-407E-A947-70E740481C1C}">
                           <a14:useLocalDpi xmlns:a14="http://schemas.microsoft.com/office/drawing/2010/main" val="0"/>
@@ -5129,7 +5142,7 @@
     </w:p>
     <w:p>
       <w:pPr>
-        <w:pStyle w:val="Caption"/>
+        <w:pStyle w:val="Descripcin"/>
         <w:jc w:val="center"/>
         <w:rPr>
           <w:b/>
@@ -5348,7 +5361,7 @@
                     </pic:cNvPicPr>
                   </pic:nvPicPr>
                   <pic:blipFill>
-                    <a:blip r:embed="rId17" cstate="print">
+                    <a:blip r:embed="rId18" cstate="print">
                       <a:extLst>
                         <a:ext uri="{28A0092B-C50C-407E-A947-70E740481C1C}">
                           <a14:useLocalDpi xmlns:a14="http://schemas.microsoft.com/office/drawing/2010/main" val="0"/>
@@ -5382,7 +5395,7 @@
     </w:p>
     <w:p>
       <w:pPr>
-        <w:pStyle w:val="Caption"/>
+        <w:pStyle w:val="Descripcin"/>
         <w:jc w:val="center"/>
         <w:rPr>
           <w:b/>
@@ -6574,7 +6587,7 @@
     </w:p>
     <w:tbl>
       <w:tblPr>
-        <w:tblStyle w:val="TableGrid"/>
+        <w:tblStyle w:val="Tablaconcuadrcula"/>
         <w:tblW w:w="0" w:type="auto"/>
         <w:jc w:val="center"/>
         <w:tblLook w:val="04A0" w:firstRow="1" w:lastRow="0" w:firstColumn="1" w:lastColumn="0" w:noHBand="0" w:noVBand="1"/>
@@ -6982,7 +6995,7 @@
     </w:p>
     <w:p>
       <w:pPr>
-        <w:pStyle w:val="ListParagraph"/>
+        <w:pStyle w:val="Prrafodelista"/>
         <w:numPr>
           <w:ilvl w:val="0"/>
           <w:numId w:val="3"/>
@@ -7153,7 +7166,7 @@
     </w:p>
     <w:tbl>
       <w:tblPr>
-        <w:tblStyle w:val="TableGrid"/>
+        <w:tblStyle w:val="Tablaconcuadrcula"/>
         <w:tblW w:w="0" w:type="auto"/>
         <w:jc w:val="center"/>
         <w:tblLook w:val="04A0" w:firstRow="1" w:lastRow="0" w:firstColumn="1" w:lastColumn="0" w:noHBand="0" w:noVBand="1"/>
@@ -7789,7 +7802,7 @@
                     </pic:cNvPicPr>
                   </pic:nvPicPr>
                   <pic:blipFill>
-                    <a:blip r:embed="rId18" cstate="print">
+                    <a:blip r:embed="rId19" cstate="print">
                       <a:extLst>
                         <a:ext uri="{28A0092B-C50C-407E-A947-70E740481C1C}">
                           <a14:useLocalDpi xmlns:a14="http://schemas.microsoft.com/office/drawing/2010/main" val="0"/>
@@ -7823,7 +7836,7 @@
     </w:p>
     <w:p>
       <w:pPr>
-        <w:pStyle w:val="Caption"/>
+        <w:pStyle w:val="Descripcin"/>
         <w:jc w:val="center"/>
         <w:rPr>
           <w:b/>
@@ -8056,7 +8069,7 @@
                     </pic:cNvPicPr>
                   </pic:nvPicPr>
                   <pic:blipFill>
-                    <a:blip r:embed="rId19" cstate="print">
+                    <a:blip r:embed="rId20" cstate="print">
                       <a:extLst>
                         <a:ext uri="{28A0092B-C50C-407E-A947-70E740481C1C}">
                           <a14:useLocalDpi xmlns:a14="http://schemas.microsoft.com/office/drawing/2010/main" val="0"/>
@@ -8090,7 +8103,7 @@
     </w:p>
     <w:p>
       <w:pPr>
-        <w:pStyle w:val="Caption"/>
+        <w:pStyle w:val="Descripcin"/>
         <w:jc w:val="center"/>
         <w:rPr>
           <w:b/>
@@ -8308,7 +8321,7 @@
     </w:p>
     <w:tbl>
       <w:tblPr>
-        <w:tblStyle w:val="TableGrid"/>
+        <w:tblStyle w:val="Tablaconcuadrcula"/>
         <w:tblW w:w="0" w:type="auto"/>
         <w:jc w:val="center"/>
         <w:tblLook w:val="04A0" w:firstRow="1" w:lastRow="0" w:firstColumn="1" w:lastColumn="0" w:noHBand="0" w:noVBand="1"/>
@@ -10532,7 +10545,7 @@
     </w:p>
     <w:tbl>
       <w:tblPr>
-        <w:tblStyle w:val="TableGrid"/>
+        <w:tblStyle w:val="Tablaconcuadrcula"/>
         <w:tblW w:w="0" w:type="auto"/>
         <w:jc w:val="center"/>
         <w:tblLook w:val="04A0" w:firstRow="1" w:lastRow="0" w:firstColumn="1" w:lastColumn="0" w:noHBand="0" w:noVBand="1"/>
@@ -11016,7 +11029,7 @@
     </w:p>
     <w:tbl>
       <w:tblPr>
-        <w:tblStyle w:val="TableGrid"/>
+        <w:tblStyle w:val="Tablaconcuadrcula"/>
         <w:tblW w:w="0" w:type="auto"/>
         <w:jc w:val="center"/>
         <w:tblLook w:val="04A0" w:firstRow="1" w:lastRow="0" w:firstColumn="1" w:lastColumn="0" w:noHBand="0" w:noVBand="1"/>
@@ -11626,7 +11639,7 @@
     </w:p>
     <w:p>
       <w:pPr>
-        <w:pStyle w:val="ListParagraph"/>
+        <w:pStyle w:val="Prrafodelista"/>
         <w:numPr>
           <w:ilvl w:val="0"/>
           <w:numId w:val="1"/>
@@ -11732,7 +11745,7 @@
     </w:p>
     <w:tbl>
       <w:tblPr>
-        <w:tblStyle w:val="TableGrid"/>
+        <w:tblStyle w:val="Tablaconcuadrcula"/>
         <w:tblW w:w="0" w:type="auto"/>
         <w:jc w:val="center"/>
         <w:tblLook w:val="04A0" w:firstRow="1" w:lastRow="0" w:firstColumn="1" w:lastColumn="0" w:noHBand="0" w:noVBand="1"/>
@@ -11805,7 +11818,7 @@
           </w:p>
           <w:p>
             <w:pPr>
-              <w:pStyle w:val="ListParagraph"/>
+              <w:pStyle w:val="Prrafodelista"/>
               <w:jc w:val="center"/>
               <w:rPr>
                 <w:sz w:val="24"/>
@@ -11815,7 +11828,7 @@
           </w:p>
           <w:p>
             <w:pPr>
-              <w:pStyle w:val="ListParagraph"/>
+              <w:pStyle w:val="Prrafodelista"/>
               <w:rPr>
                 <w:sz w:val="24"/>
                 <w:szCs w:val="24"/>
@@ -11887,7 +11900,7 @@
           </w:p>
           <w:p>
             <w:pPr>
-              <w:pStyle w:val="ListParagraph"/>
+              <w:pStyle w:val="Prrafodelista"/>
               <w:jc w:val="center"/>
               <w:rPr>
                 <w:b/>
@@ -11942,7 +11955,7 @@
           </w:p>
           <w:p>
             <w:pPr>
-              <w:pStyle w:val="ListParagraph"/>
+              <w:pStyle w:val="Prrafodelista"/>
               <w:jc w:val="center"/>
               <w:rPr>
                 <w:b/>
@@ -11965,7 +11978,7 @@
           </w:p>
           <w:p>
             <w:pPr>
-              <w:pStyle w:val="ListParagraph"/>
+              <w:pStyle w:val="Prrafodelista"/>
               <w:jc w:val="center"/>
               <w:rPr>
                 <w:b/>
@@ -11988,7 +12001,7 @@
           </w:p>
           <w:p>
             <w:pPr>
-              <w:pStyle w:val="ListParagraph"/>
+              <w:pStyle w:val="Prrafodelista"/>
               <w:jc w:val="center"/>
               <w:rPr>
                 <w:b/>
@@ -12011,7 +12024,7 @@
           </w:p>
           <w:p>
             <w:pPr>
-              <w:pStyle w:val="ListParagraph"/>
+              <w:pStyle w:val="Prrafodelista"/>
               <w:jc w:val="center"/>
               <w:rPr>
                 <w:b/>
@@ -12034,7 +12047,7 @@
           </w:p>
           <w:p>
             <w:pPr>
-              <w:pStyle w:val="ListParagraph"/>
+              <w:pStyle w:val="Prrafodelista"/>
               <w:jc w:val="center"/>
               <w:rPr>
                 <w:b/>
@@ -12057,7 +12070,7 @@
           </w:p>
           <w:p>
             <w:pPr>
-              <w:pStyle w:val="ListParagraph"/>
+              <w:pStyle w:val="Prrafodelista"/>
               <w:jc w:val="center"/>
               <w:rPr>
                 <w:b/>
@@ -13686,7 +13699,7 @@
                     </pic:cNvPicPr>
                   </pic:nvPicPr>
                   <pic:blipFill>
-                    <a:blip r:embed="rId20" cstate="print">
+                    <a:blip r:embed="rId21" cstate="print">
                       <a:extLst>
                         <a:ext uri="{28A0092B-C50C-407E-A947-70E740481C1C}">
                           <a14:useLocalDpi xmlns:a14="http://schemas.microsoft.com/office/drawing/2010/main" val="0"/>
@@ -13720,7 +13733,7 @@
     </w:p>
     <w:p>
       <w:pPr>
-        <w:pStyle w:val="Caption"/>
+        <w:pStyle w:val="Descripcin"/>
         <w:jc w:val="center"/>
         <w:rPr>
           <w:b/>
@@ -13922,7 +13935,7 @@
     </w:p>
     <w:p>
       <w:pPr>
-        <w:pStyle w:val="ListParagraph"/>
+        <w:pStyle w:val="Prrafodelista"/>
         <w:numPr>
           <w:ilvl w:val="0"/>
           <w:numId w:val="3"/>
@@ -13968,7 +13981,7 @@
     </w:p>
     <w:p>
       <w:pPr>
-        <w:pStyle w:val="ListParagraph"/>
+        <w:pStyle w:val="Prrafodelista"/>
         <w:rPr>
           <w:b/>
           <w:bCs/>
@@ -13977,7 +13990,7 @@
     </w:p>
     <w:p>
       <w:pPr>
-        <w:pStyle w:val="ListParagraph"/>
+        <w:pStyle w:val="Prrafodelista"/>
         <w:numPr>
           <w:ilvl w:val="0"/>
           <w:numId w:val="5"/>
@@ -14002,7 +14015,7 @@
     </w:p>
     <w:p>
       <w:pPr>
-        <w:pStyle w:val="ListParagraph"/>
+        <w:pStyle w:val="Prrafodelista"/>
         <w:numPr>
           <w:ilvl w:val="0"/>
           <w:numId w:val="5"/>
@@ -14027,7 +14040,7 @@
     </w:p>
     <w:p>
       <w:pPr>
-        <w:pStyle w:val="ListParagraph"/>
+        <w:pStyle w:val="Prrafodelista"/>
         <w:numPr>
           <w:ilvl w:val="0"/>
           <w:numId w:val="5"/>
@@ -17082,7 +17095,7 @@
     </w:p>
     <w:p>
       <w:pPr>
-        <w:pStyle w:val="ListParagraph"/>
+        <w:pStyle w:val="Prrafodelista"/>
         <w:numPr>
           <w:ilvl w:val="0"/>
           <w:numId w:val="6"/>
@@ -17151,7 +17164,7 @@
     </w:p>
     <w:tbl>
       <w:tblPr>
-        <w:tblStyle w:val="TableGrid"/>
+        <w:tblStyle w:val="Tablaconcuadrcula"/>
         <w:tblW w:w="0" w:type="auto"/>
         <w:jc w:val="center"/>
         <w:tblLook w:val="04A0" w:firstRow="1" w:lastRow="0" w:firstColumn="1" w:lastColumn="0" w:noHBand="0" w:noVBand="1"/>
@@ -17899,7 +17912,7 @@
     </w:tbl>
     <w:p>
       <w:pPr>
-        <w:pStyle w:val="Caption"/>
+        <w:pStyle w:val="Descripcin"/>
         <w:jc w:val="center"/>
         <w:rPr>
           <w:sz w:val="24"/>
@@ -17958,7 +17971,7 @@
     </w:p>
     <w:p>
       <w:pPr>
-        <w:pStyle w:val="ListParagraph"/>
+        <w:pStyle w:val="Prrafodelista"/>
         <w:numPr>
           <w:ilvl w:val="0"/>
           <w:numId w:val="6"/>
@@ -18115,7 +18128,7 @@
                     </pic:cNvPicPr>
                   </pic:nvPicPr>
                   <pic:blipFill>
-                    <a:blip r:embed="rId21" cstate="print">
+                    <a:blip r:embed="rId22" cstate="print">
                       <a:extLst>
                         <a:ext uri="{28A0092B-C50C-407E-A947-70E740481C1C}">
                           <a14:useLocalDpi xmlns:a14="http://schemas.microsoft.com/office/drawing/2010/main" val="0"/>
@@ -18149,7 +18162,7 @@
     </w:p>
     <w:p>
       <w:pPr>
-        <w:pStyle w:val="Caption"/>
+        <w:pStyle w:val="Descripcin"/>
         <w:jc w:val="center"/>
         <w:rPr>
           <w:sz w:val="24"/>
@@ -18375,7 +18388,7 @@
     </w:p>
     <w:p>
       <w:pPr>
-        <w:pStyle w:val="ListParagraph"/>
+        <w:pStyle w:val="Prrafodelista"/>
         <w:numPr>
           <w:ilvl w:val="0"/>
           <w:numId w:val="6"/>
@@ -18429,7 +18442,7 @@
     </w:p>
     <w:tbl>
       <w:tblPr>
-        <w:tblStyle w:val="TableGrid"/>
+        <w:tblStyle w:val="Tablaconcuadrcula"/>
         <w:tblW w:w="0" w:type="auto"/>
         <w:jc w:val="center"/>
         <w:tblLook w:val="04A0" w:firstRow="1" w:lastRow="0" w:firstColumn="1" w:lastColumn="0" w:noHBand="0" w:noVBand="1"/>
@@ -19098,7 +19111,7 @@
     </w:tbl>
     <w:p>
       <w:pPr>
-        <w:pStyle w:val="Caption"/>
+        <w:pStyle w:val="Descripcin"/>
         <w:jc w:val="center"/>
         <w:rPr>
           <w:sz w:val="24"/>
@@ -19144,7 +19157,7 @@
     </w:p>
     <w:p>
       <w:pPr>
-        <w:pStyle w:val="ListParagraph"/>
+        <w:pStyle w:val="Prrafodelista"/>
         <w:numPr>
           <w:ilvl w:val="0"/>
           <w:numId w:val="6"/>
@@ -19198,7 +19211,7 @@
     </w:p>
     <w:p>
       <w:pPr>
-        <w:pStyle w:val="ListParagraph"/>
+        <w:pStyle w:val="Prrafodelista"/>
         <w:autoSpaceDE w:val="0"/>
         <w:autoSpaceDN w:val="0"/>
         <w:adjustRightInd w:val="0"/>
@@ -19374,6 +19387,7 @@
         </w:rPr>
         <w:t xml:space="preserve">. Finalmente calculamos la media de estos valores calculados para obtener el MSE. </w:t>
       </w:r>
+      <w:proofErr w:type="spellStart"/>
       <w:r>
         <w:rPr>
           <w:rFonts w:eastAsiaTheme="minorEastAsia"/>
@@ -19381,7 +19395,17 @@
           <w:szCs w:val="24"/>
           <w:lang w:val="en-US"/>
         </w:rPr>
-        <w:t xml:space="preserve">Esto se </w:t>
+        <w:t>Esto</w:t>
+      </w:r>
+      <w:proofErr w:type="spellEnd"/>
+      <w:r>
+        <w:rPr>
+          <w:rFonts w:eastAsiaTheme="minorEastAsia"/>
+          <w:sz w:val="24"/>
+          <w:szCs w:val="24"/>
+          <w:lang w:val="en-US"/>
+        </w:rPr>
+        <w:t xml:space="preserve"> se </w:t>
       </w:r>
       <w:proofErr w:type="spellStart"/>
       <w:r>
@@ -19686,7 +19710,7 @@
     </w:p>
     <w:p>
       <w:pPr>
-        <w:pStyle w:val="ListParagraph"/>
+        <w:pStyle w:val="Prrafodelista"/>
         <w:numPr>
           <w:ilvl w:val="0"/>
           <w:numId w:val="6"/>
@@ -21183,11 +21207,11 @@
     <w:name w:val="Normal"/>
     <w:qFormat/>
   </w:style>
-  <w:style w:type="paragraph" w:styleId="Heading3">
+  <w:style w:type="paragraph" w:styleId="Ttulo3">
     <w:name w:val="heading 3"/>
     <w:basedOn w:val="Normal"/>
     <w:next w:val="Normal"/>
-    <w:link w:val="Heading3Char"/>
+    <w:link w:val="Ttulo3Car"/>
     <w:uiPriority w:val="9"/>
     <w:unhideWhenUsed/>
     <w:qFormat/>
@@ -21205,13 +21229,13 @@
       <w:szCs w:val="24"/>
     </w:rPr>
   </w:style>
-  <w:style w:type="character" w:default="1" w:styleId="DefaultParagraphFont">
+  <w:style w:type="character" w:default="1" w:styleId="Fuentedeprrafopredeter">
     <w:name w:val="Default Paragraph Font"/>
     <w:uiPriority w:val="1"/>
     <w:semiHidden/>
     <w:unhideWhenUsed/>
   </w:style>
-  <w:style w:type="table" w:default="1" w:styleId="TableNormal">
+  <w:style w:type="table" w:default="1" w:styleId="Tablanormal">
     <w:name w:val="Normal Table"/>
     <w:uiPriority w:val="99"/>
     <w:semiHidden/>
@@ -21226,15 +21250,15 @@
       </w:tblCellMar>
     </w:tblPr>
   </w:style>
-  <w:style w:type="numbering" w:default="1" w:styleId="NoList">
+  <w:style w:type="numbering" w:default="1" w:styleId="Sinlista">
     <w:name w:val="No List"/>
     <w:uiPriority w:val="99"/>
     <w:semiHidden/>
     <w:unhideWhenUsed/>
   </w:style>
-  <w:style w:type="table" w:styleId="TableGrid">
+  <w:style w:type="table" w:styleId="Tablaconcuadrcula">
     <w:name w:val="Table Grid"/>
-    <w:basedOn w:val="TableNormal"/>
+    <w:basedOn w:val="Tablanormal"/>
     <w:uiPriority w:val="39"/>
     <w:rsid w:val="00D11818"/>
     <w:pPr>
@@ -21251,7 +21275,7 @@
       </w:tblBorders>
     </w:tblPr>
   </w:style>
-  <w:style w:type="paragraph" w:styleId="ListParagraph">
+  <w:style w:type="paragraph" w:styleId="Prrafodelista">
     <w:name w:val="List Paragraph"/>
     <w:basedOn w:val="Normal"/>
     <w:uiPriority w:val="34"/>
@@ -21262,9 +21286,9 @@
       <w:contextualSpacing/>
     </w:pPr>
   </w:style>
-  <w:style w:type="character" w:styleId="PlaceholderText">
+  <w:style w:type="character" w:styleId="Textodelmarcadordeposicin">
     <w:name w:val="Placeholder Text"/>
-    <w:basedOn w:val="DefaultParagraphFont"/>
+    <w:basedOn w:val="Fuentedeprrafopredeter"/>
     <w:uiPriority w:val="99"/>
     <w:semiHidden/>
     <w:rsid w:val="00042003"/>
@@ -21272,10 +21296,10 @@
       <w:color w:val="808080"/>
     </w:rPr>
   </w:style>
-  <w:style w:type="character" w:customStyle="1" w:styleId="Heading3Char">
-    <w:name w:val="Heading 3 Char"/>
-    <w:basedOn w:val="DefaultParagraphFont"/>
-    <w:link w:val="Heading3"/>
+  <w:style w:type="character" w:customStyle="1" w:styleId="Ttulo3Car">
+    <w:name w:val="Título 3 Car"/>
+    <w:basedOn w:val="Fuentedeprrafopredeter"/>
+    <w:link w:val="Ttulo3"/>
     <w:uiPriority w:val="9"/>
     <w:rsid w:val="00281D47"/>
     <w:rPr>
@@ -21285,9 +21309,9 @@
       <w:szCs w:val="24"/>
     </w:rPr>
   </w:style>
-  <w:style w:type="character" w:styleId="Hyperlink">
+  <w:style w:type="character" w:styleId="Hipervnculo">
     <w:name w:val="Hyperlink"/>
-    <w:basedOn w:val="DefaultParagraphFont"/>
+    <w:basedOn w:val="Fuentedeprrafopredeter"/>
     <w:uiPriority w:val="99"/>
     <w:unhideWhenUsed/>
     <w:rsid w:val="006B4E90"/>
@@ -21296,7 +21320,7 @@
       <w:u w:val="single"/>
     </w:rPr>
   </w:style>
-  <w:style w:type="paragraph" w:styleId="Caption">
+  <w:style w:type="paragraph" w:styleId="Descripcin">
     <w:name w:val="caption"/>
     <w:basedOn w:val="Normal"/>
     <w:next w:val="Normal"/>
@@ -21315,9 +21339,9 @@
       <w:szCs w:val="18"/>
     </w:rPr>
   </w:style>
-  <w:style w:type="character" w:styleId="UnresolvedMention">
+  <w:style w:type="character" w:styleId="Mencinsinresolver">
     <w:name w:val="Unresolved Mention"/>
-    <w:basedOn w:val="DefaultParagraphFont"/>
+    <w:basedOn w:val="Fuentedeprrafopredeter"/>
     <w:uiPriority w:val="99"/>
     <w:semiHidden/>
     <w:unhideWhenUsed/>
